--- a/docs/ppm_user_manual.docx
+++ b/docs/ppm_user_manual.docx
@@ -20,6 +20,7 @@
           <w:docPartUnique/>
         </w:docPartObj>
       </w:sdtPr>
+      <w:sdtEndPr/>
       <w:sdtContent>
         <w:p>
           <w:pPr>
@@ -292,7 +293,7 @@
                     <w:sz w:val="32"/>
                     <w:szCs w:val="32"/>
                   </w:rPr>
-                  <w:t>April 5, 2017</w:t>
+                  <w:t>May 3, 2017</w:t>
                 </w:r>
               </w:p>
             </w:tc>
@@ -455,7 +456,7 @@
       <w:pPr>
         <w:pStyle w:val="Heading1"/>
       </w:pPr>
-      <w:bookmarkStart w:id="1" w:name="_Toc480795398"/>
+      <w:bookmarkStart w:id="1" w:name="_Toc481577801"/>
       <w:r>
         <w:lastRenderedPageBreak/>
         <w:t>Revision History</w:t>
@@ -575,6 +576,65 @@
                 <w:sz w:val="20"/>
               </w:rPr>
               <w:t>Initial Version</w:t>
+            </w:r>
+          </w:p>
+        </w:tc>
+      </w:tr>
+      <w:tr>
+        <w:trPr>
+          <w:trHeight w:val="215"/>
+        </w:trPr>
+        <w:tc>
+          <w:tcPr>
+            <w:cnfStyle w:val="001000000000" w:firstRow="0" w:lastRow="0" w:firstColumn="1" w:lastColumn="0" w:oddVBand="0" w:evenVBand="0" w:oddHBand="0" w:evenHBand="0" w:firstRowFirstColumn="0" w:firstRowLastColumn="0" w:lastRowFirstColumn="0" w:lastRowLastColumn="0"/>
+            <w:tcW w:w="1458" w:type="dxa"/>
+          </w:tcPr>
+          <w:p>
+            <w:pPr>
+              <w:spacing w:after="0"/>
+            </w:pPr>
+            <w:r>
+              <w:t>0.2</w:t>
+            </w:r>
+          </w:p>
+        </w:tc>
+        <w:tc>
+          <w:tcPr>
+            <w:tcW w:w="1530" w:type="dxa"/>
+          </w:tcPr>
+          <w:p>
+            <w:pPr>
+              <w:spacing w:after="0"/>
+              <w:cnfStyle w:val="000000000000" w:firstRow="0" w:lastRow="0" w:firstColumn="0" w:lastColumn="0" w:oddVBand="0" w:evenVBand="0" w:oddHBand="0" w:evenHBand="0" w:firstRowFirstColumn="0" w:firstRowLastColumn="0" w:lastRowFirstColumn="0" w:lastRowLastColumn="0"/>
+            </w:pPr>
+            <w:r>
+              <w:t>May 3, 2017</w:t>
+            </w:r>
+          </w:p>
+        </w:tc>
+        <w:tc>
+          <w:tcPr>
+            <w:tcW w:w="6588" w:type="dxa"/>
+          </w:tcPr>
+          <w:p>
+            <w:pPr>
+              <w:pStyle w:val="ListParagraph"/>
+              <w:numPr>
+                <w:ilvl w:val="0"/>
+                <w:numId w:val="30"/>
+              </w:numPr>
+              <w:spacing w:after="0"/>
+              <w:ind w:left="280" w:hanging="280"/>
+              <w:cnfStyle w:val="000000000000" w:firstRow="0" w:lastRow="0" w:firstColumn="0" w:lastColumn="0" w:oddVBand="0" w:evenVBand="0" w:oddHBand="0" w:evenHBand="0" w:firstRowFirstColumn="0" w:firstRowLastColumn="0" w:lastRowFirstColumn="0" w:lastRowLastColumn="0"/>
+              <w:rPr>
+                <w:sz w:val="20"/>
+              </w:rPr>
+            </w:pPr>
+            <w:r>
+              <w:rPr>
+                <w:sz w:val="20"/>
+              </w:rPr>
+              <w:t>Added basic installation information; Added parameter explanations; updated language to reflect new name PPM.</w:t>
             </w:r>
           </w:p>
         </w:tc>
@@ -656,7 +716,7 @@
             </w:rPr>
             <w:fldChar w:fldCharType="separate"/>
           </w:r>
-          <w:hyperlink w:anchor="_Toc480795398" w:history="1">
+          <w:hyperlink w:anchor="_Toc481577801" w:history="1">
             <w:r>
               <w:rPr>
                 <w:rStyle w:val="Hyperlink"/>
@@ -683,7 +743,7 @@
                 <w:noProof/>
                 <w:webHidden/>
               </w:rPr>
-              <w:instrText xml:space="preserve"> PAGEREF _Toc480795398 \h </w:instrText>
+              <w:instrText xml:space="preserve"> PAGEREF _Toc481577801 \h </w:instrText>
             </w:r>
             <w:r>
               <w:rPr>
@@ -727,7 +787,7 @@
               <w:noProof/>
             </w:rPr>
           </w:pPr>
-          <w:hyperlink w:anchor="_Toc480795399" w:history="1">
+          <w:hyperlink w:anchor="_Toc481577802" w:history="1">
             <w:r>
               <w:rPr>
                 <w:rStyle w:val="Hyperlink"/>
@@ -754,7 +814,7 @@
                 <w:noProof/>
                 <w:webHidden/>
               </w:rPr>
-              <w:instrText xml:space="preserve"> PAGEREF _Toc480795399 \h </w:instrText>
+              <w:instrText xml:space="preserve"> PAGEREF _Toc481577802 \h </w:instrText>
             </w:r>
             <w:r>
               <w:rPr>
@@ -798,13 +858,13 @@
               <w:noProof/>
             </w:rPr>
           </w:pPr>
-          <w:hyperlink w:anchor="_Toc480795400" w:history="1">
+          <w:hyperlink w:anchor="_Toc481577803" w:history="1">
             <w:r>
               <w:rPr>
                 <w:rStyle w:val="Hyperlink"/>
                 <w:noProof/>
               </w:rPr>
-              <w:t>Purpose</w:t>
+              <w:t>The Operational Data Environment (ODE) Privacy Protection Module (PPM) Background</w:t>
             </w:r>
             <w:r>
               <w:rPr>
@@ -825,7 +885,7 @@
                 <w:noProof/>
                 <w:webHidden/>
               </w:rPr>
-              <w:instrText xml:space="preserve"> PAGEREF _Toc480795400 \h </w:instrText>
+              <w:instrText xml:space="preserve"> PAGEREF _Toc481577803 \h </w:instrText>
             </w:r>
             <w:r>
               <w:rPr>
@@ -869,13 +929,13 @@
               <w:noProof/>
             </w:rPr>
           </w:pPr>
-          <w:hyperlink w:anchor="_Toc480795401" w:history="1">
+          <w:hyperlink w:anchor="_Toc481577804" w:history="1">
             <w:r>
               <w:rPr>
                 <w:rStyle w:val="Hyperlink"/>
                 <w:noProof/>
               </w:rPr>
-              <w:t>Architecture and Interaction with the ODE</w:t>
+              <w:t>PPM Purpose</w:t>
             </w:r>
             <w:r>
               <w:rPr>
@@ -896,7 +956,7 @@
                 <w:noProof/>
                 <w:webHidden/>
               </w:rPr>
-              <w:instrText xml:space="preserve"> PAGEREF _Toc480795401 \h </w:instrText>
+              <w:instrText xml:space="preserve"> PAGEREF _Toc481577804 \h </w:instrText>
             </w:r>
             <w:r>
               <w:rPr>
@@ -940,12 +1000,154 @@
               <w:noProof/>
             </w:rPr>
           </w:pPr>
-          <w:hyperlink w:anchor="_Toc480795402" w:history="1">
+          <w:hyperlink w:anchor="_Toc481577805" w:history="1">
             <w:r>
               <w:rPr>
                 <w:rStyle w:val="Hyperlink"/>
                 <w:noProof/>
               </w:rPr>
+              <w:t>PPM Limitations</w:t>
+            </w:r>
+            <w:r>
+              <w:rPr>
+                <w:noProof/>
+                <w:webHidden/>
+              </w:rPr>
+              <w:tab/>
+            </w:r>
+            <w:r>
+              <w:rPr>
+                <w:noProof/>
+                <w:webHidden/>
+              </w:rPr>
+              <w:fldChar w:fldCharType="begin"/>
+            </w:r>
+            <w:r>
+              <w:rPr>
+                <w:noProof/>
+                <w:webHidden/>
+              </w:rPr>
+              <w:instrText xml:space="preserve"> PAGEREF _Toc481577805 \h </w:instrText>
+            </w:r>
+            <w:r>
+              <w:rPr>
+                <w:noProof/>
+                <w:webHidden/>
+              </w:rPr>
+            </w:r>
+            <w:r>
+              <w:rPr>
+                <w:noProof/>
+                <w:webHidden/>
+              </w:rPr>
+              <w:fldChar w:fldCharType="separate"/>
+            </w:r>
+            <w:r>
+              <w:rPr>
+                <w:noProof/>
+                <w:webHidden/>
+              </w:rPr>
+              <w:t>6</w:t>
+            </w:r>
+            <w:r>
+              <w:rPr>
+                <w:noProof/>
+                <w:webHidden/>
+              </w:rPr>
+              <w:fldChar w:fldCharType="end"/>
+            </w:r>
+          </w:hyperlink>
+        </w:p>
+        <w:p>
+          <w:pPr>
+            <w:pStyle w:val="TOC1"/>
+            <w:tabs>
+              <w:tab w:val="right" w:leader="dot" w:pos="9350"/>
+            </w:tabs>
+            <w:rPr>
+              <w:rFonts w:asciiTheme="minorHAnsi" w:eastAsiaTheme="minorEastAsia" w:hAnsiTheme="minorHAnsi" w:cstheme="minorBidi"/>
+              <w:b w:val="0"/>
+              <w:bCs w:val="0"/>
+              <w:noProof/>
+            </w:rPr>
+          </w:pPr>
+          <w:hyperlink w:anchor="_Toc481577806" w:history="1">
+            <w:r>
+              <w:rPr>
+                <w:rStyle w:val="Hyperlink"/>
+                <w:noProof/>
+              </w:rPr>
+              <w:t>Architecture and Interaction with the ODE</w:t>
+            </w:r>
+            <w:r>
+              <w:rPr>
+                <w:noProof/>
+                <w:webHidden/>
+              </w:rPr>
+              <w:tab/>
+            </w:r>
+            <w:r>
+              <w:rPr>
+                <w:noProof/>
+                <w:webHidden/>
+              </w:rPr>
+              <w:fldChar w:fldCharType="begin"/>
+            </w:r>
+            <w:r>
+              <w:rPr>
+                <w:noProof/>
+                <w:webHidden/>
+              </w:rPr>
+              <w:instrText xml:space="preserve"> PAGEREF _Toc481577806 \h </w:instrText>
+            </w:r>
+            <w:r>
+              <w:rPr>
+                <w:noProof/>
+                <w:webHidden/>
+              </w:rPr>
+            </w:r>
+            <w:r>
+              <w:rPr>
+                <w:noProof/>
+                <w:webHidden/>
+              </w:rPr>
+              <w:fldChar w:fldCharType="separate"/>
+            </w:r>
+            <w:r>
+              <w:rPr>
+                <w:noProof/>
+                <w:webHidden/>
+              </w:rPr>
+              <w:t>7</w:t>
+            </w:r>
+            <w:r>
+              <w:rPr>
+                <w:noProof/>
+                <w:webHidden/>
+              </w:rPr>
+              <w:fldChar w:fldCharType="end"/>
+            </w:r>
+          </w:hyperlink>
+        </w:p>
+        <w:p>
+          <w:pPr>
+            <w:pStyle w:val="TOC1"/>
+            <w:tabs>
+              <w:tab w:val="right" w:leader="dot" w:pos="9350"/>
+            </w:tabs>
+            <w:rPr>
+              <w:rFonts w:asciiTheme="minorHAnsi" w:eastAsiaTheme="minorEastAsia" w:hAnsiTheme="minorHAnsi" w:cstheme="minorBidi"/>
+              <w:b w:val="0"/>
+              <w:bCs w:val="0"/>
+              <w:noProof/>
+            </w:rPr>
+          </w:pPr>
+          <w:hyperlink w:anchor="_Toc481577807" w:history="1">
+            <w:r>
+              <w:rPr>
+                <w:rStyle w:val="Hyperlink"/>
+                <w:noProof/>
+              </w:rPr>
               <w:t>Code and Testing Environment</w:t>
             </w:r>
             <w:r>
@@ -967,7 +1169,7 @@
                 <w:noProof/>
                 <w:webHidden/>
               </w:rPr>
-              <w:instrText xml:space="preserve"> PAGEREF _Toc480795402 \h </w:instrText>
+              <w:instrText xml:space="preserve"> PAGEREF _Toc481577807 \h </w:instrText>
             </w:r>
             <w:r>
               <w:rPr>
@@ -1013,7 +1215,7 @@
               <w:szCs w:val="24"/>
             </w:rPr>
           </w:pPr>
-          <w:hyperlink w:anchor="_Toc480795403" w:history="1">
+          <w:hyperlink w:anchor="_Toc481577808" w:history="1">
             <w:r>
               <w:rPr>
                 <w:rStyle w:val="Hyperlink"/>
@@ -1040,7 +1242,7 @@
                 <w:noProof/>
                 <w:webHidden/>
               </w:rPr>
-              <w:instrText xml:space="preserve"> PAGEREF _Toc480795403 \h </w:instrText>
+              <w:instrText xml:space="preserve"> PAGEREF _Toc481577808 \h </w:instrText>
             </w:r>
             <w:r>
               <w:rPr>
@@ -1086,7 +1288,7 @@
               <w:szCs w:val="24"/>
             </w:rPr>
           </w:pPr>
-          <w:hyperlink w:anchor="_Toc480795404" w:history="1">
+          <w:hyperlink w:anchor="_Toc481577809" w:history="1">
             <w:r>
               <w:rPr>
                 <w:rStyle w:val="Hyperlink"/>
@@ -1113,7 +1315,7 @@
                 <w:noProof/>
                 <w:webHidden/>
               </w:rPr>
-              <w:instrText xml:space="preserve"> PAGEREF _Toc480795404 \h </w:instrText>
+              <w:instrText xml:space="preserve"> PAGEREF _Toc481577809 \h </w:instrText>
             </w:r>
             <w:r>
               <w:rPr>
@@ -1159,7 +1361,7 @@
               <w:szCs w:val="24"/>
             </w:rPr>
           </w:pPr>
-          <w:hyperlink w:anchor="_Toc480795405" w:history="1">
+          <w:hyperlink w:anchor="_Toc481577810" w:history="1">
             <w:r>
               <w:rPr>
                 <w:rStyle w:val="Hyperlink"/>
@@ -1186,7 +1388,7 @@
                 <w:noProof/>
                 <w:webHidden/>
               </w:rPr>
-              <w:instrText xml:space="preserve"> PAGEREF _Toc480795405 \h </w:instrText>
+              <w:instrText xml:space="preserve"> PAGEREF _Toc481577810 \h </w:instrText>
             </w:r>
             <w:r>
               <w:rPr>
@@ -1206,7 +1408,7 @@
                 <w:noProof/>
                 <w:webHidden/>
               </w:rPr>
-              <w:t>7</w:t>
+              <w:t>8</w:t>
             </w:r>
             <w:r>
               <w:rPr>
@@ -1232,7 +1434,7 @@
               <w:szCs w:val="24"/>
             </w:rPr>
           </w:pPr>
-          <w:hyperlink w:anchor="_Toc480795406" w:history="1">
+          <w:hyperlink w:anchor="_Toc481577811" w:history="1">
             <w:r>
               <w:rPr>
                 <w:rStyle w:val="Hyperlink"/>
@@ -1259,7 +1461,7 @@
                 <w:noProof/>
                 <w:webHidden/>
               </w:rPr>
-              <w:instrText xml:space="preserve"> PAGEREF _Toc480795406 \h </w:instrText>
+              <w:instrText xml:space="preserve"> PAGEREF _Toc481577811 \h </w:instrText>
             </w:r>
             <w:r>
               <w:rPr>
@@ -1279,7 +1481,7 @@
                 <w:noProof/>
                 <w:webHidden/>
               </w:rPr>
-              <w:t>7</w:t>
+              <w:t>8</w:t>
             </w:r>
             <w:r>
               <w:rPr>
@@ -1303,7 +1505,7 @@
               <w:noProof/>
             </w:rPr>
           </w:pPr>
-          <w:hyperlink w:anchor="_Toc480795407" w:history="1">
+          <w:hyperlink w:anchor="_Toc481577812" w:history="1">
             <w:r>
               <w:rPr>
                 <w:rStyle w:val="Hyperlink"/>
@@ -1330,7 +1532,7 @@
                 <w:noProof/>
                 <w:webHidden/>
               </w:rPr>
-              <w:instrText xml:space="preserve"> PAGEREF _Toc480795407 \h </w:instrText>
+              <w:instrText xml:space="preserve"> PAGEREF _Toc481577812 \h </w:instrText>
             </w:r>
             <w:r>
               <w:rPr>
@@ -1376,7 +1578,7 @@
               <w:szCs w:val="24"/>
             </w:rPr>
           </w:pPr>
-          <w:hyperlink w:anchor="_Toc480795408" w:history="1">
+          <w:hyperlink w:anchor="_Toc481577813" w:history="1">
             <w:r>
               <w:rPr>
                 <w:rStyle w:val="Hyperlink"/>
@@ -1403,7 +1605,7 @@
                 <w:noProof/>
                 <w:webHidden/>
               </w:rPr>
-              <w:instrText xml:space="preserve"> PAGEREF _Toc480795408 \h </w:instrText>
+              <w:instrText xml:space="preserve"> PAGEREF _Toc481577813 \h </w:instrText>
             </w:r>
             <w:r>
               <w:rPr>
@@ -1449,13 +1651,13 @@
               <w:szCs w:val="24"/>
             </w:rPr>
           </w:pPr>
-          <w:hyperlink w:anchor="_Toc480795409" w:history="1">
+          <w:hyperlink w:anchor="_Toc481577814" w:history="1">
             <w:r>
               <w:rPr>
                 <w:rStyle w:val="Hyperlink"/>
                 <w:noProof/>
               </w:rPr>
-              <w:t>Building the Testing Environment</w:t>
+              <w:t>Running and Testing the PPM</w:t>
             </w:r>
             <w:r>
               <w:rPr>
@@ -1476,7 +1678,7 @@
                 <w:noProof/>
                 <w:webHidden/>
               </w:rPr>
-              <w:instrText xml:space="preserve"> PAGEREF _Toc480795409 \h </w:instrText>
+              <w:instrText xml:space="preserve"> PAGEREF _Toc481577814 \h </w:instrText>
             </w:r>
             <w:r>
               <w:rPr>
@@ -1522,13 +1724,13 @@
               <w:szCs w:val="24"/>
             </w:rPr>
           </w:pPr>
-          <w:hyperlink w:anchor="_Toc480795410" w:history="1">
+          <w:hyperlink w:anchor="_Toc481577815" w:history="1">
             <w:r>
               <w:rPr>
                 <w:rStyle w:val="Hyperlink"/>
                 <w:noProof/>
               </w:rPr>
-              <w:t>Building the Code Documentations</w:t>
+              <w:t>Configuring the PPM</w:t>
             </w:r>
             <w:r>
               <w:rPr>
@@ -1549,7 +1751,7 @@
                 <w:noProof/>
                 <w:webHidden/>
               </w:rPr>
-              <w:instrText xml:space="preserve"> PAGEREF _Toc480795410 \h </w:instrText>
+              <w:instrText xml:space="preserve"> PAGEREF _Toc481577815 \h </w:instrText>
             </w:r>
             <w:r>
               <w:rPr>
@@ -1569,7 +1771,552 @@
                 <w:noProof/>
                 <w:webHidden/>
               </w:rPr>
-              <w:t>8</w:t>
+              <w:t>9</w:t>
+            </w:r>
+            <w:r>
+              <w:rPr>
+                <w:noProof/>
+                <w:webHidden/>
+              </w:rPr>
+              <w:fldChar w:fldCharType="end"/>
+            </w:r>
+          </w:hyperlink>
+        </w:p>
+        <w:p>
+          <w:pPr>
+            <w:pStyle w:val="TOC3"/>
+            <w:tabs>
+              <w:tab w:val="right" w:leader="dot" w:pos="9350"/>
+            </w:tabs>
+            <w:rPr>
+              <w:rFonts w:ascii="Times New Roman" w:eastAsiaTheme="minorEastAsia" w:hAnsi="Times New Roman"/>
+              <w:noProof/>
+              <w:sz w:val="24"/>
+              <w:szCs w:val="24"/>
+            </w:rPr>
+          </w:pPr>
+          <w:hyperlink w:anchor="_Toc481577816" w:history="1">
+            <w:r>
+              <w:rPr>
+                <w:rStyle w:val="Hyperlink"/>
+                <w:rFonts w:ascii="Times New Roman" w:hAnsi="Times New Roman"/>
+                <w:noProof/>
+              </w:rPr>
+              <w:t>Configuration File and Parameters</w:t>
+            </w:r>
+            <w:r>
+              <w:rPr>
+                <w:rFonts w:ascii="Times New Roman" w:hAnsi="Times New Roman"/>
+                <w:noProof/>
+                <w:webHidden/>
+              </w:rPr>
+              <w:tab/>
+            </w:r>
+            <w:r>
+              <w:rPr>
+                <w:rFonts w:ascii="Times New Roman" w:hAnsi="Times New Roman"/>
+                <w:noProof/>
+                <w:webHidden/>
+              </w:rPr>
+              <w:fldChar w:fldCharType="begin"/>
+            </w:r>
+            <w:r>
+              <w:rPr>
+                <w:rFonts w:ascii="Times New Roman" w:hAnsi="Times New Roman"/>
+                <w:noProof/>
+                <w:webHidden/>
+              </w:rPr>
+              <w:instrText xml:space="preserve"> PAGEREF _Toc481577816 \h </w:instrText>
+            </w:r>
+            <w:r>
+              <w:rPr>
+                <w:rFonts w:ascii="Times New Roman" w:hAnsi="Times New Roman"/>
+                <w:noProof/>
+                <w:webHidden/>
+              </w:rPr>
+            </w:r>
+            <w:r>
+              <w:rPr>
+                <w:rFonts w:ascii="Times New Roman" w:hAnsi="Times New Roman"/>
+                <w:noProof/>
+                <w:webHidden/>
+              </w:rPr>
+              <w:fldChar w:fldCharType="separate"/>
+            </w:r>
+            <w:r>
+              <w:rPr>
+                <w:rFonts w:ascii="Times New Roman" w:hAnsi="Times New Roman"/>
+                <w:noProof/>
+                <w:webHidden/>
+              </w:rPr>
+              <w:t>9</w:t>
+            </w:r>
+            <w:r>
+              <w:rPr>
+                <w:rFonts w:ascii="Times New Roman" w:hAnsi="Times New Roman"/>
+                <w:noProof/>
+                <w:webHidden/>
+              </w:rPr>
+              <w:fldChar w:fldCharType="end"/>
+            </w:r>
+          </w:hyperlink>
+        </w:p>
+        <w:p>
+          <w:pPr>
+            <w:pStyle w:val="TOC3"/>
+            <w:tabs>
+              <w:tab w:val="right" w:leader="dot" w:pos="9350"/>
+            </w:tabs>
+            <w:rPr>
+              <w:rFonts w:ascii="Times New Roman" w:eastAsiaTheme="minorEastAsia" w:hAnsi="Times New Roman"/>
+              <w:noProof/>
+              <w:sz w:val="24"/>
+              <w:szCs w:val="24"/>
+            </w:rPr>
+          </w:pPr>
+          <w:hyperlink w:anchor="_Toc481577817" w:history="1">
+            <w:r>
+              <w:rPr>
+                <w:rStyle w:val="Hyperlink"/>
+                <w:rFonts w:ascii="Times New Roman" w:hAnsi="Times New Roman"/>
+                <w:noProof/>
+              </w:rPr>
+              <w:t>ODE and Kafka Parameters</w:t>
+            </w:r>
+            <w:r>
+              <w:rPr>
+                <w:rFonts w:ascii="Times New Roman" w:hAnsi="Times New Roman"/>
+                <w:noProof/>
+                <w:webHidden/>
+              </w:rPr>
+              <w:tab/>
+            </w:r>
+            <w:r>
+              <w:rPr>
+                <w:rFonts w:ascii="Times New Roman" w:hAnsi="Times New Roman"/>
+                <w:noProof/>
+                <w:webHidden/>
+              </w:rPr>
+              <w:fldChar w:fldCharType="begin"/>
+            </w:r>
+            <w:r>
+              <w:rPr>
+                <w:rFonts w:ascii="Times New Roman" w:hAnsi="Times New Roman"/>
+                <w:noProof/>
+                <w:webHidden/>
+              </w:rPr>
+              <w:instrText xml:space="preserve"> PAGEREF _Toc481577817 \h </w:instrText>
+            </w:r>
+            <w:r>
+              <w:rPr>
+                <w:rFonts w:ascii="Times New Roman" w:hAnsi="Times New Roman"/>
+                <w:noProof/>
+                <w:webHidden/>
+              </w:rPr>
+            </w:r>
+            <w:r>
+              <w:rPr>
+                <w:rFonts w:ascii="Times New Roman" w:hAnsi="Times New Roman"/>
+                <w:noProof/>
+                <w:webHidden/>
+              </w:rPr>
+              <w:fldChar w:fldCharType="separate"/>
+            </w:r>
+            <w:r>
+              <w:rPr>
+                <w:rFonts w:ascii="Times New Roman" w:hAnsi="Times New Roman"/>
+                <w:noProof/>
+                <w:webHidden/>
+              </w:rPr>
+              <w:t>9</w:t>
+            </w:r>
+            <w:r>
+              <w:rPr>
+                <w:rFonts w:ascii="Times New Roman" w:hAnsi="Times New Roman"/>
+                <w:noProof/>
+                <w:webHidden/>
+              </w:rPr>
+              <w:fldChar w:fldCharType="end"/>
+            </w:r>
+          </w:hyperlink>
+        </w:p>
+        <w:p>
+          <w:pPr>
+            <w:pStyle w:val="TOC3"/>
+            <w:tabs>
+              <w:tab w:val="right" w:leader="dot" w:pos="9350"/>
+            </w:tabs>
+            <w:rPr>
+              <w:rFonts w:ascii="Times New Roman" w:eastAsiaTheme="minorEastAsia" w:hAnsi="Times New Roman"/>
+              <w:noProof/>
+              <w:sz w:val="24"/>
+              <w:szCs w:val="24"/>
+            </w:rPr>
+          </w:pPr>
+          <w:hyperlink w:anchor="_Toc481577818" w:history="1">
+            <w:r>
+              <w:rPr>
+                <w:rStyle w:val="Hyperlink"/>
+                <w:rFonts w:ascii="Times New Roman" w:hAnsi="Times New Roman"/>
+                <w:noProof/>
+              </w:rPr>
+              <w:t>Velocity Fiter Parameters</w:t>
+            </w:r>
+            <w:r>
+              <w:rPr>
+                <w:rFonts w:ascii="Times New Roman" w:hAnsi="Times New Roman"/>
+                <w:noProof/>
+                <w:webHidden/>
+              </w:rPr>
+              <w:tab/>
+            </w:r>
+            <w:r>
+              <w:rPr>
+                <w:rFonts w:ascii="Times New Roman" w:hAnsi="Times New Roman"/>
+                <w:noProof/>
+                <w:webHidden/>
+              </w:rPr>
+              <w:fldChar w:fldCharType="begin"/>
+            </w:r>
+            <w:r>
+              <w:rPr>
+                <w:rFonts w:ascii="Times New Roman" w:hAnsi="Times New Roman"/>
+                <w:noProof/>
+                <w:webHidden/>
+              </w:rPr>
+              <w:instrText xml:space="preserve"> PAGEREF _Toc481577818 \h </w:instrText>
+            </w:r>
+            <w:r>
+              <w:rPr>
+                <w:rFonts w:ascii="Times New Roman" w:hAnsi="Times New Roman"/>
+                <w:noProof/>
+                <w:webHidden/>
+              </w:rPr>
+            </w:r>
+            <w:r>
+              <w:rPr>
+                <w:rFonts w:ascii="Times New Roman" w:hAnsi="Times New Roman"/>
+                <w:noProof/>
+                <w:webHidden/>
+              </w:rPr>
+              <w:fldChar w:fldCharType="separate"/>
+            </w:r>
+            <w:r>
+              <w:rPr>
+                <w:rFonts w:ascii="Times New Roman" w:hAnsi="Times New Roman"/>
+                <w:noProof/>
+                <w:webHidden/>
+              </w:rPr>
+              <w:t>9</w:t>
+            </w:r>
+            <w:r>
+              <w:rPr>
+                <w:rFonts w:ascii="Times New Roman" w:hAnsi="Times New Roman"/>
+                <w:noProof/>
+                <w:webHidden/>
+              </w:rPr>
+              <w:fldChar w:fldCharType="end"/>
+            </w:r>
+          </w:hyperlink>
+        </w:p>
+        <w:p>
+          <w:pPr>
+            <w:pStyle w:val="TOC3"/>
+            <w:tabs>
+              <w:tab w:val="right" w:leader="dot" w:pos="9350"/>
+            </w:tabs>
+            <w:rPr>
+              <w:rFonts w:ascii="Times New Roman" w:eastAsiaTheme="minorEastAsia" w:hAnsi="Times New Roman"/>
+              <w:noProof/>
+              <w:sz w:val="24"/>
+              <w:szCs w:val="24"/>
+            </w:rPr>
+          </w:pPr>
+          <w:hyperlink w:anchor="_Toc481577819" w:history="1">
+            <w:r>
+              <w:rPr>
+                <w:rStyle w:val="Hyperlink"/>
+                <w:rFonts w:ascii="Times New Roman" w:hAnsi="Times New Roman"/>
+                <w:noProof/>
+              </w:rPr>
+              <w:t>BSM Temporary ID Redaction Parameters</w:t>
+            </w:r>
+            <w:r>
+              <w:rPr>
+                <w:rFonts w:ascii="Times New Roman" w:hAnsi="Times New Roman"/>
+                <w:noProof/>
+                <w:webHidden/>
+              </w:rPr>
+              <w:tab/>
+            </w:r>
+            <w:r>
+              <w:rPr>
+                <w:rFonts w:ascii="Times New Roman" w:hAnsi="Times New Roman"/>
+                <w:noProof/>
+                <w:webHidden/>
+              </w:rPr>
+              <w:fldChar w:fldCharType="begin"/>
+            </w:r>
+            <w:r>
+              <w:rPr>
+                <w:rFonts w:ascii="Times New Roman" w:hAnsi="Times New Roman"/>
+                <w:noProof/>
+                <w:webHidden/>
+              </w:rPr>
+              <w:instrText xml:space="preserve"> PAGEREF _Toc481577819 \h </w:instrText>
+            </w:r>
+            <w:r>
+              <w:rPr>
+                <w:rFonts w:ascii="Times New Roman" w:hAnsi="Times New Roman"/>
+                <w:noProof/>
+                <w:webHidden/>
+              </w:rPr>
+            </w:r>
+            <w:r>
+              <w:rPr>
+                <w:rFonts w:ascii="Times New Roman" w:hAnsi="Times New Roman"/>
+                <w:noProof/>
+                <w:webHidden/>
+              </w:rPr>
+              <w:fldChar w:fldCharType="separate"/>
+            </w:r>
+            <w:r>
+              <w:rPr>
+                <w:rFonts w:ascii="Times New Roman" w:hAnsi="Times New Roman"/>
+                <w:noProof/>
+                <w:webHidden/>
+              </w:rPr>
+              <w:t>10</w:t>
+            </w:r>
+            <w:r>
+              <w:rPr>
+                <w:rFonts w:ascii="Times New Roman" w:hAnsi="Times New Roman"/>
+                <w:noProof/>
+                <w:webHidden/>
+              </w:rPr>
+              <w:fldChar w:fldCharType="end"/>
+            </w:r>
+          </w:hyperlink>
+        </w:p>
+        <w:p>
+          <w:pPr>
+            <w:pStyle w:val="TOC3"/>
+            <w:tabs>
+              <w:tab w:val="right" w:leader="dot" w:pos="9350"/>
+            </w:tabs>
+            <w:rPr>
+              <w:rFonts w:ascii="Times New Roman" w:eastAsiaTheme="minorEastAsia" w:hAnsi="Times New Roman"/>
+              <w:noProof/>
+              <w:sz w:val="24"/>
+              <w:szCs w:val="24"/>
+            </w:rPr>
+          </w:pPr>
+          <w:hyperlink w:anchor="_Toc481577820" w:history="1">
+            <w:r>
+              <w:rPr>
+                <w:rStyle w:val="Hyperlink"/>
+                <w:rFonts w:ascii="Times New Roman" w:hAnsi="Times New Roman"/>
+                <w:noProof/>
+              </w:rPr>
+              <w:t>Geofencing Parameters</w:t>
+            </w:r>
+            <w:r>
+              <w:rPr>
+                <w:rFonts w:ascii="Times New Roman" w:hAnsi="Times New Roman"/>
+                <w:noProof/>
+                <w:webHidden/>
+              </w:rPr>
+              <w:tab/>
+            </w:r>
+            <w:r>
+              <w:rPr>
+                <w:rFonts w:ascii="Times New Roman" w:hAnsi="Times New Roman"/>
+                <w:noProof/>
+                <w:webHidden/>
+              </w:rPr>
+              <w:fldChar w:fldCharType="begin"/>
+            </w:r>
+            <w:r>
+              <w:rPr>
+                <w:rFonts w:ascii="Times New Roman" w:hAnsi="Times New Roman"/>
+                <w:noProof/>
+                <w:webHidden/>
+              </w:rPr>
+              <w:instrText xml:space="preserve"> PAGEREF _Toc481577820 \h </w:instrText>
+            </w:r>
+            <w:r>
+              <w:rPr>
+                <w:rFonts w:ascii="Times New Roman" w:hAnsi="Times New Roman"/>
+                <w:noProof/>
+                <w:webHidden/>
+              </w:rPr>
+            </w:r>
+            <w:r>
+              <w:rPr>
+                <w:rFonts w:ascii="Times New Roman" w:hAnsi="Times New Roman"/>
+                <w:noProof/>
+                <w:webHidden/>
+              </w:rPr>
+              <w:fldChar w:fldCharType="separate"/>
+            </w:r>
+            <w:r>
+              <w:rPr>
+                <w:rFonts w:ascii="Times New Roman" w:hAnsi="Times New Roman"/>
+                <w:noProof/>
+                <w:webHidden/>
+              </w:rPr>
+              <w:t>10</w:t>
+            </w:r>
+            <w:r>
+              <w:rPr>
+                <w:rFonts w:ascii="Times New Roman" w:hAnsi="Times New Roman"/>
+                <w:noProof/>
+                <w:webHidden/>
+              </w:rPr>
+              <w:fldChar w:fldCharType="end"/>
+            </w:r>
+          </w:hyperlink>
+        </w:p>
+        <w:p>
+          <w:pPr>
+            <w:pStyle w:val="TOC3"/>
+            <w:tabs>
+              <w:tab w:val="right" w:leader="dot" w:pos="9350"/>
+            </w:tabs>
+            <w:rPr>
+              <w:rFonts w:ascii="Times New Roman" w:eastAsiaTheme="minorEastAsia" w:hAnsi="Times New Roman"/>
+              <w:noProof/>
+              <w:sz w:val="24"/>
+              <w:szCs w:val="24"/>
+            </w:rPr>
+          </w:pPr>
+          <w:hyperlink w:anchor="_Toc481577821" w:history="1">
+            <w:r>
+              <w:rPr>
+                <w:rStyle w:val="Hyperlink"/>
+                <w:rFonts w:ascii="Times New Roman" w:hAnsi="Times New Roman"/>
+                <w:noProof/>
+              </w:rPr>
+              <w:t>Map File Specification</w:t>
+            </w:r>
+            <w:r>
+              <w:rPr>
+                <w:rFonts w:ascii="Times New Roman" w:hAnsi="Times New Roman"/>
+                <w:noProof/>
+                <w:webHidden/>
+              </w:rPr>
+              <w:tab/>
+            </w:r>
+            <w:r>
+              <w:rPr>
+                <w:rFonts w:ascii="Times New Roman" w:hAnsi="Times New Roman"/>
+                <w:noProof/>
+                <w:webHidden/>
+              </w:rPr>
+              <w:fldChar w:fldCharType="begin"/>
+            </w:r>
+            <w:r>
+              <w:rPr>
+                <w:rFonts w:ascii="Times New Roman" w:hAnsi="Times New Roman"/>
+                <w:noProof/>
+                <w:webHidden/>
+              </w:rPr>
+              <w:instrText xml:space="preserve"> PAGEREF _Toc481577821 \h </w:instrText>
+            </w:r>
+            <w:r>
+              <w:rPr>
+                <w:rFonts w:ascii="Times New Roman" w:hAnsi="Times New Roman"/>
+                <w:noProof/>
+                <w:webHidden/>
+              </w:rPr>
+            </w:r>
+            <w:r>
+              <w:rPr>
+                <w:rFonts w:ascii="Times New Roman" w:hAnsi="Times New Roman"/>
+                <w:noProof/>
+                <w:webHidden/>
+              </w:rPr>
+              <w:fldChar w:fldCharType="separate"/>
+            </w:r>
+            <w:r>
+              <w:rPr>
+                <w:rFonts w:ascii="Times New Roman" w:hAnsi="Times New Roman"/>
+                <w:noProof/>
+                <w:webHidden/>
+              </w:rPr>
+              <w:t>11</w:t>
+            </w:r>
+            <w:r>
+              <w:rPr>
+                <w:rFonts w:ascii="Times New Roman" w:hAnsi="Times New Roman"/>
+                <w:noProof/>
+                <w:webHidden/>
+              </w:rPr>
+              <w:fldChar w:fldCharType="end"/>
+            </w:r>
+          </w:hyperlink>
+        </w:p>
+        <w:p>
+          <w:pPr>
+            <w:pStyle w:val="TOC1"/>
+            <w:tabs>
+              <w:tab w:val="right" w:leader="dot" w:pos="9350"/>
+            </w:tabs>
+            <w:rPr>
+              <w:rFonts w:asciiTheme="minorHAnsi" w:eastAsiaTheme="minorEastAsia" w:hAnsiTheme="minorHAnsi" w:cstheme="minorBidi"/>
+              <w:b w:val="0"/>
+              <w:bCs w:val="0"/>
+              <w:noProof/>
+            </w:rPr>
+          </w:pPr>
+          <w:hyperlink w:anchor="_Toc481577822" w:history="1">
+            <w:r>
+              <w:rPr>
+                <w:rStyle w:val="Hyperlink"/>
+                <w:noProof/>
+              </w:rPr>
+              <w:t>Additional PPM Operational Details</w:t>
+            </w:r>
+            <w:r>
+              <w:rPr>
+                <w:noProof/>
+                <w:webHidden/>
+              </w:rPr>
+              <w:tab/>
+            </w:r>
+            <w:r>
+              <w:rPr>
+                <w:noProof/>
+                <w:webHidden/>
+              </w:rPr>
+              <w:fldChar w:fldCharType="begin"/>
+            </w:r>
+            <w:r>
+              <w:rPr>
+                <w:noProof/>
+                <w:webHidden/>
+              </w:rPr>
+              <w:instrText xml:space="preserve"> PAGEREF _Toc481577822 \h </w:instrText>
+            </w:r>
+            <w:r>
+              <w:rPr>
+                <w:noProof/>
+                <w:webHidden/>
+              </w:rPr>
+            </w:r>
+            <w:r>
+              <w:rPr>
+                <w:noProof/>
+                <w:webHidden/>
+              </w:rPr>
+              <w:fldChar w:fldCharType="separate"/>
+            </w:r>
+            <w:r>
+              <w:rPr>
+                <w:noProof/>
+                <w:webHidden/>
+              </w:rPr>
+              <w:t>12</w:t>
             </w:r>
             <w:r>
               <w:rPr>
@@ -1595,13 +2342,13 @@
               <w:szCs w:val="24"/>
             </w:rPr>
           </w:pPr>
-          <w:hyperlink w:anchor="_Toc480795411" w:history="1">
+          <w:hyperlink w:anchor="_Toc481577823" w:history="1">
             <w:r>
               <w:rPr>
                 <w:rStyle w:val="Hyperlink"/>
                 <w:noProof/>
               </w:rPr>
-              <w:t>PPM Configuration</w:t>
+              <w:t>PPM Data Inputs and Outputs (Kafka Topics)</w:t>
             </w:r>
             <w:r>
               <w:rPr>
@@ -1622,7 +2369,7 @@
                 <w:noProof/>
                 <w:webHidden/>
               </w:rPr>
-              <w:instrText xml:space="preserve"> PAGEREF _Toc480795411 \h </w:instrText>
+              <w:instrText xml:space="preserve"> PAGEREF _Toc481577823 \h </w:instrText>
             </w:r>
             <w:r>
               <w:rPr>
@@ -1642,7 +2389,7 @@
                 <w:noProof/>
                 <w:webHidden/>
               </w:rPr>
-              <w:t>8</w:t>
+              <w:t>12</w:t>
             </w:r>
             <w:r>
               <w:rPr>
@@ -1668,13 +2415,13 @@
               <w:szCs w:val="24"/>
             </w:rPr>
           </w:pPr>
-          <w:hyperlink w:anchor="_Toc480795412" w:history="1">
+          <w:hyperlink w:anchor="_Toc481577824" w:history="1">
             <w:r>
               <w:rPr>
                 <w:rStyle w:val="Hyperlink"/>
                 <w:noProof/>
               </w:rPr>
-              <w:t>Running the PPM in Standalone Mode</w:t>
+              <w:t>Important Privacy Considerations and Limitations</w:t>
             </w:r>
             <w:r>
               <w:rPr>
@@ -1695,7 +2442,7 @@
                 <w:noProof/>
                 <w:webHidden/>
               </w:rPr>
-              <w:instrText xml:space="preserve"> PAGEREF _Toc480795412 \h </w:instrText>
+              <w:instrText xml:space="preserve"> PAGEREF _Toc481577824 \h </w:instrText>
             </w:r>
             <w:r>
               <w:rPr>
@@ -1715,80 +2462,7 @@
                 <w:noProof/>
                 <w:webHidden/>
               </w:rPr>
-              <w:t>8</w:t>
-            </w:r>
-            <w:r>
-              <w:rPr>
-                <w:noProof/>
-                <w:webHidden/>
-              </w:rPr>
-              <w:fldChar w:fldCharType="end"/>
-            </w:r>
-          </w:hyperlink>
-        </w:p>
-        <w:p>
-          <w:pPr>
-            <w:pStyle w:val="TOC2"/>
-            <w:tabs>
-              <w:tab w:val="right" w:leader="dot" w:pos="9350"/>
-            </w:tabs>
-            <w:rPr>
-              <w:rFonts w:asciiTheme="minorHAnsi" w:eastAsiaTheme="minorEastAsia" w:hAnsiTheme="minorHAnsi" w:cstheme="minorBidi"/>
-              <w:b w:val="0"/>
-              <w:bCs w:val="0"/>
-              <w:noProof/>
-              <w:sz w:val="24"/>
-              <w:szCs w:val="24"/>
-            </w:rPr>
-          </w:pPr>
-          <w:hyperlink w:anchor="_Toc480795413" w:history="1">
-            <w:r>
-              <w:rPr>
-                <w:rStyle w:val="Hyperlink"/>
-                <w:noProof/>
-              </w:rPr>
-              <w:t>Running the PPM as an ODE Service</w:t>
-            </w:r>
-            <w:r>
-              <w:rPr>
-                <w:noProof/>
-                <w:webHidden/>
-              </w:rPr>
-              <w:tab/>
-            </w:r>
-            <w:r>
-              <w:rPr>
-                <w:noProof/>
-                <w:webHidden/>
-              </w:rPr>
-              <w:fldChar w:fldCharType="begin"/>
-            </w:r>
-            <w:r>
-              <w:rPr>
-                <w:noProof/>
-                <w:webHidden/>
-              </w:rPr>
-              <w:instrText xml:space="preserve"> PAGEREF _Toc480795413 \h </w:instrText>
-            </w:r>
-            <w:r>
-              <w:rPr>
-                <w:noProof/>
-                <w:webHidden/>
-              </w:rPr>
-            </w:r>
-            <w:r>
-              <w:rPr>
-                <w:noProof/>
-                <w:webHidden/>
-              </w:rPr>
-              <w:fldChar w:fldCharType="separate"/>
-            </w:r>
-            <w:r>
-              <w:rPr>
-                <w:noProof/>
-                <w:webHidden/>
-              </w:rPr>
-              <w:t>8</w:t>
+              <w:t>12</w:t>
             </w:r>
             <w:r>
               <w:rPr>
@@ -1812,13 +2486,13 @@
               <w:noProof/>
             </w:rPr>
           </w:pPr>
-          <w:hyperlink w:anchor="_Toc480795414" w:history="1">
+          <w:hyperlink w:anchor="_Toc481577825" w:history="1">
             <w:r>
               <w:rPr>
                 <w:rStyle w:val="Hyperlink"/>
                 <w:noProof/>
               </w:rPr>
-              <w:t>Appendix A: PPM Operational Details</w:t>
+              <w:t>Appendix A: Glossary of Terms / Acronyms</w:t>
             </w:r>
             <w:r>
               <w:rPr>
@@ -1839,7 +2513,7 @@
                 <w:noProof/>
                 <w:webHidden/>
               </w:rPr>
-              <w:instrText xml:space="preserve"> PAGEREF _Toc480795414 \h </w:instrText>
+              <w:instrText xml:space="preserve"> PAGEREF _Toc481577825 \h </w:instrText>
             </w:r>
             <w:r>
               <w:rPr>
@@ -1859,297 +2533,7 @@
                 <w:noProof/>
                 <w:webHidden/>
               </w:rPr>
-              <w:t>9</w:t>
-            </w:r>
-            <w:r>
-              <w:rPr>
-                <w:noProof/>
-                <w:webHidden/>
-              </w:rPr>
-              <w:fldChar w:fldCharType="end"/>
-            </w:r>
-          </w:hyperlink>
-        </w:p>
-        <w:p>
-          <w:pPr>
-            <w:pStyle w:val="TOC2"/>
-            <w:tabs>
-              <w:tab w:val="right" w:leader="dot" w:pos="9350"/>
-            </w:tabs>
-            <w:rPr>
-              <w:rFonts w:asciiTheme="minorHAnsi" w:eastAsiaTheme="minorEastAsia" w:hAnsiTheme="minorHAnsi" w:cstheme="minorBidi"/>
-              <w:b w:val="0"/>
-              <w:bCs w:val="0"/>
-              <w:noProof/>
-              <w:sz w:val="24"/>
-              <w:szCs w:val="24"/>
-            </w:rPr>
-          </w:pPr>
-          <w:hyperlink w:anchor="_Toc480795415" w:history="1">
-            <w:r>
-              <w:rPr>
-                <w:rStyle w:val="Hyperlink"/>
-                <w:noProof/>
-              </w:rPr>
-              <w:t>Inputs and Outputs</w:t>
-            </w:r>
-            <w:r>
-              <w:rPr>
-                <w:noProof/>
-                <w:webHidden/>
-              </w:rPr>
-              <w:tab/>
-            </w:r>
-            <w:r>
-              <w:rPr>
-                <w:noProof/>
-                <w:webHidden/>
-              </w:rPr>
-              <w:fldChar w:fldCharType="begin"/>
-            </w:r>
-            <w:r>
-              <w:rPr>
-                <w:noProof/>
-                <w:webHidden/>
-              </w:rPr>
-              <w:instrText xml:space="preserve"> PAGEREF _Toc480795415 \h </w:instrText>
-            </w:r>
-            <w:r>
-              <w:rPr>
-                <w:noProof/>
-                <w:webHidden/>
-              </w:rPr>
-            </w:r>
-            <w:r>
-              <w:rPr>
-                <w:noProof/>
-                <w:webHidden/>
-              </w:rPr>
-              <w:fldChar w:fldCharType="separate"/>
-            </w:r>
-            <w:r>
-              <w:rPr>
-                <w:noProof/>
-                <w:webHidden/>
-              </w:rPr>
-              <w:t>9</w:t>
-            </w:r>
-            <w:r>
-              <w:rPr>
-                <w:noProof/>
-                <w:webHidden/>
-              </w:rPr>
-              <w:fldChar w:fldCharType="end"/>
-            </w:r>
-          </w:hyperlink>
-        </w:p>
-        <w:p>
-          <w:pPr>
-            <w:pStyle w:val="TOC2"/>
-            <w:tabs>
-              <w:tab w:val="right" w:leader="dot" w:pos="9350"/>
-            </w:tabs>
-            <w:rPr>
-              <w:rFonts w:asciiTheme="minorHAnsi" w:eastAsiaTheme="minorEastAsia" w:hAnsiTheme="minorHAnsi" w:cstheme="minorBidi"/>
-              <w:b w:val="0"/>
-              <w:bCs w:val="0"/>
-              <w:noProof/>
-              <w:sz w:val="24"/>
-              <w:szCs w:val="24"/>
-            </w:rPr>
-          </w:pPr>
-          <w:hyperlink w:anchor="_Toc480795416" w:history="1">
-            <w:r>
-              <w:rPr>
-                <w:rStyle w:val="Hyperlink"/>
-                <w:noProof/>
-              </w:rPr>
-              <w:t>Collaborative Development</w:t>
-            </w:r>
-            <w:r>
-              <w:rPr>
-                <w:noProof/>
-                <w:webHidden/>
-              </w:rPr>
-              <w:tab/>
-            </w:r>
-            <w:r>
-              <w:rPr>
-                <w:noProof/>
-                <w:webHidden/>
-              </w:rPr>
-              <w:fldChar w:fldCharType="begin"/>
-            </w:r>
-            <w:r>
-              <w:rPr>
-                <w:noProof/>
-                <w:webHidden/>
-              </w:rPr>
-              <w:instrText xml:space="preserve"> PAGEREF _Toc480795416 \h </w:instrText>
-            </w:r>
-            <w:r>
-              <w:rPr>
-                <w:noProof/>
-                <w:webHidden/>
-              </w:rPr>
-            </w:r>
-            <w:r>
-              <w:rPr>
-                <w:noProof/>
-                <w:webHidden/>
-              </w:rPr>
-              <w:fldChar w:fldCharType="separate"/>
-            </w:r>
-            <w:r>
-              <w:rPr>
-                <w:noProof/>
-                <w:webHidden/>
-              </w:rPr>
-              <w:t>9</w:t>
-            </w:r>
-            <w:r>
-              <w:rPr>
-                <w:noProof/>
-                <w:webHidden/>
-              </w:rPr>
-              <w:fldChar w:fldCharType="end"/>
-            </w:r>
-          </w:hyperlink>
-        </w:p>
-        <w:p>
-          <w:pPr>
-            <w:pStyle w:val="TOC2"/>
-            <w:tabs>
-              <w:tab w:val="right" w:leader="dot" w:pos="9350"/>
-            </w:tabs>
-            <w:rPr>
-              <w:rFonts w:asciiTheme="minorHAnsi" w:eastAsiaTheme="minorEastAsia" w:hAnsiTheme="minorHAnsi" w:cstheme="minorBidi"/>
-              <w:b w:val="0"/>
-              <w:bCs w:val="0"/>
-              <w:noProof/>
-              <w:sz w:val="24"/>
-              <w:szCs w:val="24"/>
-            </w:rPr>
-          </w:pPr>
-          <w:hyperlink w:anchor="_Toc480795417" w:history="1">
-            <w:r>
-              <w:rPr>
-                <w:rStyle w:val="Hyperlink"/>
-                <w:noProof/>
-              </w:rPr>
-              <w:t>Important Privacy Considerations</w:t>
-            </w:r>
-            <w:r>
-              <w:rPr>
-                <w:noProof/>
-                <w:webHidden/>
-              </w:rPr>
-              <w:tab/>
-            </w:r>
-            <w:r>
-              <w:rPr>
-                <w:noProof/>
-                <w:webHidden/>
-              </w:rPr>
-              <w:fldChar w:fldCharType="begin"/>
-            </w:r>
-            <w:r>
-              <w:rPr>
-                <w:noProof/>
-                <w:webHidden/>
-              </w:rPr>
-              <w:instrText xml:space="preserve"> PAGEREF _Toc480795417 \h </w:instrText>
-            </w:r>
-            <w:r>
-              <w:rPr>
-                <w:noProof/>
-                <w:webHidden/>
-              </w:rPr>
-            </w:r>
-            <w:r>
-              <w:rPr>
-                <w:noProof/>
-                <w:webHidden/>
-              </w:rPr>
-              <w:fldChar w:fldCharType="separate"/>
-            </w:r>
-            <w:r>
-              <w:rPr>
-                <w:noProof/>
-                <w:webHidden/>
-              </w:rPr>
-              <w:t>9</w:t>
-            </w:r>
-            <w:r>
-              <w:rPr>
-                <w:noProof/>
-                <w:webHidden/>
-              </w:rPr>
-              <w:fldChar w:fldCharType="end"/>
-            </w:r>
-          </w:hyperlink>
-        </w:p>
-        <w:p>
-          <w:pPr>
-            <w:pStyle w:val="TOC1"/>
-            <w:tabs>
-              <w:tab w:val="right" w:leader="dot" w:pos="9350"/>
-            </w:tabs>
-            <w:rPr>
-              <w:rFonts w:asciiTheme="minorHAnsi" w:eastAsiaTheme="minorEastAsia" w:hAnsiTheme="minorHAnsi" w:cstheme="minorBidi"/>
-              <w:b w:val="0"/>
-              <w:bCs w:val="0"/>
-              <w:noProof/>
-            </w:rPr>
-          </w:pPr>
-          <w:hyperlink w:anchor="_Toc480795418" w:history="1">
-            <w:r>
-              <w:rPr>
-                <w:rStyle w:val="Hyperlink"/>
-                <w:noProof/>
-              </w:rPr>
-              <w:t>Appendix B: Glossary of Terms / Acronyms</w:t>
-            </w:r>
-            <w:r>
-              <w:rPr>
-                <w:noProof/>
-                <w:webHidden/>
-              </w:rPr>
-              <w:tab/>
-            </w:r>
-            <w:r>
-              <w:rPr>
-                <w:noProof/>
-                <w:webHidden/>
-              </w:rPr>
-              <w:fldChar w:fldCharType="begin"/>
-            </w:r>
-            <w:r>
-              <w:rPr>
-                <w:noProof/>
-                <w:webHidden/>
-              </w:rPr>
-              <w:instrText xml:space="preserve"> PAGEREF _Toc480795418 \h </w:instrText>
-            </w:r>
-            <w:r>
-              <w:rPr>
-                <w:noProof/>
-                <w:webHidden/>
-              </w:rPr>
-            </w:r>
-            <w:r>
-              <w:rPr>
-                <w:noProof/>
-                <w:webHidden/>
-              </w:rPr>
-              <w:fldChar w:fldCharType="separate"/>
-            </w:r>
-            <w:r>
-              <w:rPr>
-                <w:noProof/>
-                <w:webHidden/>
-              </w:rPr>
-              <w:t>11</w:t>
+              <w:t>14</w:t>
             </w:r>
             <w:r>
               <w:rPr>
@@ -2191,7 +2575,7 @@
       <w:pPr>
         <w:pStyle w:val="Heading1"/>
       </w:pPr>
-      <w:bookmarkStart w:id="2" w:name="_Toc480795399"/>
+      <w:bookmarkStart w:id="2" w:name="_Toc481577802"/>
       <w:r>
         <w:lastRenderedPageBreak/>
         <w:t>Table of Figures</w:t>
@@ -2220,11 +2604,10 @@
       <w:r>
         <w:fldChar w:fldCharType="separate"/>
       </w:r>
-      <w:hyperlink r:id="rId10" w:anchor="_Toc480795419" w:history="1">
+      <w:hyperlink r:id="rId10" w:anchor="_Toc481577723" w:history="1">
         <w:r>
           <w:rPr>
             <w:rStyle w:val="Hyperlink"/>
-            <w:i/>
             <w:noProof/>
           </w:rPr>
           <w:t>Figure 1: Interface between ODE and De-Identification</w:t>
@@ -2248,7 +2631,7 @@
             <w:noProof/>
             <w:webHidden/>
           </w:rPr>
-          <w:instrText xml:space="preserve"> PAGEREF _Toc480795419 \h </w:instrText>
+          <w:instrText xml:space="preserve"> PAGEREF _Toc481577723 \h </w:instrText>
         </w:r>
         <w:r>
           <w:rPr>
@@ -2268,7 +2651,7 @@
             <w:noProof/>
             <w:webHidden/>
           </w:rPr>
-          <w:t>6</w:t>
+          <w:t>7</w:t>
         </w:r>
         <w:r>
           <w:rPr>
@@ -2292,13 +2675,27 @@
           <w:szCs w:val="24"/>
         </w:rPr>
       </w:pPr>
-      <w:hyperlink w:anchor="_Toc480795420" w:history="1">
+      <w:hyperlink w:anchor="_Toc481577724" w:history="1">
         <w:r>
           <w:rPr>
             <w:rStyle w:val="Hyperlink"/>
             <w:noProof/>
           </w:rPr>
-          <w:t>Figure 2: Geofence around map segment</w:t>
+          <w:t>Figure 2: Geo</w:t>
+        </w:r>
+        <w:r>
+          <w:rPr>
+            <w:rStyle w:val="Hyperlink"/>
+            <w:noProof/>
+          </w:rPr>
+          <w:t>f</w:t>
+        </w:r>
+        <w:r>
+          <w:rPr>
+            <w:rStyle w:val="Hyperlink"/>
+            <w:noProof/>
+          </w:rPr>
+          <w:t>ence around map segment</w:t>
         </w:r>
         <w:r>
           <w:rPr>
@@ -2319,7 +2716,7 @@
             <w:noProof/>
             <w:webHidden/>
           </w:rPr>
-          <w:instrText xml:space="preserve"> PAGEREF _Toc480795420 \h </w:instrText>
+          <w:instrText xml:space="preserve"> PAGEREF _Toc481577724 \h </w:instrText>
         </w:r>
         <w:r>
           <w:rPr>
@@ -2339,7 +2736,7 @@
             <w:noProof/>
             <w:webHidden/>
           </w:rPr>
-          <w:t>9</w:t>
+          <w:t>12</w:t>
         </w:r>
         <w:r>
           <w:rPr>
@@ -2372,19 +2769,187 @@
       <w:pPr>
         <w:pStyle w:val="Heading1"/>
       </w:pPr>
-      <w:bookmarkStart w:id="3" w:name="_Toc480795400"/>
+      <w:bookmarkStart w:id="3" w:name="_Toc481577803"/>
       <w:r>
         <w:lastRenderedPageBreak/>
+        <w:t>The Operational Data Environment (ODE) Privacy Protection Module (PPM)</w:t>
+      </w:r>
+      <w:r>
+        <w:t xml:space="preserve"> Background</w:t>
+      </w:r>
+      <w:bookmarkEnd w:id="3"/>
+    </w:p>
+    <w:p>
+      <w:r>
+        <w:t>The United States Department of Transportation Joint Program Office (JPO)</w:t>
+      </w:r>
+      <w:r>
+        <w:t xml:space="preserve"> </w:t>
+      </w:r>
+      <w:r>
+        <w:t>Connected Vehicle Data Privacy (CVDP) Project is developing a variety of methods</w:t>
+      </w:r>
+      <w:r>
+        <w:t xml:space="preserve"> </w:t>
+      </w:r>
+      <w:r>
+        <w:t>to enhance the privacy of individuals who generated connected vehicle data.</w:t>
+      </w:r>
+      <w:r>
+        <w:t xml:space="preserve"> </w:t>
+      </w:r>
+      <w:r>
+        <w:t>Connected vehicle technology uses in-vehicle wireless transceivers to broadcast</w:t>
+      </w:r>
+      <w:r>
+        <w:t xml:space="preserve"> </w:t>
+      </w:r>
+      <w:r>
+        <w:t>and receive basic safety messages (BSMs) that include accurate spatiotemporal</w:t>
+      </w:r>
+      <w:r>
+        <w:t xml:space="preserve"> </w:t>
+      </w:r>
+      <w:r>
+        <w:t>information to enhance transportation safety. Integrated Global Positioning</w:t>
+      </w:r>
+      <w:r>
+        <w:t xml:space="preserve"> </w:t>
+      </w:r>
+      <w:r>
+        <w:t>System (GPS) measurements are included in BSMs.  Databases, some publicly</w:t>
+      </w:r>
+      <w:r>
+        <w:t xml:space="preserve"> </w:t>
+      </w:r>
+      <w:r>
+        <w:t>available, of BSM sequences, called trajectories, are being used to develop</w:t>
+      </w:r>
+      <w:r>
+        <w:t xml:space="preserve"> </w:t>
+      </w:r>
+      <w:r>
+        <w:t xml:space="preserve">safety and traffic management applications. </w:t>
+      </w:r>
+      <w:r>
+        <w:rPr>
+          <w:b/>
+        </w:rPr>
+        <w:t>BSMs do not contain explicit</w:t>
+      </w:r>
+      <w:r>
+        <w:rPr>
+          <w:b/>
+        </w:rPr>
+        <w:t xml:space="preserve"> </w:t>
+      </w:r>
+      <w:r>
+        <w:rPr>
+          <w:b/>
+        </w:rPr>
+        <w:t>identifiers that link trajectories to individuals; however, the locations they</w:t>
+      </w:r>
+      <w:r>
+        <w:rPr>
+          <w:b/>
+        </w:rPr>
+        <w:t xml:space="preserve"> </w:t>
+      </w:r>
+      <w:r>
+        <w:rPr>
+          <w:b/>
+        </w:rPr>
+        <w:t>expose may be sensitive and associated with a very small subset of the</w:t>
+      </w:r>
+      <w:r>
+        <w:rPr>
+          <w:b/>
+        </w:rPr>
+        <w:t xml:space="preserve"> </w:t>
+      </w:r>
+      <w:r>
+        <w:rPr>
+          <w:b/>
+        </w:rPr>
+        <w:t>population; protecting these locations from unwanted disclosure is extremely</w:t>
+      </w:r>
+      <w:r>
+        <w:rPr>
+          <w:b/>
+        </w:rPr>
+        <w:t xml:space="preserve"> </w:t>
+      </w:r>
+      <w:r>
+        <w:rPr>
+          <w:b/>
+        </w:rPr>
+        <w:t>important.</w:t>
+      </w:r>
+      <w:r>
+        <w:t xml:space="preserve"> Developing procedures that minimize the risk of associating</w:t>
+      </w:r>
+      <w:r>
+        <w:t xml:space="preserve"> </w:t>
+      </w:r>
+      <w:r>
+        <w:t>trajectories with individuals is the objective of this project.</w:t>
+      </w:r>
+    </w:p>
+    <w:p>
+      <w:pPr>
+        <w:pStyle w:val="Heading1"/>
+      </w:pPr>
+      <w:bookmarkStart w:id="4" w:name="_Toc481577804"/>
+      <w:r>
+        <w:t xml:space="preserve">PPM </w:t>
+      </w:r>
+      <w:r>
         <w:t>Purpose</w:t>
       </w:r>
-      <w:bookmarkEnd w:id="3"/>
-    </w:p>
-    <w:p>
-      <w:r>
-        <w:t>This module filters Basic Safety Messages collected by the Operational Data Environment to enhance the privacy protection provided to data generators participating in Connected Vehicle Safety Pilots. This capability determines whether each individual BSM should be retained or suppressed (deleted) based on the information in that BSM</w:t>
-      </w:r>
-      <w:r>
-        <w:t xml:space="preserve"> by itself and a well-defined geographical boundary, or geofence. BSM geoposition (latitude and longitude) and speed are used to determine the disposition of the BSM. Additionally, the procedure redacts the BSM identifier for a specified set of vehicles.</w:t>
+      <w:bookmarkEnd w:id="4"/>
+    </w:p>
+    <w:p>
+      <w:r>
+        <w:t>This module enhance</w:t>
+      </w:r>
+      <w:r>
+        <w:t>s</w:t>
+      </w:r>
+      <w:r>
+        <w:t xml:space="preserve"> the privacy protection provided to data generators participating in Connected Vehicle Safety Pilots. </w:t>
+      </w:r>
+      <w:r>
+        <w:t xml:space="preserve">The PPM operates on streams of raw BSMs generated by the ODE. </w:t>
+      </w:r>
+      <w:r>
+        <w:t xml:space="preserve">It </w:t>
+      </w:r>
+      <w:r>
+        <w:t xml:space="preserve">determines whether each individual BSM should be retained or suppressed (deleted) based </w:t>
+      </w:r>
+      <w:r>
+        <w:t xml:space="preserve">only </w:t>
+      </w:r>
+      <w:r>
+        <w:t>on the information in that BSM</w:t>
+      </w:r>
+      <w:r>
+        <w:t>,</w:t>
+      </w:r>
+      <w:r>
+        <w:t xml:space="preserve"> a well-defined geographical boundary</w:t>
+      </w:r>
+      <w:r>
+        <w:t xml:space="preserve"> (i.e., </w:t>
+      </w:r>
+      <w:r>
+        <w:t>geofence</w:t>
+      </w:r>
+      <w:r>
+        <w:t>), and vehicle speed</w:t>
+      </w:r>
+      <w:r>
+        <w:t>. Additionally, the procedure redacts the BSM identifier for a specified set of vehicles.</w:t>
       </w:r>
     </w:p>
     <w:p>
@@ -2399,21 +2964,133 @@
     </w:p>
     <w:p>
       <w:r>
-        <w:t xml:space="preserve">This module is specifically designed to handle </w:t>
-      </w:r>
-      <w:r>
-        <w:t>data streams gathered by the Operational Data Environment (ODE).</w:t>
+        <w:t>This module is specifically designed to handle data streams gathered by the Operational Data Environment (ODE).</w:t>
       </w:r>
     </w:p>
     <w:p>
       <w:pPr>
         <w:pStyle w:val="Heading1"/>
       </w:pPr>
-      <w:bookmarkStart w:id="4" w:name="_Toc480795401"/>
+      <w:bookmarkStart w:id="5" w:name="_Toc481577805"/>
+      <w:r>
+        <w:t>PPM Limitations</w:t>
+      </w:r>
+      <w:bookmarkEnd w:id="5"/>
+    </w:p>
+    <w:p>
+      <w:r>
+        <w:t>Protecting against inference-based privacy attacks on spatiotemporal</w:t>
+      </w:r>
+      <w:r>
+        <w:t xml:space="preserve"> </w:t>
+      </w:r>
+      <w:r>
+        <w:t xml:space="preserve">trajectories (i.e., sequences of BSMs from a single vehicle) </w:t>
+      </w:r>
+      <w:r>
+        <w:t>in general is</w:t>
+      </w:r>
+      <w:r>
+        <w:t xml:space="preserve"> </w:t>
+      </w:r>
+      <w:r>
+        <w:t>a challenging</w:t>
+      </w:r>
+      <w:r>
+        <w:t xml:space="preserve"> task. An example of an inference-based privacy attack is</w:t>
+      </w:r>
+      <w:r>
+        <w:t xml:space="preserve"> </w:t>
+      </w:r>
+      <w:r>
+        <w:t>identifying the driver that generated a sequence of BSMs using specific</w:t>
+      </w:r>
+      <w:r>
+        <w:t xml:space="preserve"> </w:t>
+      </w:r>
+      <w:r>
+        <w:t>locations they visit during their trip, or other features discernable from the</w:t>
+      </w:r>
+      <w:r>
+        <w:t xml:space="preserve"> </w:t>
+      </w:r>
+      <w:r>
+        <w:t xml:space="preserve">information in the BSM sequence. </w:t>
+      </w:r>
+      <w:r>
+        <w:rPr>
+          <w:b/>
+        </w:rPr>
+        <w:t>This PPM treats a specific use case: a</w:t>
+      </w:r>
+      <w:r>
+        <w:rPr>
+          <w:b/>
+        </w:rPr>
+        <w:t xml:space="preserve"> </w:t>
+      </w:r>
+      <w:r>
+        <w:rPr>
+          <w:b/>
+        </w:rPr>
+        <w:t>geofenced area where residences do not exist, e.g., a highway corridor, with</w:t>
+      </w:r>
+      <w:r>
+        <w:rPr>
+          <w:b/>
+        </w:rPr>
+        <w:t xml:space="preserve"> </w:t>
+      </w:r>
+      <w:r>
+        <w:rPr>
+          <w:b/>
+        </w:rPr>
+        <w:t>certain speed restrictions</w:t>
+      </w:r>
+      <w:r>
+        <w:t>.</w:t>
+      </w:r>
+      <w:r>
+        <w:rPr>
+          <w:b/>
+        </w:rPr>
+        <w:t xml:space="preserve"> Do not assume this strategy will</w:t>
+      </w:r>
+      <w:r>
+        <w:rPr>
+          <w:b/>
+        </w:rPr>
+        <w:t xml:space="preserve"> provide sufficient privacy protection in other uses cases</w:t>
+      </w:r>
+      <w:r>
+        <w:rPr>
+          <w:b/>
+        </w:rPr>
+        <w:t>.</w:t>
+      </w:r>
+      <w:r>
+        <w:t xml:space="preserve"> </w:t>
+      </w:r>
+      <w:r>
+        <w:t>There are alternative strategies that must be employed to handle cases where</w:t>
+      </w:r>
+      <w:r>
+        <w:t xml:space="preserve"> </w:t>
+      </w:r>
+      <w:r>
+        <w:t>loitering locations can aid in learning the identity of the driver.</w:t>
+      </w:r>
+    </w:p>
+    <w:p>
+      <w:pPr>
+        <w:pStyle w:val="Heading1"/>
+      </w:pPr>
+      <w:bookmarkStart w:id="6" w:name="_Toc481577806"/>
       <w:r>
         <w:rPr>
           <w:noProof/>
         </w:rPr>
+        <w:lastRenderedPageBreak/>
         <mc:AlternateContent>
           <mc:Choice Requires="wpg">
             <w:drawing>
@@ -2501,7 +3178,7 @@
                                   <w:noProof/>
                                 </w:rPr>
                               </w:pPr>
-                              <w:bookmarkStart w:id="5" w:name="_Toc480795419"/>
+                              <w:bookmarkStart w:id="7" w:name="_Toc481577723"/>
                               <w:r>
                                 <w:rPr>
                                   <w:i/>
@@ -2545,7 +3222,7 @@
                                 </w:rPr>
                                 <w:t>: Interface between ODE and De-Identification</w:t>
                               </w:r>
-                              <w:bookmarkEnd w:id="5"/>
+                              <w:bookmarkEnd w:id="7"/>
                             </w:p>
                           </w:txbxContent>
                         </wps:txbx>
@@ -2610,7 +3287,7 @@
                             <w:noProof/>
                           </w:rPr>
                         </w:pPr>
-                        <w:bookmarkStart w:id="6" w:name="_Toc480795419"/>
+                        <w:bookmarkStart w:id="8" w:name="_Toc481577723"/>
                         <w:r>
                           <w:rPr>
                             <w:i/>
@@ -2654,7 +3331,7 @@
                           </w:rPr>
                           <w:t>: Interface between ODE and De-Identification</w:t>
                         </w:r>
-                        <w:bookmarkEnd w:id="6"/>
+                        <w:bookmarkEnd w:id="8"/>
                       </w:p>
                     </w:txbxContent>
                   </v:textbox>
@@ -2668,7 +3345,7 @@
       <w:r>
         <w:t>Architecture and Interaction with the ODE</w:t>
       </w:r>
-      <w:bookmarkEnd w:id="4"/>
+      <w:bookmarkEnd w:id="6"/>
     </w:p>
     <w:p>
       <w:r>
@@ -2679,22 +3356,21 @@
       <w:pPr>
         <w:pStyle w:val="Heading1"/>
       </w:pPr>
-      <w:bookmarkStart w:id="7" w:name="_Toc480795402"/>
-      <w:r>
-        <w:lastRenderedPageBreak/>
+      <w:bookmarkStart w:id="9" w:name="_Toc481577807"/>
+      <w:r>
         <w:t>Code and Testing Environment</w:t>
       </w:r>
-      <w:bookmarkEnd w:id="7"/>
+      <w:bookmarkEnd w:id="9"/>
     </w:p>
     <w:p>
       <w:pPr>
         <w:pStyle w:val="Heading2"/>
       </w:pPr>
-      <w:bookmarkStart w:id="8" w:name="_Toc480795403"/>
+      <w:bookmarkStart w:id="10" w:name="_Toc481577808"/>
       <w:r>
         <w:t>Development Methodology</w:t>
       </w:r>
-      <w:bookmarkEnd w:id="8"/>
+      <w:bookmarkEnd w:id="10"/>
     </w:p>
     <w:p>
       <w:r>
@@ -2740,15 +3416,21 @@
       <w:pPr>
         <w:pStyle w:val="Heading2"/>
       </w:pPr>
-      <w:bookmarkStart w:id="9" w:name="_Toc480795404"/>
+      <w:bookmarkStart w:id="11" w:name="_Toc481577809"/>
       <w:r>
         <w:t>Obtaining the Code</w:t>
       </w:r>
-      <w:bookmarkEnd w:id="9"/>
-    </w:p>
-    <w:p>
-      <w:r>
-        <w:t xml:space="preserve">PPM code is available at: </w:t>
+      <w:bookmarkEnd w:id="11"/>
+    </w:p>
+    <w:p>
+      <w:r>
+        <w:t>PPM code</w:t>
+      </w:r>
+      <w:r>
+        <w:t xml:space="preserve"> and additional documentation</w:t>
+      </w:r>
+      <w:r>
+        <w:t xml:space="preserve"> is available at: </w:t>
       </w:r>
       <w:hyperlink r:id="rId13" w:history="1">
         <w:r>
@@ -2777,6 +3459,7 @@
     </w:p>
     <w:p>
       <w:r>
+        <w:lastRenderedPageBreak/>
         <w:t>The PPM repository includes everything you need to build and test the code. The information sources below provide much more detail on PPM dependencies.</w:t>
       </w:r>
     </w:p>
@@ -2784,41 +3467,67 @@
       <w:pPr>
         <w:pStyle w:val="Heading2"/>
       </w:pPr>
-      <w:bookmarkStart w:id="10" w:name="_Toc480795405"/>
+      <w:bookmarkStart w:id="12" w:name="_Toc481577810"/>
       <w:r>
         <w:t>Code Documentation</w:t>
       </w:r>
-      <w:bookmarkEnd w:id="10"/>
-    </w:p>
-    <w:p>
-      <w:r>
-        <w:t xml:space="preserve">The privacy module code is documented using Doxygen and attempts to follow Google’s C++ style guide. Information about Doxygen can be obtained at the following website: </w:t>
+      <w:bookmarkEnd w:id="12"/>
+    </w:p>
+    <w:p>
+      <w:r>
+        <w:t xml:space="preserve">The privacy module code is documented using </w:t>
       </w:r>
       <w:hyperlink r:id="rId15" w:history="1">
         <w:r>
           <w:rPr>
             <w:rStyle w:val="Hyperlink"/>
           </w:rPr>
-          <w:t>http://www.stack.nl/~dimitri/doxygen/</w:t>
+          <w:t>Doxygen</w:t>
         </w:r>
       </w:hyperlink>
       <w:r>
+        <w:t xml:space="preserve"> and attempts to follow </w:t>
+      </w:r>
+      <w:hyperlink r:id="rId16" w:history="1">
+        <w:r>
+          <w:rPr>
+            <w:rStyle w:val="Hyperlink"/>
+          </w:rPr>
+          <w:t>Google’s C++ Style G</w:t>
+        </w:r>
+        <w:r>
+          <w:rPr>
+            <w:rStyle w:val="Hyperlink"/>
+          </w:rPr>
+          <w:t>uide</w:t>
+        </w:r>
+      </w:hyperlink>
+      <w:r>
         <w:t>.</w:t>
       </w:r>
+      <w:r>
+        <w:t xml:space="preserve"> There are instructions for building the code documentation on the jpo-cvdp Github page.</w:t>
+      </w:r>
     </w:p>
     <w:p>
       <w:pPr>
         <w:pStyle w:val="Heading2"/>
       </w:pPr>
-      <w:bookmarkStart w:id="11" w:name="_Toc480795406"/>
+      <w:bookmarkStart w:id="13" w:name="_Toc481577811"/>
       <w:r>
         <w:t>Details about Dependencies</w:t>
       </w:r>
-      <w:bookmarkEnd w:id="11"/>
-    </w:p>
-    <w:p>
-      <w:r>
-        <w:t>The privacy module is written in C++</w:t>
+      <w:bookmarkEnd w:id="13"/>
+    </w:p>
+    <w:p>
+      <w:r>
+        <w:t>The privacy module is written in</w:t>
+      </w:r>
+      <w:r>
+        <w:t xml:space="preserve"> C and</w:t>
+      </w:r>
+      <w:r>
+        <w:t xml:space="preserve"> C++</w:t>
       </w:r>
       <w:r>
         <w:t>11</w:t>
@@ -2838,7 +3547,7 @@
       <w:r>
         <w:t>Librdkafka (</w:t>
       </w:r>
-      <w:hyperlink r:id="rId16" w:history="1">
+      <w:hyperlink r:id="rId17" w:history="1">
         <w:r>
           <w:rPr>
             <w:rStyle w:val="Hyperlink"/>
@@ -2847,13 +3556,7 @@
         </w:r>
       </w:hyperlink>
       <w:r>
-        <w:t xml:space="preserve">: </w:t>
-      </w:r>
-      <w:r>
-        <w:t>an open source (BSD License) C/C++ Kafka client</w:t>
-      </w:r>
-      <w:r>
-        <w:t>.</w:t>
+        <w:t>: an open source (BSD License) C/C++ Kafka client.</w:t>
       </w:r>
       <w:r>
         <w:t xml:space="preserve"> Librdkafka is an active open source project with many contributors. It has been used in commercial settings.</w:t>
@@ -2876,7 +3579,7 @@
       <w:r>
         <w:t xml:space="preserve"> (</w:t>
       </w:r>
-      <w:hyperlink r:id="rId17" w:history="1">
+      <w:hyperlink r:id="rId18" w:history="1">
         <w:r>
           <w:rPr>
             <w:rStyle w:val="Hyperlink"/>
@@ -2907,105 +3610,1525 @@
       <w:pPr>
         <w:pStyle w:val="Heading1"/>
       </w:pPr>
-      <w:bookmarkStart w:id="12" w:name="_Toc480795407"/>
+      <w:bookmarkStart w:id="14" w:name="_Toc481577812"/>
+      <w:r>
+        <w:t>Building the PPM</w:t>
+      </w:r>
+      <w:r>
+        <w:t xml:space="preserve"> and the Testing Environment</w:t>
+      </w:r>
+      <w:bookmarkEnd w:id="14"/>
+    </w:p>
+    <w:p>
+      <w:pPr>
+        <w:spacing w:before="120"/>
+      </w:pPr>
+      <w:r>
+        <w:t xml:space="preserve">In this manual, very basic instructions are provided to build, run, and test the PPM. This manual explains PPM configuration parameters and operations. </w:t>
+      </w:r>
+      <w:r>
+        <w:t>We highly recommend using the more comprehensive build</w:t>
+      </w:r>
+      <w:r>
+        <w:t>, run, and test</w:t>
+      </w:r>
+      <w:r>
+        <w:t xml:space="preserve"> instructions provided on the </w:t>
+      </w:r>
+      <w:hyperlink r:id="rId19" w:history="1">
+        <w:r>
+          <w:rPr>
+            <w:rStyle w:val="Hyperlink"/>
+          </w:rPr>
+          <w:t>Github page</w:t>
+        </w:r>
+      </w:hyperlink>
+      <w:r>
+        <w:t xml:space="preserve"> for guidance on those processes.</w:t>
+      </w:r>
+    </w:p>
+    <w:p>
+      <w:pPr>
+        <w:pStyle w:val="Heading2"/>
+      </w:pPr>
+      <w:bookmarkStart w:id="15" w:name="_Toc481577813"/>
+      <w:r>
+        <w:t>Building the PPM</w:t>
+      </w:r>
+      <w:bookmarkEnd w:id="15"/>
+    </w:p>
+    <w:p>
+      <w:r>
+        <w:t>The PPM code includes a copy of RapidJSON; however, librdkafka (see Dependencies</w:t>
+      </w:r>
+      <w:r>
+        <w:t xml:space="preserve"> and links to instructions</w:t>
+      </w:r>
+      <w:r>
+        <w:t xml:space="preserve"> above) must be installed.</w:t>
+      </w:r>
+      <w:r>
+        <w:t xml:space="preserve"> </w:t>
+      </w:r>
+      <w:r>
+        <w:t xml:space="preserve">Also, the PPM is built using </w:t>
+      </w:r>
+      <w:hyperlink r:id="rId20" w:history="1">
+        <w:r>
+          <w:rPr>
+            <w:rStyle w:val="Hyperlink"/>
+          </w:rPr>
+          <w:t>CMake</w:t>
+        </w:r>
+      </w:hyperlink>
+      <w:r>
+        <w:t xml:space="preserve">. Follow the link and install that package prior to building the PPM. </w:t>
+      </w:r>
+      <w:r>
+        <w:t xml:space="preserve">Once </w:t>
+      </w:r>
+      <w:r>
+        <w:t xml:space="preserve">these dependencies are satisfied, </w:t>
+      </w:r>
+      <w:r>
+        <w:t>the following instructions can be used to build the PPM:</w:t>
+      </w:r>
+    </w:p>
+    <w:tbl>
+      <w:tblPr>
+        <w:tblStyle w:val="TableGrid"/>
+        <w:tblW w:w="8676" w:type="dxa"/>
+        <w:tblInd w:w="288" w:type="dxa"/>
+        <w:tblBorders>
+          <w:top w:val="none" w:sz="0" w:space="0" w:color="auto"/>
+          <w:left w:val="none" w:sz="0" w:space="0" w:color="auto"/>
+          <w:bottom w:val="none" w:sz="0" w:space="0" w:color="auto"/>
+          <w:right w:val="none" w:sz="0" w:space="0" w:color="auto"/>
+          <w:insideH w:val="none" w:sz="0" w:space="0" w:color="auto"/>
+          <w:insideV w:val="none" w:sz="0" w:space="0" w:color="auto"/>
+        </w:tblBorders>
+        <w:shd w:val="clear" w:color="auto" w:fill="D5DCE4" w:themeFill="text2" w:themeFillTint="33"/>
+        <w:tblLayout w:type="fixed"/>
+        <w:tblCellMar>
+          <w:top w:w="144" w:type="dxa"/>
+          <w:left w:w="144" w:type="dxa"/>
+          <w:bottom w:w="144" w:type="dxa"/>
+          <w:right w:w="144" w:type="dxa"/>
+        </w:tblCellMar>
+        <w:tblLook w:val="04A0" w:firstRow="1" w:lastRow="0" w:firstColumn="1" w:lastColumn="0" w:noHBand="0" w:noVBand="1"/>
+      </w:tblPr>
+      <w:tblGrid>
+        <w:gridCol w:w="8676"/>
+      </w:tblGrid>
+      <w:tr>
+        <w:tc>
+          <w:tcPr>
+            <w:tcW w:w="8676" w:type="dxa"/>
+            <w:shd w:val="clear" w:color="auto" w:fill="D5DCE4" w:themeFill="text2" w:themeFillTint="33"/>
+          </w:tcPr>
+          <w:p>
+            <w:pPr>
+              <w:pStyle w:val="Code"/>
+            </w:pPr>
+            <w:r>
+              <w:t>$ cd $BASE_</w:t>
+            </w:r>
+            <w:r>
+              <w:t>WORK_DIR</w:t>
+            </w:r>
+          </w:p>
+          <w:p>
+            <w:pPr>
+              <w:pStyle w:val="Code"/>
+            </w:pPr>
+            <w:r>
+              <w:t>$ git clone https://github.com/usdot-jpo-ode/jpo-cvdp.git</w:t>
+            </w:r>
+          </w:p>
+          <w:p>
+            <w:pPr>
+              <w:pStyle w:val="Code"/>
+            </w:pPr>
+            <w:r>
+              <w:t>$ cd jpo-cvdp</w:t>
+            </w:r>
+          </w:p>
+          <w:p>
+            <w:pPr>
+              <w:pStyle w:val="Code"/>
+            </w:pPr>
+            <w:r>
+              <w:t>$ mkdir build &amp;&amp; cd build</w:t>
+            </w:r>
+          </w:p>
+          <w:p>
+            <w:pPr>
+              <w:pStyle w:val="Code"/>
+            </w:pPr>
+            <w:r>
+              <w:t>$ cmake ..</w:t>
+            </w:r>
+          </w:p>
+          <w:p>
+            <w:pPr>
+              <w:pStyle w:val="Code"/>
+            </w:pPr>
+            <w:r>
+              <w:t>$ make</w:t>
+            </w:r>
+          </w:p>
+        </w:tc>
+      </w:tr>
+    </w:tbl>
+    <w:p>
+      <w:pPr>
+        <w:pStyle w:val="Heading2"/>
+      </w:pPr>
+      <w:bookmarkStart w:id="16" w:name="_Toc481577814"/>
+      <w:r>
+        <w:t>Running and Testing the PPM</w:t>
+      </w:r>
+      <w:bookmarkEnd w:id="16"/>
+    </w:p>
+    <w:p>
+      <w:r>
+        <w:t>The PPM is intended to be run as a service that received data from and provides data to the ODE</w:t>
+      </w:r>
+      <w:r>
+        <w:t xml:space="preserve">. It communicates using Kafka. As such, it is challenging to run and test as a stand-alone application. On the </w:t>
+      </w:r>
+      <w:hyperlink r:id="rId21" w:history="1">
+        <w:r>
+          <w:rPr>
+            <w:rStyle w:val="Hyperlink"/>
+          </w:rPr>
+          <w:t>Github page</w:t>
+        </w:r>
+      </w:hyperlink>
+      <w:r>
+        <w:t>, there are detailed instructions outline how to standup a test environment without the ODE. Two methods are outlined: one installs all the necessary components as part of the core operating system, and the other uses Docker containers to make things easier.</w:t>
+      </w:r>
+    </w:p>
+    <w:p>
+      <w:pPr>
+        <w:pStyle w:val="Heading2"/>
+      </w:pPr>
+      <w:bookmarkStart w:id="17" w:name="_Toc481577815"/>
       <w:r>
         <w:lastRenderedPageBreak/>
-        <w:t>Building the PPM</w:t>
-      </w:r>
-      <w:r>
-        <w:t xml:space="preserve"> and the Testing Environment</w:t>
-      </w:r>
-      <w:bookmarkEnd w:id="12"/>
-    </w:p>
-    <w:p>
-      <w:pPr>
-        <w:pStyle w:val="Heading2"/>
-      </w:pPr>
-      <w:bookmarkStart w:id="13" w:name="_Toc480795408"/>
-      <w:r>
-        <w:t>Building the PPM</w:t>
-      </w:r>
-      <w:bookmarkEnd w:id="13"/>
-    </w:p>
-    <w:p>
-      <w:pPr>
-        <w:pStyle w:val="Heading2"/>
-      </w:pPr>
-      <w:bookmarkStart w:id="14" w:name="_Toc480795409"/>
-      <w:bookmarkStart w:id="15" w:name="_Toc480795410"/>
-      <w:r>
-        <w:t>Building the Code Documentation</w:t>
-      </w:r>
-      <w:bookmarkStart w:id="16" w:name="_GoBack"/>
-      <w:bookmarkEnd w:id="15"/>
-      <w:bookmarkEnd w:id="16"/>
-    </w:p>
-    <w:p>
-      <w:pPr>
-        <w:pStyle w:val="Heading2"/>
-      </w:pPr>
-      <w:r>
-        <w:t>Building the Testing Environment</w:t>
-      </w:r>
-      <w:bookmarkEnd w:id="14"/>
-    </w:p>
-    <w:p>
-      <w:pPr>
-        <w:pStyle w:val="Heading2"/>
-      </w:pPr>
-      <w:bookmarkStart w:id="17" w:name="_Toc480795411"/>
-      <w:r>
-        <w:t>PPM Configuration</w:t>
+        <w:t>Configuring the PPM</w:t>
       </w:r>
       <w:bookmarkEnd w:id="17"/>
     </w:p>
     <w:p>
       <w:pPr>
-        <w:pStyle w:val="Heading2"/>
-      </w:pPr>
-      <w:bookmarkStart w:id="18" w:name="_Toc480795412"/>
-      <w:r>
-        <w:t>Running the PPM in Standalone Mode</w:t>
+        <w:pStyle w:val="Heading3"/>
+      </w:pPr>
+      <w:bookmarkStart w:id="18" w:name="_Toc481577816"/>
+      <w:r>
+        <w:t>Configuration File and Parameters</w:t>
       </w:r>
       <w:bookmarkEnd w:id="18"/>
     </w:p>
     <w:p>
-      <w:pPr>
-        <w:pStyle w:val="Heading2"/>
-      </w:pPr>
-      <w:bookmarkStart w:id="19" w:name="_Toc480795413"/>
-      <w:r>
-        <w:t>Running the PPM as an ODE Service</w:t>
+      <w:r>
+        <w:t xml:space="preserve">The PPM configuration file is a text file with a specific format. </w:t>
+      </w:r>
+      <w:r>
+        <w:t xml:space="preserve">Settings in this configuration file can be </w:t>
+      </w:r>
+      <w:r>
+        <w:t xml:space="preserve">used to configure </w:t>
+      </w:r>
+      <w:r>
+        <w:t xml:space="preserve">the </w:t>
+      </w:r>
+      <w:r>
+        <w:t>Kafka</w:t>
+      </w:r>
+      <w:r>
+        <w:t xml:space="preserve"> service</w:t>
+      </w:r>
+      <w:r>
+        <w:t xml:space="preserve"> as well as PPM</w:t>
+      </w:r>
+      <w:r>
+        <w:t xml:space="preserve"> operations. The Kafka-specific parameters that pertain to the PPM are discussed here; more </w:t>
+      </w:r>
+      <w:hyperlink r:id="rId22" w:anchor="configuration" w:history="1">
+        <w:r>
+          <w:rPr>
+            <w:rStyle w:val="Hyperlink"/>
+          </w:rPr>
+          <w:t>Kafka parameters</w:t>
+        </w:r>
+      </w:hyperlink>
+      <w:r>
+        <w:t xml:space="preserve"> can be found in the </w:t>
+      </w:r>
+      <w:hyperlink r:id="rId23" w:history="1">
+        <w:r>
+          <w:rPr>
+            <w:rStyle w:val="Hyperlink"/>
+          </w:rPr>
+          <w:t>Kafka documentation</w:t>
+        </w:r>
+      </w:hyperlink>
+      <w:r>
+        <w:t>.</w:t>
+      </w:r>
+      <w:r>
+        <w:t xml:space="preserve"> </w:t>
+      </w:r>
+    </w:p>
+    <w:p>
+      <w:r>
+        <w:t xml:space="preserve">Comments </w:t>
+      </w:r>
+      <w:r>
+        <w:t xml:space="preserve">are annotated in </w:t>
+      </w:r>
+      <w:r>
+        <w:t xml:space="preserve">the configuration file by starting </w:t>
+      </w:r>
+      <w:r>
+        <w:t xml:space="preserve">the comment </w:t>
+      </w:r>
+      <w:r>
+        <w:t>with the '</w:t>
+      </w:r>
+      <w:r>
+        <w:rPr>
+          <w:rFonts w:ascii="Courier" w:hAnsi="Courier"/>
+        </w:rPr>
+        <w:t>#</w:t>
+      </w:r>
+      <w:r>
+        <w:t xml:space="preserve">' character. </w:t>
+      </w:r>
+      <w:r>
+        <w:t>Configuration lines consist of two strings separated by a '</w:t>
+      </w:r>
+      <w:r>
+        <w:rPr>
+          <w:rFonts w:ascii="Courier" w:hAnsi="Courier"/>
+        </w:rPr>
+        <w:t>=</w:t>
+      </w:r>
+      <w:r>
+        <w:t xml:space="preserve">' character; lines are terminated by newlines. </w:t>
+      </w:r>
+      <w:r>
+        <w:t>Configuration files names do not follow a specific convention; however, example configuration files use the file extension, ‘</w:t>
+      </w:r>
+      <w:r>
+        <w:rPr>
+          <w:rFonts w:ascii="Courier" w:hAnsi="Courier"/>
+        </w:rPr>
+        <w:t>.properties</w:t>
+      </w:r>
+      <w:r>
+        <w:t xml:space="preserve">’ In the PPM repository, example configuration files can be found in the </w:t>
+      </w:r>
+      <w:r>
+        <w:rPr>
+          <w:rFonts w:ascii="Courier" w:hAnsi="Courier"/>
+        </w:rPr>
+        <w:t>config</w:t>
+      </w:r>
+      <w:r>
+        <w:t xml:space="preserve"> directory. </w:t>
+      </w:r>
+      <w:r>
+        <w:t>The following is an example of a portion of a configuration file:</w:t>
+      </w:r>
+    </w:p>
+    <w:tbl>
+      <w:tblPr>
+        <w:tblStyle w:val="TableGrid"/>
+        <w:tblW w:w="8676" w:type="dxa"/>
+        <w:tblInd w:w="288" w:type="dxa"/>
+        <w:tblBorders>
+          <w:top w:val="none" w:sz="0" w:space="0" w:color="auto"/>
+          <w:left w:val="none" w:sz="0" w:space="0" w:color="auto"/>
+          <w:bottom w:val="none" w:sz="0" w:space="0" w:color="auto"/>
+          <w:right w:val="none" w:sz="0" w:space="0" w:color="auto"/>
+          <w:insideH w:val="none" w:sz="0" w:space="0" w:color="auto"/>
+          <w:insideV w:val="none" w:sz="0" w:space="0" w:color="auto"/>
+        </w:tblBorders>
+        <w:shd w:val="clear" w:color="auto" w:fill="D5DCE4" w:themeFill="text2" w:themeFillTint="33"/>
+        <w:tblLayout w:type="fixed"/>
+        <w:tblCellMar>
+          <w:top w:w="144" w:type="dxa"/>
+          <w:left w:w="144" w:type="dxa"/>
+          <w:bottom w:w="144" w:type="dxa"/>
+          <w:right w:w="144" w:type="dxa"/>
+        </w:tblCellMar>
+        <w:tblLook w:val="04A0" w:firstRow="1" w:lastRow="0" w:firstColumn="1" w:lastColumn="0" w:noHBand="0" w:noVBand="1"/>
+      </w:tblPr>
+      <w:tblGrid>
+        <w:gridCol w:w="8676"/>
+      </w:tblGrid>
+      <w:tr>
+        <w:tc>
+          <w:tcPr>
+            <w:tcW w:w="8676" w:type="dxa"/>
+            <w:shd w:val="clear" w:color="auto" w:fill="D5DCE4" w:themeFill="text2" w:themeFillTint="33"/>
+          </w:tcPr>
+          <w:p>
+            <w:pPr>
+              <w:pStyle w:val="Code"/>
+            </w:pPr>
+            <w:r>
+              <w:t># Configuration details for privacy ID redaction.</w:t>
+            </w:r>
+          </w:p>
+          <w:p>
+            <w:pPr>
+              <w:pStyle w:val="Code"/>
+            </w:pPr>
+            <w:r>
+              <w:t>privacy.redaction.id=ON</w:t>
+            </w:r>
+          </w:p>
+          <w:p>
+            <w:pPr>
+              <w:pStyle w:val="Code"/>
+            </w:pPr>
+            <w:r>
+              <w:t>privacy.redaction.id.value=FFFFFFFF</w:t>
+            </w:r>
+          </w:p>
+          <w:p>
+            <w:pPr>
+              <w:pStyle w:val="Code"/>
+            </w:pPr>
+            <w:r>
+              <w:t>privacy.redaction.id.inclusions=ON</w:t>
+            </w:r>
+          </w:p>
+          <w:p>
+            <w:pPr>
+              <w:pStyle w:val="Code"/>
+            </w:pPr>
+            <w:r>
+              <w:t>privacy.redaction.id.included=BEA10000,BEA10001</w:t>
+            </w:r>
+          </w:p>
+        </w:tc>
+      </w:tr>
+    </w:tbl>
+    <w:p>
+      <w:pPr>
+        <w:spacing w:before="120"/>
+      </w:pPr>
+      <w:r>
+        <w:t>The details of the settings and how they affect the function of the PPM follow:</w:t>
+      </w:r>
+    </w:p>
+    <w:p>
+      <w:pPr>
+        <w:pStyle w:val="Heading3"/>
+      </w:pPr>
+      <w:bookmarkStart w:id="19" w:name="_Toc481577817"/>
+      <w:r>
+        <w:t>ODE and Kafka Parameters</w:t>
       </w:r>
       <w:bookmarkEnd w:id="19"/>
     </w:p>
     <w:p>
       <w:pPr>
-        <w:pStyle w:val="Heading2"/>
-        <w:sectPr>
-          <w:headerReference w:type="default" r:id="rId18"/>
-          <w:footerReference w:type="default" r:id="rId19"/>
-          <w:pgSz w:w="12240" w:h="15840"/>
-          <w:pgMar w:top="1440" w:right="1440" w:bottom="1440" w:left="1440" w:header="720" w:footer="720" w:gutter="0"/>
-          <w:cols w:space="720"/>
-          <w:titlePg/>
-          <w:docGrid w:linePitch="360"/>
-        </w:sectPr>
-      </w:pPr>
+        <w:pStyle w:val="ListBullet"/>
+      </w:pPr>
+      <w:r>
+        <w:rPr>
+          <w:rFonts w:ascii="Courier" w:hAnsi="Courier"/>
+          <w:b/>
+        </w:rPr>
+        <w:t>privacy.topic.consumer</w:t>
+      </w:r>
+      <w:r>
+        <w:t xml:space="preserve">: The Kafka topic name used by the </w:t>
+      </w:r>
+      <w:r>
+        <w:t xml:space="preserve">ODE </w:t>
+      </w:r>
+      <w:r>
+        <w:t>(or other BSM JSON producer) consumed by the PPM. The source of the data stream to be filtered by the PPM.</w:t>
+      </w:r>
+    </w:p>
+    <w:p>
+      <w:pPr>
+        <w:pStyle w:val="ListBullet"/>
+      </w:pPr>
+      <w:r>
+        <w:rPr>
+          <w:rFonts w:ascii="Courier" w:hAnsi="Courier"/>
+          <w:b/>
+        </w:rPr>
+        <w:t>privacy.topic.producer</w:t>
+      </w:r>
+      <w:r>
+        <w:t xml:space="preserve">: The Kafka topic name </w:t>
+      </w:r>
+      <w:r>
+        <w:t xml:space="preserve">used by the </w:t>
+      </w:r>
+      <w:r>
+        <w:t xml:space="preserve">PPM </w:t>
+      </w:r>
+      <w:r>
+        <w:t xml:space="preserve">to </w:t>
+      </w:r>
+      <w:r>
+        <w:t>write filtered BSMs.</w:t>
+      </w:r>
+    </w:p>
+    <w:p>
+      <w:pPr>
+        <w:pStyle w:val="ListBullet"/>
+      </w:pPr>
+      <w:r>
+        <w:rPr>
+          <w:rFonts w:ascii="Courier" w:hAnsi="Courier"/>
+          <w:b/>
+        </w:rPr>
+        <w:t>group.id</w:t>
+      </w:r>
+      <w:r>
+        <w:t>: The group identifier for the PPM consumer. Consumers label themselves with a consumer group name, and each record published to a topic is delivered to one consumer instance within each subscribing consumer group. Consumer instances can be in separate processes or on separate machines.</w:t>
+      </w:r>
+    </w:p>
+    <w:p>
+      <w:pPr>
+        <w:pStyle w:val="ListBullet"/>
+      </w:pPr>
+      <w:r>
+        <w:rPr>
+          <w:rFonts w:ascii="Courier" w:hAnsi="Courier"/>
+          <w:b/>
+        </w:rPr>
+        <w:t>privacy.kafka.partition</w:t>
+      </w:r>
+      <w:r>
+        <w:t>: The partition(s) that this PPM will consume records from. A Kafka topic can be divided, or partitioned, into several "parallel" streams. A topic may have many partitions so it can handle an arbitrary amount of data.</w:t>
+      </w:r>
+    </w:p>
+    <w:p>
+      <w:pPr>
+        <w:pStyle w:val="ListBullet"/>
+      </w:pPr>
+      <w:r>
+        <w:rPr>
+          <w:rFonts w:ascii="Courier" w:hAnsi="Courier"/>
+          <w:b/>
+        </w:rPr>
+        <w:t>metadata.broker.list</w:t>
+      </w:r>
+      <w:r>
+        <w:t>: This is the IP address of the Kafka topic broker leader.</w:t>
+      </w:r>
+    </w:p>
+    <w:p>
+      <w:pPr>
+        <w:pStyle w:val="ListBullet"/>
+      </w:pPr>
+      <w:r>
+        <w:rPr>
+          <w:rFonts w:ascii="Courier" w:hAnsi="Courier"/>
+          <w:b/>
+        </w:rPr>
+        <w:t>compression.type</w:t>
+      </w:r>
+      <w:r>
+        <w:t>: The type of compression to use for writing to Kafka topics. Currently, this should be set to none.</w:t>
+      </w:r>
+    </w:p>
+    <w:p>
+      <w:pPr>
+        <w:pStyle w:val="Heading3"/>
+      </w:pPr>
+      <w:bookmarkStart w:id="20" w:name="_Toc481577818"/>
+      <w:r>
+        <w:t>Velocity Fiter Parameters</w:t>
+      </w:r>
+      <w:bookmarkEnd w:id="20"/>
+    </w:p>
+    <w:p>
+      <w:pPr>
+        <w:pStyle w:val="ListBullet"/>
+      </w:pPr>
+      <w:r>
+        <w:rPr>
+          <w:rFonts w:ascii="Courier" w:hAnsi="Courier"/>
+          <w:b/>
+        </w:rPr>
+        <w:t>privacy.filter.velocity</w:t>
+      </w:r>
+      <w:r>
+        <w:t>: E</w:t>
+      </w:r>
+      <w:r>
+        <w:t xml:space="preserve">nable or disable BSM </w:t>
+      </w:r>
+      <w:r>
+        <w:t xml:space="preserve">speed </w:t>
+      </w:r>
+      <w:r>
+        <w:t>filtering.</w:t>
+      </w:r>
+    </w:p>
+    <w:p>
+      <w:pPr>
+        <w:pStyle w:val="ListBullet"/>
+        <w:numPr>
+          <w:ilvl w:val="1"/>
+          <w:numId w:val="5"/>
+        </w:numPr>
+        <w:ind w:left="720"/>
+      </w:pPr>
+      <w:r>
+        <w:rPr>
+          <w:rFonts w:ascii="Courier" w:hAnsi="Courier"/>
+        </w:rPr>
+        <w:t>ON</w:t>
+      </w:r>
+      <w:r>
+        <w:t xml:space="preserve"> : E</w:t>
+      </w:r>
+      <w:r>
+        <w:t>nables BSM filtering.</w:t>
+      </w:r>
+    </w:p>
+    <w:p>
+      <w:pPr>
+        <w:pStyle w:val="ListBullet"/>
+        <w:numPr>
+          <w:ilvl w:val="1"/>
+          <w:numId w:val="5"/>
+        </w:numPr>
+        <w:ind w:left="720"/>
+      </w:pPr>
+      <w:r>
+        <w:t>Any other value : D</w:t>
+      </w:r>
+      <w:r>
+        <w:t>isables BSM filtering.</w:t>
+      </w:r>
+    </w:p>
+    <w:p>
+      <w:pPr>
+        <w:pStyle w:val="ListBullet"/>
+      </w:pPr>
+      <w:r>
+        <w:rPr>
+          <w:rFonts w:ascii="Courier" w:hAnsi="Courier"/>
+          <w:b/>
+        </w:rPr>
+        <w:t>privacy.filter.velocity.min</w:t>
+      </w:r>
+      <w:r>
+        <w:t>: When velocity fitering is enabled, BSMs having velocities below this value will be suppressed. The units are in meters per second.</w:t>
+      </w:r>
+    </w:p>
+    <w:p>
+      <w:pPr>
+        <w:pStyle w:val="ListBullet"/>
+      </w:pPr>
+      <w:r>
+        <w:rPr>
+          <w:rFonts w:ascii="Courier" w:hAnsi="Courier"/>
+          <w:b/>
+        </w:rPr>
+        <w:t>privacy.filter.velocity.max</w:t>
+      </w:r>
+      <w:r>
+        <w:t>: When velocity fitering is enabled, BSMs having velocities above this value will be suppressed. The units are in meters per second.</w:t>
+      </w:r>
+    </w:p>
+    <w:p>
+      <w:pPr>
+        <w:pStyle w:val="Heading3"/>
+      </w:pPr>
+      <w:bookmarkStart w:id="21" w:name="_Toc481577819"/>
+      <w:r>
+        <w:lastRenderedPageBreak/>
+        <w:t>BSM Temporary ID Redaction Parameters</w:t>
+      </w:r>
+      <w:bookmarkEnd w:id="21"/>
+    </w:p>
+    <w:p>
+      <w:r>
+        <w:t>BSM have a temporary ID field. A practitioner can use temporary ID redaction parameters to control which IDs are redacted.</w:t>
+      </w:r>
+      <w:r>
+        <w:t xml:space="preserve"> A user can choose not to redact identifiers, redact all identifiers, or redact specific identifiers. To achieve this</w:t>
+      </w:r>
+      <w:r>
+        <w:t xml:space="preserve"> </w:t>
+      </w:r>
+      <w:r>
+        <w:t>two levels of control provided:</w:t>
+      </w:r>
+      <w:r>
+        <w:t xml:space="preserve"> The first level tells the PPM whether IDs should be redacted. The second level is only active if the first level is turned on; it allows the user to specify in more detail which IDs should be redacted.</w:t>
+      </w:r>
+    </w:p>
+    <w:p>
+      <w:pPr>
+        <w:pStyle w:val="ListBullet"/>
+      </w:pPr>
+      <w:r>
+        <w:rPr>
+          <w:rFonts w:ascii="Courier" w:hAnsi="Courier"/>
+          <w:b/>
+        </w:rPr>
+        <w:t>privacy.redaction.id</w:t>
+      </w:r>
+      <w:r>
+        <w:t>: Enable or disable</w:t>
+      </w:r>
+      <w:r>
+        <w:t xml:space="preserve"> the PPM's redaction function</w:t>
+      </w:r>
+      <w:r>
+        <w:t xml:space="preserve">. NOTE: currently we are redacting </w:t>
+      </w:r>
+      <w:r>
+        <w:t xml:space="preserve">the BSM TemporaryID field </w:t>
+      </w:r>
+      <w:r>
+        <w:t>as specified in the J2735</w:t>
+      </w:r>
+      <w:r>
+        <w:t>.</w:t>
+      </w:r>
+    </w:p>
+    <w:p>
+      <w:pPr>
+        <w:pStyle w:val="ListBullet"/>
+        <w:numPr>
+          <w:ilvl w:val="1"/>
+          <w:numId w:val="5"/>
+        </w:numPr>
+        <w:ind w:left="720"/>
+      </w:pPr>
+      <w:r>
+        <w:rPr>
+          <w:rFonts w:ascii="Courier" w:hAnsi="Courier"/>
+        </w:rPr>
+        <w:t>ON</w:t>
+      </w:r>
+      <w:r>
+        <w:t xml:space="preserve"> : enables redaction</w:t>
+      </w:r>
+    </w:p>
+    <w:p>
+      <w:pPr>
+        <w:pStyle w:val="ListBullet"/>
+        <w:numPr>
+          <w:ilvl w:val="1"/>
+          <w:numId w:val="5"/>
+        </w:numPr>
+        <w:ind w:left="720"/>
+      </w:pPr>
+      <w:r>
+        <w:t xml:space="preserve">Any other value : </w:t>
+      </w:r>
+      <w:r>
+        <w:rPr>
+          <w:b/>
+        </w:rPr>
+        <w:t>The PPM will NOT redact BSM identifiers</w:t>
+      </w:r>
+      <w:r>
+        <w:t>.</w:t>
+      </w:r>
+    </w:p>
+    <w:p>
+      <w:pPr>
+        <w:pStyle w:val="ListBullet"/>
+      </w:pPr>
+      <w:r>
+        <w:rPr>
+          <w:rFonts w:ascii="Courier" w:hAnsi="Courier"/>
+          <w:b/>
+        </w:rPr>
+        <w:t>privacy.redaction.id.value</w:t>
+      </w:r>
+      <w:r>
+        <w:t xml:space="preserve">: If redaction is enabled, this value will replace the current </w:t>
+      </w:r>
+      <w:r>
+        <w:t>id value</w:t>
+      </w:r>
+      <w:r>
+        <w:t xml:space="preserve"> in the raw BSM.</w:t>
+      </w:r>
+    </w:p>
+    <w:p>
+      <w:pPr>
+        <w:pStyle w:val="ListBullet"/>
+        <w:numPr>
+          <w:ilvl w:val="1"/>
+          <w:numId w:val="5"/>
+        </w:numPr>
+        <w:ind w:left="720"/>
+      </w:pPr>
+      <w:r>
+        <w:t xml:space="preserve">According to the J2735, this value is 4 hexidecimal-encoded bytes. The configured value should </w:t>
+      </w:r>
+      <w:r>
+        <w:rPr>
+          <w:b/>
+        </w:rPr>
+        <w:t>NOT</w:t>
+      </w:r>
+      <w:r>
+        <w:t xml:space="preserve"> be enclosed</w:t>
+      </w:r>
+      <w:r>
+        <w:t xml:space="preserve"> in quotes or be preceded by </w:t>
+      </w:r>
+      <w:r>
+        <w:rPr>
+          <w:rFonts w:ascii="Courier" w:hAnsi="Courier"/>
+        </w:rPr>
+        <w:t>0x</w:t>
+      </w:r>
+      <w:r>
+        <w:t xml:space="preserve">, e.g., </w:t>
+      </w:r>
+      <w:r>
+        <w:rPr>
+          <w:rFonts w:ascii="Courier" w:hAnsi="Courier"/>
+        </w:rPr>
+        <w:t>AAAAAAAA</w:t>
+      </w:r>
+    </w:p>
+    <w:p>
+      <w:pPr>
+        <w:pStyle w:val="ListBullet"/>
+      </w:pPr>
+      <w:r>
+        <w:rPr>
+          <w:rFonts w:ascii="Courier" w:hAnsi="Courier"/>
+          <w:b/>
+        </w:rPr>
+        <w:t>privacy.redaction.id.inclusions</w:t>
+      </w:r>
+      <w:r>
+        <w:t xml:space="preserve">: If redaction is enabled, this parameter enables or disables </w:t>
+      </w:r>
+      <w:r>
+        <w:t>selective id redaction.</w:t>
+      </w:r>
+    </w:p>
+    <w:p>
+      <w:pPr>
+        <w:pStyle w:val="ListBullet"/>
+        <w:numPr>
+          <w:ilvl w:val="1"/>
+          <w:numId w:val="5"/>
+        </w:numPr>
+        <w:ind w:left="720"/>
+      </w:pPr>
+      <w:r>
+        <w:rPr>
+          <w:rFonts w:ascii="Courier" w:hAnsi="Courier"/>
+        </w:rPr>
+        <w:t>ON</w:t>
+      </w:r>
+      <w:r>
+        <w:t xml:space="preserve"> :</w:t>
+      </w:r>
+      <w:r>
+        <w:t xml:space="preserve"> The PPM will use </w:t>
+      </w:r>
+      <w:r>
+        <w:t xml:space="preserve">a redaction inclusion set. </w:t>
+      </w:r>
+      <w:r>
+        <w:t xml:space="preserve">If a BSM is received having an id in this list, that id will be replaced with the </w:t>
+      </w:r>
+      <w:r>
+        <w:rPr>
+          <w:rFonts w:ascii="Courier" w:hAnsi="Courier"/>
+        </w:rPr>
+        <w:t>privacy.redaction.id.value</w:t>
+      </w:r>
+      <w:r>
+        <w:t xml:space="preserve">. </w:t>
+      </w:r>
+      <w:r>
+        <w:t xml:space="preserve">The values in </w:t>
+      </w:r>
+      <w:r>
+        <w:t xml:space="preserve">this </w:t>
+      </w:r>
+      <w:r>
+        <w:t xml:space="preserve">set are defined in the </w:t>
+      </w:r>
+      <w:r>
+        <w:rPr>
+          <w:rFonts w:ascii="Courier" w:hAnsi="Courier"/>
+        </w:rPr>
+        <w:t>privacy.redaction.id.included</w:t>
+      </w:r>
+      <w:r>
+        <w:t xml:space="preserve"> configuration parameter.</w:t>
+      </w:r>
+    </w:p>
+    <w:p>
+      <w:pPr>
+        <w:pStyle w:val="ListBullet"/>
+        <w:numPr>
+          <w:ilvl w:val="1"/>
+          <w:numId w:val="5"/>
+        </w:numPr>
+        <w:ind w:left="720"/>
+      </w:pPr>
+      <w:r>
+        <w:t xml:space="preserve">Any other value : </w:t>
+      </w:r>
+      <w:r>
+        <w:rPr>
+          <w:b/>
+        </w:rPr>
+        <w:t>The PPM will redact the identifiers in all received BSMs</w:t>
+      </w:r>
+      <w:r>
+        <w:t>. In essence, the inclusion set defaults to the set of all possible 4 byte values.</w:t>
+      </w:r>
+    </w:p>
+    <w:p>
+      <w:pPr>
+        <w:pStyle w:val="ListBullet"/>
+      </w:pPr>
+      <w:r>
+        <w:rPr>
+          <w:rFonts w:ascii="Courier" w:hAnsi="Courier"/>
+          <w:b/>
+        </w:rPr>
+        <w:t>privacy.redaction.id.included</w:t>
+      </w:r>
+      <w:r>
+        <w:t xml:space="preserve">: If redaction and redaction inclusions are enabled, </w:t>
+      </w:r>
+      <w:r>
+        <w:t xml:space="preserve">this comma separated list specifies </w:t>
+      </w:r>
+      <w:r>
+        <w:t xml:space="preserve">the BSM identifiers </w:t>
+      </w:r>
+      <w:r>
+        <w:t>that will be redacted.</w:t>
+      </w:r>
+      <w:r>
+        <w:t xml:space="preserve"> BSMs having identifiers that are not in this set will</w:t>
+      </w:r>
+      <w:r>
+        <w:t xml:space="preserve"> not be modified</w:t>
+      </w:r>
+      <w:r>
+        <w:t>.</w:t>
+      </w:r>
+    </w:p>
+    <w:p>
+      <w:pPr>
+        <w:pStyle w:val="ListBullet"/>
+        <w:numPr>
+          <w:ilvl w:val="1"/>
+          <w:numId w:val="5"/>
+        </w:numPr>
+        <w:ind w:left="720"/>
+      </w:pPr>
+      <w:r>
+        <w:t xml:space="preserve">Specify these ids as 4 hexadecimal-encoded byte values without quotes or prefixed with </w:t>
+      </w:r>
+      <w:r>
+        <w:rPr>
+          <w:rFonts w:ascii="Courier" w:hAnsi="Courier"/>
+        </w:rPr>
+        <w:t>0x</w:t>
+      </w:r>
+      <w:r>
+        <w:t>.</w:t>
+      </w:r>
+    </w:p>
+    <w:p>
+      <w:pPr>
+        <w:pStyle w:val="ListBullet"/>
+        <w:numPr>
+          <w:ilvl w:val="1"/>
+          <w:numId w:val="5"/>
+        </w:numPr>
+        <w:ind w:left="720"/>
+      </w:pPr>
+      <w:r>
+        <w:t>Multiple identifiers can be specified by separated individual identifiers with a comma</w:t>
+      </w:r>
+      <w:r>
+        <w:t>.</w:t>
+      </w:r>
+    </w:p>
+    <w:p>
+      <w:pPr>
+        <w:pStyle w:val="Heading3"/>
+      </w:pPr>
+      <w:bookmarkStart w:id="22" w:name="_Toc481577820"/>
+      <w:r>
+        <w:t>Geofencing Parameters</w:t>
+      </w:r>
+      <w:bookmarkEnd w:id="22"/>
+    </w:p>
+    <w:p>
+      <w:r>
+        <w:t xml:space="preserve">The geofence </w:t>
+      </w:r>
+      <w:r>
+        <w:t xml:space="preserve">parameters allow the user to turn geofencing on or off, specify a mapfile </w:t>
+      </w:r>
+      <w:r>
+        <w:t xml:space="preserve">used </w:t>
+      </w:r>
+      <w:r>
+        <w:t xml:space="preserve">to define the geofence, and further refine the geofence using a bounding box. </w:t>
+      </w:r>
+      <w:r>
+        <w:rPr>
+          <w:b/>
+        </w:rPr>
+        <w:t>The geofence is not a simple rectangle or circle</w:t>
+      </w:r>
+      <w:r>
+        <w:t>. It is a complex</w:t>
+      </w:r>
+      <w:r>
+        <w:t xml:space="preserve"> shape determined by many individual road segments that define where vehicles of interest will be traveling.</w:t>
+      </w:r>
+      <w:r>
+        <w:t xml:space="preserve"> BSMs transmitted by vehicles that are not on these road segments are suppressed.</w:t>
+      </w:r>
+    </w:p>
+    <w:p>
+      <w:pPr>
+        <w:pStyle w:val="ListBullet"/>
+      </w:pPr>
+      <w:r>
+        <w:rPr>
+          <w:rFonts w:ascii="Courier" w:hAnsi="Courier"/>
+        </w:rPr>
+        <w:t>privacy.filter.geofence</w:t>
+      </w:r>
+      <w:r>
+        <w:t xml:space="preserve"> : enables or disables geofence-based filtering.</w:t>
+      </w:r>
+    </w:p>
+    <w:p>
+      <w:pPr>
+        <w:pStyle w:val="ListBullet"/>
+        <w:numPr>
+          <w:ilvl w:val="1"/>
+          <w:numId w:val="5"/>
+        </w:numPr>
+      </w:pPr>
+      <w:r>
+        <w:rPr>
+          <w:rFonts w:ascii="Courier" w:hAnsi="Courier"/>
+        </w:rPr>
+        <w:t>ON</w:t>
+      </w:r>
+      <w:r>
+        <w:t xml:space="preserve"> : enables the geofence.</w:t>
+      </w:r>
+    </w:p>
+    <w:p>
+      <w:pPr>
+        <w:pStyle w:val="ListBullet"/>
+        <w:numPr>
+          <w:ilvl w:val="1"/>
+          <w:numId w:val="5"/>
+        </w:numPr>
+      </w:pPr>
+      <w:r>
+        <w:t>Any other value : disables geofence filtering.</w:t>
+      </w:r>
+    </w:p>
+    <w:p>
+      <w:pPr>
+        <w:pStyle w:val="ListBullet"/>
+      </w:pPr>
+      <w:r>
+        <w:rPr>
+          <w:rFonts w:ascii="Courier" w:hAnsi="Courier"/>
+        </w:rPr>
+        <w:t>privacy.filter.geofence.mapfile</w:t>
+      </w:r>
+      <w:r>
+        <w:t xml:space="preserve"> : If redaction is enabled, specifies the absolute or relative path and filename of a file that contains the map information needed to define the geofence.</w:t>
+      </w:r>
+    </w:p>
+    <w:p>
+      <w:r>
+        <w:lastRenderedPageBreak/>
+        <w:t>The geofence is stored in a geographically-defined data structured called a quadtree. The following bounding box coordinates define the quadtree's region. The data that is stored in th</w:t>
+      </w:r>
+      <w:r>
+        <w:t xml:space="preserve">e quadtree </w:t>
+      </w:r>
+      <w:r>
+        <w:t>is limited to those segments provided in a mapfile</w:t>
+      </w:r>
+      <w:r>
+        <w:t xml:space="preserve"> that are contained or intersect the bounding box region</w:t>
+      </w:r>
+      <w:r>
+        <w:t>. As an example of this relationship, the coordinates specified below could bound the entire state of Wyoming; however, only the segments for the I-80 corridor would be stored within a quadtree covering Wyoming</w:t>
+      </w:r>
+      <w:r>
+        <w:t xml:space="preserve"> since the map file is restricted to those segments</w:t>
+      </w:r>
+      <w:r>
+        <w:t xml:space="preserve">. One the other hand, </w:t>
+      </w:r>
+      <w:r>
+        <w:t xml:space="preserve">the </w:t>
+      </w:r>
+      <w:r>
+        <w:t xml:space="preserve">coordinates </w:t>
+      </w:r>
+      <w:r>
+        <w:t xml:space="preserve">below could specify a smaller section of I-80. Then, only that subset of segments in the map file would be inserted into </w:t>
+      </w:r>
+      <w:r>
+        <w:t xml:space="preserve">the </w:t>
+      </w:r>
+      <w:r>
+        <w:t>quadtree and used for geofencing; the others would be ignored.</w:t>
+      </w:r>
+    </w:p>
+    <w:p>
+      <w:pPr>
+        <w:pStyle w:val="ListBullet"/>
+      </w:pPr>
+      <w:r>
+        <w:rPr>
+          <w:rFonts w:ascii="Courier" w:hAnsi="Courier"/>
+          <w:b/>
+        </w:rPr>
+        <w:t>privacy.filter.geofence.sw.lat</w:t>
+      </w:r>
+      <w:r>
+        <w:t>: The latitude of the lower-left corner of the quadtree region.</w:t>
+      </w:r>
+    </w:p>
+    <w:p>
+      <w:pPr>
+        <w:pStyle w:val="ListBullet"/>
+      </w:pPr>
+      <w:r>
+        <w:rPr>
+          <w:rFonts w:ascii="Courier" w:hAnsi="Courier"/>
+          <w:b/>
+        </w:rPr>
+        <w:t>privacy.filter.geofence.sw.lon</w:t>
+      </w:r>
+      <w:r>
+        <w:t>: The longitude of the lower-left corner of the quadtree region.</w:t>
+      </w:r>
+    </w:p>
+    <w:p>
+      <w:pPr>
+        <w:pStyle w:val="ListBullet"/>
+      </w:pPr>
+      <w:r>
+        <w:rPr>
+          <w:rFonts w:ascii="Courier" w:hAnsi="Courier"/>
+          <w:b/>
+        </w:rPr>
+        <w:t>privacy.filter.geofence.ne.lat</w:t>
+      </w:r>
+      <w:r>
+        <w:t>: The latitude of the upper-right corner of the quadtree region.</w:t>
+      </w:r>
+    </w:p>
+    <w:p>
+      <w:pPr>
+        <w:pStyle w:val="ListBullet"/>
+      </w:pPr>
+      <w:r>
+        <w:rPr>
+          <w:rFonts w:ascii="Courier" w:hAnsi="Courier"/>
+          <w:b/>
+        </w:rPr>
+        <w:t>privacy.filter.geofence.ne.lon</w:t>
+      </w:r>
+      <w:r>
+        <w:t>: The longitude of the upper-right corner of the quadtree region.</w:t>
+      </w:r>
+    </w:p>
+    <w:p>
+      <w:pPr>
+        <w:pStyle w:val="Heading3"/>
+      </w:pPr>
+      <w:bookmarkStart w:id="23" w:name="_Toc481577821"/>
+      <w:r>
+        <w:t>Map File Specification</w:t>
+      </w:r>
+      <w:bookmarkEnd w:id="23"/>
+    </w:p>
+    <w:p>
+      <w:r>
+        <w:t>A file containing geographic elements</w:t>
+      </w:r>
+      <w:r>
+        <w:t xml:space="preserve"> is used to define the geofence. </w:t>
+      </w:r>
+      <w:r>
+        <w:t>The file can accommodate a variety of shapes; however, in this application edges are specified. Each edge in the map file defines a single straight segment of a road.</w:t>
+      </w:r>
+      <w:r>
+        <w:t xml:space="preserve"> Geographically, roads have complex shapes; so, many straights edges of varying distances may be used to define a single road.</w:t>
+      </w:r>
+      <w:r>
+        <w:t xml:space="preserve"> </w:t>
+      </w:r>
+      <w:r>
+        <w:t xml:space="preserve">Each edge is </w:t>
+      </w:r>
+      <w:r>
+        <w:t xml:space="preserve">used to define a rectangular region that acts as a small “component” of the larger geofence. </w:t>
+      </w:r>
+      <w:r>
+        <w:t xml:space="preserve">The map file for the I-80 WYDOT corridor is located in the </w:t>
+      </w:r>
+      <w:r>
+        <w:rPr>
+          <w:rFonts w:ascii="Courier" w:hAnsi="Courier"/>
+        </w:rPr>
+        <w:t>jpo-cvdp/data</w:t>
+      </w:r>
+      <w:r>
+        <w:t xml:space="preserve"> directory; it is named: </w:t>
+      </w:r>
+      <w:r>
+        <w:rPr>
+          <w:rFonts w:ascii="Courier" w:hAnsi="Courier"/>
+        </w:rPr>
+        <w:t>I_80.edges</w:t>
+      </w:r>
+    </w:p>
+    <w:p>
+      <w:r>
+        <w:t xml:space="preserve">The following is a small portion of the </w:t>
+      </w:r>
+      <w:r>
+        <w:rPr>
+          <w:rFonts w:ascii="Courier" w:hAnsi="Courier"/>
+        </w:rPr>
+        <w:t>I_80.edges</w:t>
+      </w:r>
+      <w:r>
+        <w:t xml:space="preserve"> file:</w:t>
+      </w:r>
+    </w:p>
+    <w:tbl>
+      <w:tblPr>
+        <w:tblStyle w:val="TableGrid"/>
+        <w:tblW w:w="9360" w:type="dxa"/>
+        <w:tblInd w:w="144" w:type="dxa"/>
+        <w:tblBorders>
+          <w:top w:val="none" w:sz="0" w:space="0" w:color="auto"/>
+          <w:left w:val="none" w:sz="0" w:space="0" w:color="auto"/>
+          <w:bottom w:val="none" w:sz="0" w:space="0" w:color="auto"/>
+          <w:right w:val="none" w:sz="0" w:space="0" w:color="auto"/>
+          <w:insideH w:val="none" w:sz="0" w:space="0" w:color="auto"/>
+          <w:insideV w:val="none" w:sz="0" w:space="0" w:color="auto"/>
+        </w:tblBorders>
+        <w:shd w:val="clear" w:color="auto" w:fill="D5DCE4" w:themeFill="text2" w:themeFillTint="33"/>
+        <w:tblLayout w:type="fixed"/>
+        <w:tblCellMar>
+          <w:top w:w="144" w:type="dxa"/>
+          <w:left w:w="144" w:type="dxa"/>
+          <w:bottom w:w="144" w:type="dxa"/>
+          <w:right w:w="144" w:type="dxa"/>
+        </w:tblCellMar>
+        <w:tblLook w:val="04A0" w:firstRow="1" w:lastRow="0" w:firstColumn="1" w:lastColumn="0" w:noHBand="0" w:noVBand="1"/>
+      </w:tblPr>
+      <w:tblGrid>
+        <w:gridCol w:w="9360"/>
+      </w:tblGrid>
+      <w:tr>
+        <w:tc>
+          <w:tcPr>
+            <w:tcW w:w="9360" w:type="dxa"/>
+            <w:shd w:val="clear" w:color="auto" w:fill="D5DCE4" w:themeFill="text2" w:themeFillTint="33"/>
+          </w:tcPr>
+          <w:p>
+            <w:pPr>
+              <w:pStyle w:val="Code"/>
+              <w:rPr>
+                <w:b/>
+                <w:sz w:val="15"/>
+              </w:rPr>
+            </w:pPr>
+            <w:r>
+              <w:rPr>
+                <w:b/>
+                <w:sz w:val="15"/>
+              </w:rPr>
+              <w:t>type,id,geography,attributes</w:t>
+            </w:r>
+          </w:p>
+          <w:p>
+            <w:pPr>
+              <w:pStyle w:val="Code"/>
+              <w:rPr>
+                <w:sz w:val="15"/>
+              </w:rPr>
+            </w:pPr>
+            <w:r>
+              <w:rPr>
+                <w:sz w:val="15"/>
+              </w:rPr>
+              <w:t>edge,0,0;41.24789403;-111.0467118:1;41.24746145;-111.0455124,way_type=user_defined:way_id=80</w:t>
+            </w:r>
+          </w:p>
+          <w:p>
+            <w:pPr>
+              <w:pStyle w:val="Code"/>
+              <w:rPr>
+                <w:sz w:val="15"/>
+              </w:rPr>
+            </w:pPr>
+            <w:r>
+              <w:rPr>
+                <w:sz w:val="15"/>
+              </w:rPr>
+              <w:t>edge,1,1;41.24746145;-111.0455124:2;41.24733395;-111.0451337,way_type=user_defined:way_id=80</w:t>
+            </w:r>
+          </w:p>
+          <w:p>
+            <w:pPr>
+              <w:pStyle w:val="Code"/>
+              <w:rPr>
+                <w:sz w:val="15"/>
+              </w:rPr>
+            </w:pPr>
+            <w:r>
+              <w:rPr>
+                <w:sz w:val="15"/>
+              </w:rPr>
+              <w:t>edge,2,2;41.24733395;-111.0451337:3;41.24726205;-111.044904,way_type=user_defined:way_id=80</w:t>
+            </w:r>
+          </w:p>
+          <w:p>
+            <w:pPr>
+              <w:pStyle w:val="Code"/>
+              <w:rPr>
+                <w:sz w:val="15"/>
+              </w:rPr>
+            </w:pPr>
+            <w:r>
+              <w:rPr>
+                <w:sz w:val="15"/>
+              </w:rPr>
+              <w:t>edge,3,3;41.24726205;-111.044904:4;41.24713975;-111.0444827,way_type=user_defined:way_id=80</w:t>
+            </w:r>
+          </w:p>
+        </w:tc>
+      </w:tr>
+    </w:tbl>
+    <w:p>
+      <w:pPr>
+        <w:spacing w:before="120"/>
+      </w:pPr>
+      <w:r>
+        <w:t>This file has four comma-separated elements:</w:t>
+      </w:r>
+    </w:p>
+    <w:p>
+      <w:pPr>
+        <w:pStyle w:val="ListBullet"/>
+      </w:pPr>
+      <w:r>
+        <w:rPr>
+          <w:rFonts w:ascii="Courier" w:hAnsi="Courier"/>
+          <w:b/>
+        </w:rPr>
+        <w:t>type</w:t>
+      </w:r>
+      <w:r>
+        <w:t xml:space="preserve">: </w:t>
+      </w:r>
+      <w:r>
+        <w:rPr>
+          <w:rFonts w:ascii="Courier" w:hAnsi="Courier"/>
+        </w:rPr>
+        <w:t>edge</w:t>
+      </w:r>
+      <w:r>
+        <w:t xml:space="preserve"> is used for this application.</w:t>
+      </w:r>
+    </w:p>
+    <w:p>
+      <w:pPr>
+        <w:pStyle w:val="ListBullet"/>
+      </w:pPr>
+      <w:r>
+        <w:rPr>
+          <w:rFonts w:ascii="Courier" w:hAnsi="Courier"/>
+          <w:b/>
+        </w:rPr>
+        <w:t>id</w:t>
+      </w:r>
+      <w:r>
+        <w:t xml:space="preserve">: </w:t>
+      </w:r>
+      <w:r>
+        <w:t>a unique 64-bit integer shape identifier</w:t>
+      </w:r>
+    </w:p>
+    <w:p>
+      <w:pPr>
+        <w:pStyle w:val="ListBullet"/>
+      </w:pPr>
+      <w:r>
+        <w:rPr>
+          <w:rFonts w:ascii="Courier" w:hAnsi="Courier"/>
+          <w:b/>
+        </w:rPr>
+        <w:t>geography</w:t>
+      </w:r>
+      <w:r>
+        <w:t xml:space="preserve">: </w:t>
+      </w:r>
+      <w:r>
+        <w:t xml:space="preserve">A sequence of </w:t>
+      </w:r>
+      <w:r>
+        <w:rPr>
+          <w:u w:val="single"/>
+        </w:rPr>
+        <w:t>colon-split triples</w:t>
+      </w:r>
+      <w:r>
+        <w:t xml:space="preserve"> representing points; each point is </w:t>
+      </w:r>
+      <w:r>
+        <w:rPr>
+          <w:u w:val="single"/>
+        </w:rPr>
+        <w:t>semi-colon split</w:t>
+      </w:r>
+      <w:r>
+        <w:t xml:space="preserve"> as follows</w:t>
+      </w:r>
+      <w:r>
+        <w:t>:</w:t>
+      </w:r>
+      <w:r>
+        <w:t xml:space="preserve"> </w:t>
+      </w:r>
+      <w:r>
+        <w:rPr>
+          <w:rFonts w:ascii="Courier" w:hAnsi="Courier"/>
+        </w:rPr>
+        <w:t>&lt;point uid&gt;;&lt;latitude&gt;;&lt;longitude&gt;</w:t>
+      </w:r>
+    </w:p>
+    <w:p>
+      <w:pPr>
+        <w:pStyle w:val="ListBullet"/>
+      </w:pPr>
+      <w:r>
+        <w:rPr>
+          <w:rFonts w:ascii="Courier" w:hAnsi="Courier"/>
+          <w:b/>
+        </w:rPr>
+        <w:t>attributes</w:t>
+      </w:r>
+      <w:r>
+        <w:t xml:space="preserve">: A sequence of </w:t>
+      </w:r>
+      <w:r>
+        <w:rPr>
+          <w:u w:val="single"/>
+        </w:rPr>
+        <w:t>colon-split</w:t>
+      </w:r>
+      <w:r>
+        <w:t xml:space="preserve"> </w:t>
+      </w:r>
+      <w:r>
+        <w:rPr>
+          <w:rFonts w:ascii="Courier" w:hAnsi="Courier"/>
+        </w:rPr>
+        <w:t>key=value</w:t>
+      </w:r>
+      <w:r>
+        <w:t xml:space="preserve"> </w:t>
+      </w:r>
+      <w:r>
+        <w:t>pairs</w:t>
+      </w:r>
+      <w:r>
+        <w:t>.</w:t>
+      </w:r>
+    </w:p>
+    <w:p>
+      <w:pPr>
+        <w:pStyle w:val="ListBullet"/>
+        <w:numPr>
+          <w:ilvl w:val="1"/>
+          <w:numId w:val="5"/>
+        </w:numPr>
+        <w:ind w:left="720"/>
+      </w:pPr>
+      <w:r>
+        <w:t xml:space="preserve">The attribute </w:t>
+      </w:r>
+      <w:r>
+        <w:rPr>
+          <w:rFonts w:ascii="Courier" w:hAnsi="Courier"/>
+        </w:rPr>
+        <w:t>way_type</w:t>
+      </w:r>
+      <w:r>
+        <w:t xml:space="preserve"> determines the </w:t>
+      </w:r>
+      <w:r>
+        <w:t xml:space="preserve">dimensions </w:t>
+      </w:r>
+      <w:r>
+        <w:t xml:space="preserve">of the geofence </w:t>
+      </w:r>
+      <w:r>
+        <w:t>surrounding each edge</w:t>
+      </w:r>
+      <w:r>
+        <w:t>.</w:t>
+      </w:r>
+    </w:p>
+    <w:p>
+      <w:r>
+        <w:t>For the WYDOT use case, WYDOT provided a set of edge definitions for I-80 that were converted into the above format.</w:t>
+      </w:r>
     </w:p>
     <w:p>
       <w:pPr>
         <w:pStyle w:val="Heading1"/>
       </w:pPr>
-      <w:bookmarkStart w:id="20" w:name="_Toc480795414"/>
+      <w:bookmarkStart w:id="24" w:name="_Toc481577822"/>
       <w:r>
         <w:lastRenderedPageBreak/>
-        <w:t xml:space="preserve">Appendix A: </w:t>
+        <w:t xml:space="preserve">Additional </w:t>
       </w:r>
       <w:r>
         <w:t>PPM Operational Details</w:t>
       </w:r>
-      <w:bookmarkEnd w:id="20"/>
+      <w:bookmarkEnd w:id="24"/>
     </w:p>
     <w:p>
       <w:r>
@@ -3065,7 +5188,7 @@
         <w:pStyle w:val="BulletedList"/>
       </w:pPr>
       <w:r>
-        <w:t>Static vehicle identifiers within BSM Part II.</w:t>
+        <w:t>Static vehicle identifiers.</w:t>
       </w:r>
     </w:p>
     <w:p>
@@ -3077,7 +5200,13 @@
         </w:numPr>
       </w:pPr>
       <w:r>
-        <w:t>The fields selected to perform suppression and redaction are subject to further refinement.</w:t>
+        <w:t xml:space="preserve">The fields selected to perform suppression and redaction </w:t>
+      </w:r>
+      <w:r>
+        <w:t>could be refined</w:t>
+      </w:r>
+      <w:r>
+        <w:t>.</w:t>
       </w:r>
     </w:p>
     <w:p>
@@ -3122,7 +5251,16 @@
         <w:t xml:space="preserve">I-80 corridor). </w:t>
       </w:r>
       <w:r>
-        <w:t>OpenStreamMap data will be used (open source). G</w:t>
+        <w:t xml:space="preserve">Map information can be obtained from a variety of sources. Currently, the PPM is using data provided by WYDOT. </w:t>
+      </w:r>
+      <w:r>
+        <w:t xml:space="preserve">OpenStreamMap data </w:t>
+      </w:r>
+      <w:r>
+        <w:t>has been used in the past</w:t>
+      </w:r>
+      <w:r>
+        <w:t>. G</w:t>
       </w:r>
       <w:r>
         <w:t>eofence</w:t>
@@ -3177,7 +5315,7 @@
                           </pic:cNvPicPr>
                         </pic:nvPicPr>
                         <pic:blipFill rotWithShape="1">
-                          <a:blip r:embed="rId20">
+                          <a:blip r:embed="rId24">
                             <a:extLst>
                               <a:ext uri="{28A0092B-C50C-407E-A947-70E740481C1C}">
                                 <a14:useLocalDpi xmlns:a14="http://schemas.microsoft.com/office/drawing/2010/main" val="0"/>
@@ -3253,7 +5391,7 @@
             <w:pict>
               <v:group w14:anchorId="4C20A6E6" id="Group 38" o:spid="_x0000_s1026" style="width:325.2pt;height:107.65pt;mso-position-horizontal-relative:char;mso-position-vertical-relative:line" coordsize="5486400,1816100" o:gfxdata="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">
                 <v:shape id="Picture 30" o:spid="_x0000_s1027" type="#_x0000_t75" style="position:absolute;width:5486400;height:1816100;visibility:visible;mso-wrap-style:square" o:gfxdata="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">
-                  <v:imagedata r:id="rId21" o:title="" cropleft="3720f" cropright="3568f"/>
+                  <v:imagedata r:id="rId25" o:title="" cropleft="3720f" cropright="3568f"/>
                   <v:path arrowok="t"/>
                 </v:shape>
                 <v:rect id="Rectangle 31" o:spid="_x0000_s1028" style="position:absolute;left:793750;top:895350;width:3959352;height:768096;visibility:visible;mso-wrap-style:square;v-text-anchor:middle" o:gfxdata="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" fillcolor="#bfbfbf [2412]" stroked="f" strokeweight="1pt">
@@ -3276,7 +5414,7 @@
           <w:color w:val="000000" w:themeColor="text1"/>
         </w:rPr>
       </w:pPr>
-      <w:bookmarkStart w:id="21" w:name="_Toc480795420"/>
+      <w:bookmarkStart w:id="25" w:name="_Toc481577724"/>
       <w:r>
         <w:rPr>
           <w:color w:val="000000" w:themeColor="text1"/>
@@ -3320,17 +5458,37 @@
         </w:rPr>
         <w:t>: Geofence around map segment</w:t>
       </w:r>
-      <w:bookmarkEnd w:id="21"/>
+      <w:bookmarkEnd w:id="25"/>
+    </w:p>
+    <w:p>
+      <w:r>
+        <w:t xml:space="preserve">Figure 2 illustrates how a “component” of the larger geofence is defined based on a single map segment (here this is shown as an OSM edge, but any two points will work). Map file attribute elements are used to define the width and length of the rectangle surrounding the map segment. Currently, a </w:t>
+      </w:r>
+      <w:r>
+        <w:rPr>
+          <w:rFonts w:ascii="Courier" w:hAnsi="Courier"/>
+        </w:rPr>
+        <w:t>way_type</w:t>
+      </w:r>
+      <w:r>
+        <w:t xml:space="preserve"> of undefined triggers a width and extension specifically designed for the WYDOT use case. This can be easily modified to fit a broader range of use cases and segments types.</w:t>
+      </w:r>
     </w:p>
     <w:p>
       <w:pPr>
         <w:pStyle w:val="Heading2"/>
       </w:pPr>
-      <w:bookmarkStart w:id="22" w:name="_Toc480795415"/>
+      <w:bookmarkStart w:id="26" w:name="_Toc481577823"/>
+      <w:r>
+        <w:t xml:space="preserve">PPM Data </w:t>
+      </w:r>
       <w:r>
         <w:t>Inputs and Outputs</w:t>
       </w:r>
-      <w:bookmarkEnd w:id="22"/>
+      <w:r>
+        <w:t xml:space="preserve"> (Kafka Topics)</w:t>
+      </w:r>
+      <w:bookmarkEnd w:id="26"/>
     </w:p>
     <w:p>
       <w:pPr>
@@ -3341,7 +5499,22 @@
         </w:numPr>
       </w:pPr>
       <w:r>
-        <w:t>A streaming de-identification subscriber (consumer) will use an ODE topic as its input (e.g., a Raw BSM stream). A streaming de-identification producer will publish a de-identified BSM topic. The output topic will have the same format as the input records</w:t>
+        <w:t xml:space="preserve">The PPM subscribes to an </w:t>
+      </w:r>
+      <w:r>
+        <w:t xml:space="preserve">ODE topic </w:t>
+      </w:r>
+      <w:r>
+        <w:t xml:space="preserve">to obtain input </w:t>
+      </w:r>
+      <w:r>
+        <w:t xml:space="preserve">(e.g., a Raw BSM stream). </w:t>
+      </w:r>
+      <w:r>
+        <w:t xml:space="preserve">The PPM produces BSMs to another topic. </w:t>
+      </w:r>
+      <w:r>
+        <w:t>The output topic will have the same format as the input records</w:t>
       </w:r>
       <w:r>
         <w:t xml:space="preserve"> with redaction / suppression occurring as described above</w:t>
@@ -3354,29 +5527,14 @@
       <w:pPr>
         <w:pStyle w:val="Heading2"/>
       </w:pPr>
-      <w:bookmarkStart w:id="23" w:name="_Toc480795416"/>
-      <w:r>
-        <w:t>Collaborative Development</w:t>
-      </w:r>
-      <w:bookmarkEnd w:id="23"/>
-    </w:p>
-    <w:p>
-      <w:pPr>
-        <w:keepNext/>
-      </w:pPr>
-      <w:r>
-        <w:t>ORNL is open to either placing this code on GitHub as part of the ODE or as a separate open source project.</w:t>
-      </w:r>
-    </w:p>
-    <w:p>
-      <w:pPr>
-        <w:pStyle w:val="Heading2"/>
-      </w:pPr>
-      <w:bookmarkStart w:id="24" w:name="_Toc480795417"/>
+      <w:bookmarkStart w:id="27" w:name="_Toc481577824"/>
       <w:r>
         <w:t>Important Privacy Considerations</w:t>
       </w:r>
-      <w:bookmarkEnd w:id="24"/>
+      <w:r>
+        <w:t xml:space="preserve"> and Limitations</w:t>
+      </w:r>
+      <w:bookmarkEnd w:id="27"/>
     </w:p>
     <w:p>
       <w:r>
@@ -3391,7 +5549,8 @@
         <w:rPr>
           <w:b/>
         </w:rPr>
-        <w:t>T</w:t>
+        <w:lastRenderedPageBreak/>
+        <w:t>As noted earlier in this document, t</w:t>
       </w:r>
       <w:r>
         <w:rPr>
@@ -3442,7 +5601,6 @@
         <w:t xml:space="preserve">; therefore, we assume that behavior is due to traffic or drivers </w:t>
       </w:r>
       <w:r>
-        <w:lastRenderedPageBreak/>
         <w:t xml:space="preserve">exceeding </w:t>
       </w:r>
       <w:r>
@@ -3515,18 +5673,18 @@
       <w:pPr>
         <w:pStyle w:val="Heading1"/>
       </w:pPr>
-      <w:bookmarkStart w:id="25" w:name="_Toc480795418"/>
+      <w:bookmarkStart w:id="28" w:name="_Toc481577825"/>
       <w:r>
         <w:lastRenderedPageBreak/>
         <w:t xml:space="preserve">Appendix </w:t>
       </w:r>
       <w:r>
-        <w:t>B</w:t>
+        <w:t>A</w:t>
       </w:r>
       <w:r>
         <w:t>: Glossary of Terms / Acronyms</w:t>
       </w:r>
-      <w:bookmarkEnd w:id="25"/>
+      <w:bookmarkEnd w:id="28"/>
     </w:p>
     <w:tbl>
       <w:tblPr>
@@ -3675,6 +5833,9 @@
                 <w:numId w:val="0"/>
               </w:numPr>
             </w:pPr>
+            <w:r>
+              <w:t>ODE</w:t>
+            </w:r>
           </w:p>
         </w:tc>
         <w:tc>
@@ -3690,6 +5851,9 @@
               </w:numPr>
               <w:cnfStyle w:val="000000100000" w:firstRow="0" w:lastRow="0" w:firstColumn="0" w:lastColumn="0" w:oddVBand="0" w:evenVBand="0" w:oddHBand="1" w:evenHBand="0" w:firstRowFirstColumn="0" w:firstRowLastColumn="0" w:lastRowFirstColumn="0" w:lastRowLastColumn="0"/>
             </w:pPr>
+            <w:r>
+              <w:t>Operational Data Environment</w:t>
+            </w:r>
           </w:p>
         </w:tc>
       </w:tr>
@@ -3707,6 +5871,9 @@
                 <w:numId w:val="0"/>
               </w:numPr>
             </w:pPr>
+            <w:r>
+              <w:t>JSON</w:t>
+            </w:r>
           </w:p>
         </w:tc>
         <w:tc>
@@ -3722,6 +5889,169 @@
               </w:numPr>
               <w:cnfStyle w:val="000000000000" w:firstRow="0" w:lastRow="0" w:firstColumn="0" w:lastColumn="0" w:oddVBand="0" w:evenVBand="0" w:oddHBand="0" w:evenHBand="0" w:firstRowFirstColumn="0" w:firstRowLastColumn="0" w:lastRowFirstColumn="0" w:lastRowLastColumn="0"/>
             </w:pPr>
+            <w:r>
+              <w:t>Javascript Object Notation</w:t>
+            </w:r>
+          </w:p>
+        </w:tc>
+      </w:tr>
+      <w:tr>
+        <w:trPr>
+          <w:cnfStyle w:val="000000100000" w:firstRow="0" w:lastRow="0" w:firstColumn="0" w:lastColumn="0" w:oddVBand="0" w:evenVBand="0" w:oddHBand="1" w:evenHBand="0" w:firstRowFirstColumn="0" w:firstRowLastColumn="0" w:lastRowFirstColumn="0" w:lastRowLastColumn="0"/>
+        </w:trPr>
+        <w:tc>
+          <w:tcPr>
+            <w:cnfStyle w:val="001000000000" w:firstRow="0" w:lastRow="0" w:firstColumn="1" w:lastColumn="0" w:oddVBand="0" w:evenVBand="0" w:oddHBand="0" w:evenHBand="0" w:firstRowFirstColumn="0" w:firstRowLastColumn="0" w:lastRowFirstColumn="0" w:lastRowLastColumn="0"/>
+            <w:tcW w:w="2538" w:type="dxa"/>
+          </w:tcPr>
+          <w:p>
+            <w:pPr>
+              <w:pStyle w:val="BulletedList"/>
+              <w:numPr>
+                <w:ilvl w:val="0"/>
+                <w:numId w:val="0"/>
+              </w:numPr>
+            </w:pPr>
+            <w:r>
+              <w:t>GPS</w:t>
+            </w:r>
+          </w:p>
+        </w:tc>
+        <w:tc>
+          <w:tcPr>
+            <w:tcW w:w="6840" w:type="dxa"/>
+          </w:tcPr>
+          <w:p>
+            <w:pPr>
+              <w:pStyle w:val="BulletedList"/>
+              <w:numPr>
+                <w:ilvl w:val="0"/>
+                <w:numId w:val="0"/>
+              </w:numPr>
+              <w:cnfStyle w:val="000000100000" w:firstRow="0" w:lastRow="0" w:firstColumn="0" w:lastColumn="0" w:oddVBand="0" w:evenVBand="0" w:oddHBand="1" w:evenHBand="0" w:firstRowFirstColumn="0" w:firstRowLastColumn="0" w:lastRowFirstColumn="0" w:lastRowLastColumn="0"/>
+            </w:pPr>
+            <w:r>
+              <w:t>Global Positioning System</w:t>
+            </w:r>
+          </w:p>
+        </w:tc>
+      </w:tr>
+      <w:tr>
+        <w:tc>
+          <w:tcPr>
+            <w:cnfStyle w:val="001000000000" w:firstRow="0" w:lastRow="0" w:firstColumn="1" w:lastColumn="0" w:oddVBand="0" w:evenVBand="0" w:oddHBand="0" w:evenHBand="0" w:firstRowFirstColumn="0" w:firstRowLastColumn="0" w:lastRowFirstColumn="0" w:lastRowLastColumn="0"/>
+            <w:tcW w:w="2538" w:type="dxa"/>
+          </w:tcPr>
+          <w:p>
+            <w:pPr>
+              <w:pStyle w:val="BulletedList"/>
+              <w:numPr>
+                <w:ilvl w:val="0"/>
+                <w:numId w:val="0"/>
+              </w:numPr>
+            </w:pPr>
+            <w:r>
+              <w:t>CVDP</w:t>
+            </w:r>
+          </w:p>
+        </w:tc>
+        <w:tc>
+          <w:tcPr>
+            <w:tcW w:w="6840" w:type="dxa"/>
+          </w:tcPr>
+          <w:p>
+            <w:pPr>
+              <w:pStyle w:val="BulletedList"/>
+              <w:numPr>
+                <w:ilvl w:val="0"/>
+                <w:numId w:val="0"/>
+              </w:numPr>
+              <w:cnfStyle w:val="000000000000" w:firstRow="0" w:lastRow="0" w:firstColumn="0" w:lastColumn="0" w:oddVBand="0" w:evenVBand="0" w:oddHBand="0" w:evenHBand="0" w:firstRowFirstColumn="0" w:firstRowLastColumn="0" w:lastRowFirstColumn="0" w:lastRowLastColumn="0"/>
+            </w:pPr>
+            <w:r>
+              <w:t>Connected Vehicle Data Privacy</w:t>
+            </w:r>
+          </w:p>
+        </w:tc>
+      </w:tr>
+      <w:tr>
+        <w:trPr>
+          <w:cnfStyle w:val="000000100000" w:firstRow="0" w:lastRow="0" w:firstColumn="0" w:lastColumn="0" w:oddVBand="0" w:evenVBand="0" w:oddHBand="1" w:evenHBand="0" w:firstRowFirstColumn="0" w:firstRowLastColumn="0" w:lastRowFirstColumn="0" w:lastRowLastColumn="0"/>
+        </w:trPr>
+        <w:tc>
+          <w:tcPr>
+            <w:cnfStyle w:val="001000000000" w:firstRow="0" w:lastRow="0" w:firstColumn="1" w:lastColumn="0" w:oddVBand="0" w:evenVBand="0" w:oddHBand="0" w:evenHBand="0" w:firstRowFirstColumn="0" w:firstRowLastColumn="0" w:lastRowFirstColumn="0" w:lastRowLastColumn="0"/>
+            <w:tcW w:w="2538" w:type="dxa"/>
+          </w:tcPr>
+          <w:p>
+            <w:pPr>
+              <w:pStyle w:val="BulletedList"/>
+              <w:numPr>
+                <w:ilvl w:val="0"/>
+                <w:numId w:val="0"/>
+              </w:numPr>
+            </w:pPr>
+            <w:r>
+              <w:t>WYDOT</w:t>
+            </w:r>
+          </w:p>
+        </w:tc>
+        <w:tc>
+          <w:tcPr>
+            <w:tcW w:w="6840" w:type="dxa"/>
+          </w:tcPr>
+          <w:p>
+            <w:pPr>
+              <w:pStyle w:val="BulletedList"/>
+              <w:numPr>
+                <w:ilvl w:val="0"/>
+                <w:numId w:val="0"/>
+              </w:numPr>
+              <w:cnfStyle w:val="000000100000" w:firstRow="0" w:lastRow="0" w:firstColumn="0" w:lastColumn="0" w:oddVBand="0" w:evenVBand="0" w:oddHBand="1" w:evenHBand="0" w:firstRowFirstColumn="0" w:firstRowLastColumn="0" w:lastRowFirstColumn="0" w:lastRowLastColumn="0"/>
+            </w:pPr>
+            <w:r>
+              <w:t>Wyoming Department of Transportation</w:t>
+            </w:r>
+          </w:p>
+        </w:tc>
+      </w:tr>
+      <w:tr>
+        <w:tc>
+          <w:tcPr>
+            <w:cnfStyle w:val="001000000000" w:firstRow="0" w:lastRow="0" w:firstColumn="1" w:lastColumn="0" w:oddVBand="0" w:evenVBand="0" w:oddHBand="0" w:evenHBand="0" w:firstRowFirstColumn="0" w:firstRowLastColumn="0" w:lastRowFirstColumn="0" w:lastRowLastColumn="0"/>
+            <w:tcW w:w="2538" w:type="dxa"/>
+          </w:tcPr>
+          <w:p>
+            <w:pPr>
+              <w:pStyle w:val="BulletedList"/>
+              <w:numPr>
+                <w:ilvl w:val="0"/>
+                <w:numId w:val="0"/>
+              </w:numPr>
+            </w:pPr>
+            <w:r>
+              <w:t>JPO</w:t>
+            </w:r>
+          </w:p>
+        </w:tc>
+        <w:tc>
+          <w:tcPr>
+            <w:tcW w:w="6840" w:type="dxa"/>
+          </w:tcPr>
+          <w:p>
+            <w:pPr>
+              <w:pStyle w:val="BulletedList"/>
+              <w:numPr>
+                <w:ilvl w:val="0"/>
+                <w:numId w:val="0"/>
+              </w:numPr>
+              <w:cnfStyle w:val="000000000000" w:firstRow="0" w:lastRow="0" w:firstColumn="0" w:lastColumn="0" w:oddVBand="0" w:evenVBand="0" w:oddHBand="0" w:evenHBand="0" w:firstRowFirstColumn="0" w:firstRowLastColumn="0" w:lastRowFirstColumn="0" w:lastRowLastColumn="0"/>
+            </w:pPr>
+            <w:r>
+              <w:t>Joint Program Office</w:t>
+            </w:r>
+            <w:bookmarkStart w:id="29" w:name="_GoBack"/>
+            <w:bookmarkEnd w:id="29"/>
           </w:p>
         </w:tc>
       </w:tr>
@@ -3838,6 +6168,7 @@
       </w:pPr>
     </w:p>
     <w:sectPr>
+      <w:footerReference w:type="default" r:id="rId26"/>
       <w:pgSz w:w="12240" w:h="15840"/>
       <w:pgMar w:top="1440" w:right="1440" w:bottom="1440" w:left="1440" w:header="720" w:footer="720" w:gutter="0"/>
       <w:cols w:space="720"/>
@@ -3906,7 +6237,7 @@
         <w:rStyle w:val="PageNumber"/>
         <w:noProof/>
       </w:rPr>
-      <w:t>2</w:t>
+      <w:t>14</w:t>
     </w:r>
     <w:r>
       <w:rPr>
@@ -3949,19 +6280,427 @@
 </w:footnotes>
 </file>
 
-<file path=word/header1.xml><?xml version="1.0" encoding="utf-8"?>
-<w:hdr xmlns:wpc="http://schemas.microsoft.com/office/word/2010/wordprocessingCanvas" xmlns:mo="http://schemas.microsoft.com/office/mac/office/2008/main" xmlns:mc="http://schemas.openxmlformats.org/markup-compatibility/2006" xmlns:mv="urn:schemas-microsoft-com:mac:vml" xmlns:o="urn:schemas-microsoft-com:office:office" xmlns:r="http://schemas.openxmlformats.org/officeDocument/2006/relationships" xmlns:m="http://schemas.openxmlformats.org/officeDocument/2006/math" xmlns:v="urn:schemas-microsoft-com:vml" xmlns:wp14="http://schemas.microsoft.com/office/word/2010/wordprocessingDrawing" xmlns:wp="http://schemas.openxmlformats.org/drawingml/2006/wordprocessingDrawing" xmlns:w10="urn:schemas-microsoft-com:office:word" xmlns:w="http://schemas.openxmlformats.org/wordprocessingml/2006/main" xmlns:w14="http://schemas.microsoft.com/office/word/2010/wordml" xmlns:w15="http://schemas.microsoft.com/office/word/2012/wordml" xmlns:wpg="http://schemas.microsoft.com/office/word/2010/wordprocessingGroup" xmlns:wpi="http://schemas.microsoft.com/office/word/2010/wordprocessingInk" xmlns:wne="http://schemas.microsoft.com/office/word/2006/wordml" xmlns:wps="http://schemas.microsoft.com/office/word/2010/wordprocessingShape" mc:Ignorable="w14 w15 wp14">
-  <w:p>
-    <w:pPr>
-      <w:pStyle w:val="Header"/>
-    </w:pPr>
-  </w:p>
-</w:hdr>
-</file>
-
 <file path=word/numbering.xml><?xml version="1.0" encoding="utf-8"?>
 <w:numbering xmlns:wpc="http://schemas.microsoft.com/office/word/2010/wordprocessingCanvas" xmlns:mo="http://schemas.microsoft.com/office/mac/office/2008/main" xmlns:mc="http://schemas.openxmlformats.org/markup-compatibility/2006" xmlns:mv="urn:schemas-microsoft-com:mac:vml" xmlns:o="urn:schemas-microsoft-com:office:office" xmlns:r="http://schemas.openxmlformats.org/officeDocument/2006/relationships" xmlns:m="http://schemas.openxmlformats.org/officeDocument/2006/math" xmlns:v="urn:schemas-microsoft-com:vml" xmlns:wp14="http://schemas.microsoft.com/office/word/2010/wordprocessingDrawing" xmlns:wp="http://schemas.openxmlformats.org/drawingml/2006/wordprocessingDrawing" xmlns:w10="urn:schemas-microsoft-com:office:word" xmlns:w="http://schemas.openxmlformats.org/wordprocessingml/2006/main" xmlns:w14="http://schemas.microsoft.com/office/word/2010/wordml" xmlns:w15="http://schemas.microsoft.com/office/word/2012/wordml" xmlns:wpg="http://schemas.microsoft.com/office/word/2010/wordprocessingGroup" xmlns:wpi="http://schemas.microsoft.com/office/word/2010/wordprocessingInk" xmlns:wne="http://schemas.microsoft.com/office/word/2006/wordml" xmlns:wps="http://schemas.microsoft.com/office/word/2010/wordprocessingShape" mc:Ignorable="w14 w15 wp14">
   <w:abstractNum w:abstractNumId="0">
+    <w:nsid w:val="FFFFFF1D"/>
+    <w:multiLevelType w:val="multilevel"/>
+    <w:tmpl w:val="411C6438"/>
+    <w:lvl w:ilvl="0">
+      <w:start w:val="1"/>
+      <w:numFmt w:val="bullet"/>
+      <w:lvlText w:val=""/>
+      <w:lvlJc w:val="left"/>
+      <w:pPr>
+        <w:tabs>
+          <w:tab w:val="num" w:pos="0"/>
+        </w:tabs>
+        <w:ind w:left="0" w:firstLine="0"/>
+      </w:pPr>
+      <w:rPr>
+        <w:rFonts w:ascii="Symbol" w:hAnsi="Symbol" w:hint="default"/>
+      </w:rPr>
+    </w:lvl>
+    <w:lvl w:ilvl="1">
+      <w:start w:val="1"/>
+      <w:numFmt w:val="bullet"/>
+      <w:lvlText w:val=""/>
+      <w:lvlJc w:val="left"/>
+      <w:pPr>
+        <w:tabs>
+          <w:tab w:val="num" w:pos="720"/>
+        </w:tabs>
+        <w:ind w:left="1080" w:hanging="360"/>
+      </w:pPr>
+      <w:rPr>
+        <w:rFonts w:ascii="Symbol" w:hAnsi="Symbol" w:hint="default"/>
+      </w:rPr>
+    </w:lvl>
+    <w:lvl w:ilvl="2">
+      <w:start w:val="1"/>
+      <w:numFmt w:val="bullet"/>
+      <w:lvlText w:val="o"/>
+      <w:lvlJc w:val="left"/>
+      <w:pPr>
+        <w:tabs>
+          <w:tab w:val="num" w:pos="1440"/>
+        </w:tabs>
+        <w:ind w:left="1800" w:hanging="360"/>
+      </w:pPr>
+      <w:rPr>
+        <w:rFonts w:ascii="Courier New" w:hAnsi="Courier New" w:cs="Courier New" w:hint="default"/>
+      </w:rPr>
+    </w:lvl>
+    <w:lvl w:ilvl="3">
+      <w:start w:val="1"/>
+      <w:numFmt w:val="bullet"/>
+      <w:lvlText w:val=""/>
+      <w:lvlJc w:val="left"/>
+      <w:pPr>
+        <w:tabs>
+          <w:tab w:val="num" w:pos="2160"/>
+        </w:tabs>
+        <w:ind w:left="2520" w:hanging="360"/>
+      </w:pPr>
+      <w:rPr>
+        <w:rFonts w:ascii="Wingdings" w:hAnsi="Wingdings" w:hint="default"/>
+      </w:rPr>
+    </w:lvl>
+    <w:lvl w:ilvl="4">
+      <w:start w:val="1"/>
+      <w:numFmt w:val="bullet"/>
+      <w:lvlText w:val=""/>
+      <w:lvlJc w:val="left"/>
+      <w:pPr>
+        <w:tabs>
+          <w:tab w:val="num" w:pos="2880"/>
+        </w:tabs>
+        <w:ind w:left="3240" w:hanging="360"/>
+      </w:pPr>
+      <w:rPr>
+        <w:rFonts w:ascii="Wingdings" w:hAnsi="Wingdings" w:hint="default"/>
+      </w:rPr>
+    </w:lvl>
+    <w:lvl w:ilvl="5">
+      <w:start w:val="1"/>
+      <w:numFmt w:val="bullet"/>
+      <w:lvlText w:val=""/>
+      <w:lvlJc w:val="left"/>
+      <w:pPr>
+        <w:tabs>
+          <w:tab w:val="num" w:pos="3600"/>
+        </w:tabs>
+        <w:ind w:left="3960" w:hanging="360"/>
+      </w:pPr>
+      <w:rPr>
+        <w:rFonts w:ascii="Symbol" w:hAnsi="Symbol" w:hint="default"/>
+      </w:rPr>
+    </w:lvl>
+    <w:lvl w:ilvl="6">
+      <w:start w:val="1"/>
+      <w:numFmt w:val="bullet"/>
+      <w:lvlText w:val="o"/>
+      <w:lvlJc w:val="left"/>
+      <w:pPr>
+        <w:tabs>
+          <w:tab w:val="num" w:pos="4320"/>
+        </w:tabs>
+        <w:ind w:left="4680" w:hanging="360"/>
+      </w:pPr>
+      <w:rPr>
+        <w:rFonts w:ascii="Courier New" w:hAnsi="Courier New" w:cs="Courier New" w:hint="default"/>
+      </w:rPr>
+    </w:lvl>
+    <w:lvl w:ilvl="7">
+      <w:start w:val="1"/>
+      <w:numFmt w:val="bullet"/>
+      <w:lvlText w:val=""/>
+      <w:lvlJc w:val="left"/>
+      <w:pPr>
+        <w:tabs>
+          <w:tab w:val="num" w:pos="5040"/>
+        </w:tabs>
+        <w:ind w:left="5400" w:hanging="360"/>
+      </w:pPr>
+      <w:rPr>
+        <w:rFonts w:ascii="Wingdings" w:hAnsi="Wingdings" w:hint="default"/>
+      </w:rPr>
+    </w:lvl>
+    <w:lvl w:ilvl="8">
+      <w:start w:val="1"/>
+      <w:numFmt w:val="bullet"/>
+      <w:lvlText w:val=""/>
+      <w:lvlJc w:val="left"/>
+      <w:pPr>
+        <w:tabs>
+          <w:tab w:val="num" w:pos="5760"/>
+        </w:tabs>
+        <w:ind w:left="6120" w:hanging="360"/>
+      </w:pPr>
+      <w:rPr>
+        <w:rFonts w:ascii="Wingdings" w:hAnsi="Wingdings" w:hint="default"/>
+      </w:rPr>
+    </w:lvl>
+  </w:abstractNum>
+  <w:abstractNum w:abstractNumId="1">
+    <w:nsid w:val="FFFFFF7C"/>
+    <w:multiLevelType w:val="singleLevel"/>
+    <w:tmpl w:val="4210C2D8"/>
+    <w:lvl w:ilvl="0">
+      <w:start w:val="1"/>
+      <w:numFmt w:val="decimal"/>
+      <w:lvlText w:val="%1."/>
+      <w:lvlJc w:val="left"/>
+      <w:pPr>
+        <w:tabs>
+          <w:tab w:val="num" w:pos="1800"/>
+        </w:tabs>
+        <w:ind w:left="1800" w:hanging="360"/>
+      </w:pPr>
+    </w:lvl>
+  </w:abstractNum>
+  <w:abstractNum w:abstractNumId="2">
+    <w:nsid w:val="FFFFFF7D"/>
+    <w:multiLevelType w:val="singleLevel"/>
+    <w:tmpl w:val="70527050"/>
+    <w:lvl w:ilvl="0">
+      <w:start w:val="1"/>
+      <w:numFmt w:val="decimal"/>
+      <w:lvlText w:val="%1."/>
+      <w:lvlJc w:val="left"/>
+      <w:pPr>
+        <w:tabs>
+          <w:tab w:val="num" w:pos="1440"/>
+        </w:tabs>
+        <w:ind w:left="1440" w:hanging="360"/>
+      </w:pPr>
+    </w:lvl>
+  </w:abstractNum>
+  <w:abstractNum w:abstractNumId="3">
+    <w:nsid w:val="FFFFFF7E"/>
+    <w:multiLevelType w:val="singleLevel"/>
+    <w:tmpl w:val="43D6FF2C"/>
+    <w:lvl w:ilvl="0">
+      <w:start w:val="1"/>
+      <w:numFmt w:val="decimal"/>
+      <w:lvlText w:val="%1."/>
+      <w:lvlJc w:val="left"/>
+      <w:pPr>
+        <w:tabs>
+          <w:tab w:val="num" w:pos="1080"/>
+        </w:tabs>
+        <w:ind w:left="1080" w:hanging="360"/>
+      </w:pPr>
+    </w:lvl>
+  </w:abstractNum>
+  <w:abstractNum w:abstractNumId="4">
+    <w:nsid w:val="FFFFFF7F"/>
+    <w:multiLevelType w:val="singleLevel"/>
+    <w:tmpl w:val="E29AE38A"/>
+    <w:lvl w:ilvl="0">
+      <w:start w:val="1"/>
+      <w:numFmt w:val="decimal"/>
+      <w:lvlText w:val="%1."/>
+      <w:lvlJc w:val="left"/>
+      <w:pPr>
+        <w:tabs>
+          <w:tab w:val="num" w:pos="720"/>
+        </w:tabs>
+        <w:ind w:left="720" w:hanging="360"/>
+      </w:pPr>
+    </w:lvl>
+  </w:abstractNum>
+  <w:abstractNum w:abstractNumId="5">
+    <w:nsid w:val="FFFFFF80"/>
+    <w:multiLevelType w:val="singleLevel"/>
+    <w:tmpl w:val="52B0BF52"/>
+    <w:lvl w:ilvl="0">
+      <w:start w:val="1"/>
+      <w:numFmt w:val="bullet"/>
+      <w:lvlText w:val=""/>
+      <w:lvlJc w:val="left"/>
+      <w:pPr>
+        <w:tabs>
+          <w:tab w:val="num" w:pos="1800"/>
+        </w:tabs>
+        <w:ind w:left="1800" w:hanging="360"/>
+      </w:pPr>
+      <w:rPr>
+        <w:rFonts w:ascii="Symbol" w:hAnsi="Symbol" w:hint="default"/>
+      </w:rPr>
+    </w:lvl>
+  </w:abstractNum>
+  <w:abstractNum w:abstractNumId="6">
+    <w:nsid w:val="FFFFFF81"/>
+    <w:multiLevelType w:val="singleLevel"/>
+    <w:tmpl w:val="406A93AE"/>
+    <w:lvl w:ilvl="0">
+      <w:start w:val="1"/>
+      <w:numFmt w:val="bullet"/>
+      <w:lvlText w:val=""/>
+      <w:lvlJc w:val="left"/>
+      <w:pPr>
+        <w:tabs>
+          <w:tab w:val="num" w:pos="1440"/>
+        </w:tabs>
+        <w:ind w:left="1440" w:hanging="360"/>
+      </w:pPr>
+      <w:rPr>
+        <w:rFonts w:ascii="Symbol" w:hAnsi="Symbol" w:hint="default"/>
+      </w:rPr>
+    </w:lvl>
+  </w:abstractNum>
+  <w:abstractNum w:abstractNumId="7">
+    <w:nsid w:val="FFFFFF82"/>
+    <w:multiLevelType w:val="singleLevel"/>
+    <w:tmpl w:val="24D8F492"/>
+    <w:lvl w:ilvl="0">
+      <w:start w:val="1"/>
+      <w:numFmt w:val="bullet"/>
+      <w:lvlText w:val=""/>
+      <w:lvlJc w:val="left"/>
+      <w:pPr>
+        <w:tabs>
+          <w:tab w:val="num" w:pos="1080"/>
+        </w:tabs>
+        <w:ind w:left="1080" w:hanging="360"/>
+      </w:pPr>
+      <w:rPr>
+        <w:rFonts w:ascii="Symbol" w:hAnsi="Symbol" w:hint="default"/>
+      </w:rPr>
+    </w:lvl>
+  </w:abstractNum>
+  <w:abstractNum w:abstractNumId="8">
+    <w:nsid w:val="FFFFFF83"/>
+    <w:multiLevelType w:val="singleLevel"/>
+    <w:tmpl w:val="47AE5EA4"/>
+    <w:lvl w:ilvl="0">
+      <w:start w:val="1"/>
+      <w:numFmt w:val="bullet"/>
+      <w:lvlText w:val=""/>
+      <w:lvlJc w:val="left"/>
+      <w:pPr>
+        <w:tabs>
+          <w:tab w:val="num" w:pos="720"/>
+        </w:tabs>
+        <w:ind w:left="720" w:hanging="360"/>
+      </w:pPr>
+      <w:rPr>
+        <w:rFonts w:ascii="Symbol" w:hAnsi="Symbol" w:hint="default"/>
+      </w:rPr>
+    </w:lvl>
+  </w:abstractNum>
+  <w:abstractNum w:abstractNumId="9">
+    <w:nsid w:val="FFFFFF88"/>
+    <w:multiLevelType w:val="singleLevel"/>
+    <w:tmpl w:val="BDAAD600"/>
+    <w:lvl w:ilvl="0">
+      <w:start w:val="1"/>
+      <w:numFmt w:val="decimal"/>
+      <w:lvlText w:val="%1."/>
+      <w:lvlJc w:val="left"/>
+      <w:pPr>
+        <w:tabs>
+          <w:tab w:val="num" w:pos="360"/>
+        </w:tabs>
+        <w:ind w:left="360" w:hanging="360"/>
+      </w:pPr>
+    </w:lvl>
+  </w:abstractNum>
+  <w:abstractNum w:abstractNumId="10">
+    <w:nsid w:val="01245DE6"/>
+    <w:multiLevelType w:val="hybridMultilevel"/>
+    <w:tmpl w:val="F6B2A39E"/>
+    <w:lvl w:ilvl="0" w:tplc="04090001">
+      <w:start w:val="1"/>
+      <w:numFmt w:val="bullet"/>
+      <w:lvlText w:val=""/>
+      <w:lvlJc w:val="left"/>
+      <w:pPr>
+        <w:ind w:left="720" w:hanging="360"/>
+      </w:pPr>
+      <w:rPr>
+        <w:rFonts w:ascii="Symbol" w:hAnsi="Symbol" w:hint="default"/>
+      </w:rPr>
+    </w:lvl>
+    <w:lvl w:ilvl="1" w:tplc="04090003" w:tentative="1">
+      <w:start w:val="1"/>
+      <w:numFmt w:val="bullet"/>
+      <w:lvlText w:val="o"/>
+      <w:lvlJc w:val="left"/>
+      <w:pPr>
+        <w:ind w:left="1440" w:hanging="360"/>
+      </w:pPr>
+      <w:rPr>
+        <w:rFonts w:ascii="Courier New" w:hAnsi="Courier New" w:cs="Courier New" w:hint="default"/>
+      </w:rPr>
+    </w:lvl>
+    <w:lvl w:ilvl="2" w:tplc="04090005" w:tentative="1">
+      <w:start w:val="1"/>
+      <w:numFmt w:val="bullet"/>
+      <w:lvlText w:val=""/>
+      <w:lvlJc w:val="left"/>
+      <w:pPr>
+        <w:ind w:left="2160" w:hanging="360"/>
+      </w:pPr>
+      <w:rPr>
+        <w:rFonts w:ascii="Wingdings" w:hAnsi="Wingdings" w:hint="default"/>
+      </w:rPr>
+    </w:lvl>
+    <w:lvl w:ilvl="3" w:tplc="04090001" w:tentative="1">
+      <w:start w:val="1"/>
+      <w:numFmt w:val="bullet"/>
+      <w:lvlText w:val=""/>
+      <w:lvlJc w:val="left"/>
+      <w:pPr>
+        <w:ind w:left="2880" w:hanging="360"/>
+      </w:pPr>
+      <w:rPr>
+        <w:rFonts w:ascii="Symbol" w:hAnsi="Symbol" w:hint="default"/>
+      </w:rPr>
+    </w:lvl>
+    <w:lvl w:ilvl="4" w:tplc="04090003" w:tentative="1">
+      <w:start w:val="1"/>
+      <w:numFmt w:val="bullet"/>
+      <w:lvlText w:val="o"/>
+      <w:lvlJc w:val="left"/>
+      <w:pPr>
+        <w:ind w:left="3600" w:hanging="360"/>
+      </w:pPr>
+      <w:rPr>
+        <w:rFonts w:ascii="Courier New" w:hAnsi="Courier New" w:cs="Courier New" w:hint="default"/>
+      </w:rPr>
+    </w:lvl>
+    <w:lvl w:ilvl="5" w:tplc="04090005" w:tentative="1">
+      <w:start w:val="1"/>
+      <w:numFmt w:val="bullet"/>
+      <w:lvlText w:val=""/>
+      <w:lvlJc w:val="left"/>
+      <w:pPr>
+        <w:ind w:left="4320" w:hanging="360"/>
+      </w:pPr>
+      <w:rPr>
+        <w:rFonts w:ascii="Wingdings" w:hAnsi="Wingdings" w:hint="default"/>
+      </w:rPr>
+    </w:lvl>
+    <w:lvl w:ilvl="6" w:tplc="04090001" w:tentative="1">
+      <w:start w:val="1"/>
+      <w:numFmt w:val="bullet"/>
+      <w:lvlText w:val=""/>
+      <w:lvlJc w:val="left"/>
+      <w:pPr>
+        <w:ind w:left="5040" w:hanging="360"/>
+      </w:pPr>
+      <w:rPr>
+        <w:rFonts w:ascii="Symbol" w:hAnsi="Symbol" w:hint="default"/>
+      </w:rPr>
+    </w:lvl>
+    <w:lvl w:ilvl="7" w:tplc="04090003" w:tentative="1">
+      <w:start w:val="1"/>
+      <w:numFmt w:val="bullet"/>
+      <w:lvlText w:val="o"/>
+      <w:lvlJc w:val="left"/>
+      <w:pPr>
+        <w:ind w:left="5760" w:hanging="360"/>
+      </w:pPr>
+      <w:rPr>
+        <w:rFonts w:ascii="Courier New" w:hAnsi="Courier New" w:cs="Courier New" w:hint="default"/>
+      </w:rPr>
+    </w:lvl>
+    <w:lvl w:ilvl="8" w:tplc="04090005" w:tentative="1">
+      <w:start w:val="1"/>
+      <w:numFmt w:val="bullet"/>
+      <w:lvlText w:val=""/>
+      <w:lvlJc w:val="left"/>
+      <w:pPr>
+        <w:ind w:left="6480" w:hanging="360"/>
+      </w:pPr>
+      <w:rPr>
+        <w:rFonts w:ascii="Wingdings" w:hAnsi="Wingdings" w:hint="default"/>
+      </w:rPr>
+    </w:lvl>
+  </w:abstractNum>
+  <w:abstractNum w:abstractNumId="11">
     <w:nsid w:val="0744675E"/>
     <w:multiLevelType w:val="multilevel"/>
     <w:tmpl w:val="981A8B0C"/>
@@ -4074,7 +6813,7 @@
       </w:rPr>
     </w:lvl>
   </w:abstractNum>
-  <w:abstractNum w:abstractNumId="1">
+  <w:abstractNum w:abstractNumId="12">
     <w:nsid w:val="0D4F498E"/>
     <w:multiLevelType w:val="hybridMultilevel"/>
     <w:tmpl w:val="DC4E4D10"/>
@@ -4187,7 +6926,7 @@
       </w:rPr>
     </w:lvl>
   </w:abstractNum>
-  <w:abstractNum w:abstractNumId="2">
+  <w:abstractNum w:abstractNumId="13">
     <w:nsid w:val="13BD6795"/>
     <w:multiLevelType w:val="hybridMultilevel"/>
     <w:tmpl w:val="3C5C19C8"/>
@@ -4300,7 +7039,7 @@
       </w:rPr>
     </w:lvl>
   </w:abstractNum>
-  <w:abstractNum w:abstractNumId="3">
+  <w:abstractNum w:abstractNumId="14">
     <w:nsid w:val="15953970"/>
     <w:multiLevelType w:val="hybridMultilevel"/>
     <w:tmpl w:val="819CE4BE"/>
@@ -4386,7 +7125,7 @@
       </w:pPr>
     </w:lvl>
   </w:abstractNum>
-  <w:abstractNum w:abstractNumId="4">
+  <w:abstractNum w:abstractNumId="15">
     <w:nsid w:val="18C573A7"/>
     <w:multiLevelType w:val="hybridMultilevel"/>
     <w:tmpl w:val="4884483C"/>
@@ -4499,7 +7238,7 @@
       </w:rPr>
     </w:lvl>
   </w:abstractNum>
-  <w:abstractNum w:abstractNumId="5">
+  <w:abstractNum w:abstractNumId="16">
     <w:nsid w:val="1BA37B47"/>
     <w:multiLevelType w:val="hybridMultilevel"/>
     <w:tmpl w:val="A2CAA868"/>
@@ -4612,7 +7351,7 @@
       </w:rPr>
     </w:lvl>
   </w:abstractNum>
-  <w:abstractNum w:abstractNumId="6">
+  <w:abstractNum w:abstractNumId="17">
     <w:nsid w:val="256122E7"/>
     <w:multiLevelType w:val="hybridMultilevel"/>
     <w:tmpl w:val="47726468"/>
@@ -4725,7 +7464,7 @@
       </w:rPr>
     </w:lvl>
   </w:abstractNum>
-  <w:abstractNum w:abstractNumId="7">
+  <w:abstractNum w:abstractNumId="18">
     <w:nsid w:val="29F4269D"/>
     <w:multiLevelType w:val="hybridMultilevel"/>
     <w:tmpl w:val="3A645B42"/>
@@ -4838,7 +7577,7 @@
       </w:rPr>
     </w:lvl>
   </w:abstractNum>
-  <w:abstractNum w:abstractNumId="8">
+  <w:abstractNum w:abstractNumId="19">
     <w:nsid w:val="2D8F1482"/>
     <w:multiLevelType w:val="hybridMultilevel"/>
     <w:tmpl w:val="E3E41F2A"/>
@@ -4951,7 +7690,7 @@
       </w:rPr>
     </w:lvl>
   </w:abstractNum>
-  <w:abstractNum w:abstractNumId="9">
+  <w:abstractNum w:abstractNumId="20">
     <w:nsid w:val="34E579EC"/>
     <w:multiLevelType w:val="hybridMultilevel"/>
     <w:tmpl w:val="4E241AA4"/>
@@ -5064,7 +7803,7 @@
       </w:rPr>
     </w:lvl>
   </w:abstractNum>
-  <w:abstractNum w:abstractNumId="10">
+  <w:abstractNum w:abstractNumId="21">
     <w:nsid w:val="3511164D"/>
     <w:multiLevelType w:val="hybridMultilevel"/>
     <w:tmpl w:val="5E9A923C"/>
@@ -5150,7 +7889,7 @@
       </w:pPr>
     </w:lvl>
   </w:abstractNum>
-  <w:abstractNum w:abstractNumId="11">
+  <w:abstractNum w:abstractNumId="22">
     <w:nsid w:val="35AA67CB"/>
     <w:multiLevelType w:val="hybridMultilevel"/>
     <w:tmpl w:val="63064DE0"/>
@@ -5263,7 +8002,7 @@
       </w:rPr>
     </w:lvl>
   </w:abstractNum>
-  <w:abstractNum w:abstractNumId="12">
+  <w:abstractNum w:abstractNumId="23">
     <w:nsid w:val="38AA7E20"/>
     <w:multiLevelType w:val="multilevel"/>
     <w:tmpl w:val="0409001D"/>
@@ -5349,7 +8088,7 @@
       </w:pPr>
     </w:lvl>
   </w:abstractNum>
-  <w:abstractNum w:abstractNumId="13">
+  <w:abstractNum w:abstractNumId="24">
     <w:nsid w:val="3DFA63D0"/>
     <w:multiLevelType w:val="hybridMultilevel"/>
     <w:tmpl w:val="CA746774"/>
@@ -5435,7 +8174,7 @@
       </w:pPr>
     </w:lvl>
   </w:abstractNum>
-  <w:abstractNum w:abstractNumId="14">
+  <w:abstractNum w:abstractNumId="25">
     <w:nsid w:val="3F101155"/>
     <w:multiLevelType w:val="hybridMultilevel"/>
     <w:tmpl w:val="268C25DA"/>
@@ -5548,7 +8287,7 @@
       </w:rPr>
     </w:lvl>
   </w:abstractNum>
-  <w:abstractNum w:abstractNumId="15">
+  <w:abstractNum w:abstractNumId="26">
     <w:nsid w:val="42032E06"/>
     <w:multiLevelType w:val="hybridMultilevel"/>
     <w:tmpl w:val="AEC2B3A0"/>
@@ -5667,7 +8406,7 @@
       </w:rPr>
     </w:lvl>
   </w:abstractNum>
-  <w:abstractNum w:abstractNumId="16">
+  <w:abstractNum w:abstractNumId="27">
     <w:nsid w:val="441E0756"/>
     <w:multiLevelType w:val="hybridMultilevel"/>
     <w:tmpl w:val="43161670"/>
@@ -5780,7 +8519,7 @@
       </w:rPr>
     </w:lvl>
   </w:abstractNum>
-  <w:abstractNum w:abstractNumId="17">
+  <w:abstractNum w:abstractNumId="28">
     <w:nsid w:val="45C903EC"/>
     <w:multiLevelType w:val="hybridMultilevel"/>
     <w:tmpl w:val="473AFBCE"/>
@@ -5893,11 +8632,11 @@
       </w:rPr>
     </w:lvl>
   </w:abstractNum>
-  <w:abstractNum w:abstractNumId="18">
+  <w:abstractNum w:abstractNumId="29">
     <w:nsid w:val="4736316E"/>
     <w:multiLevelType w:val="hybridMultilevel"/>
-    <w:tmpl w:val="CFB849CC"/>
-    <w:lvl w:ilvl="0" w:tplc="AAA062DA">
+    <w:tmpl w:val="BB40FFEC"/>
+    <w:lvl w:ilvl="0" w:tplc="8DA2E7F4">
       <w:start w:val="1"/>
       <w:numFmt w:val="bullet"/>
       <w:pStyle w:val="ListBullet"/>
@@ -6007,7 +8746,7 @@
       </w:rPr>
     </w:lvl>
   </w:abstractNum>
-  <w:abstractNum w:abstractNumId="19">
+  <w:abstractNum w:abstractNumId="30">
     <w:nsid w:val="4D5D2245"/>
     <w:multiLevelType w:val="hybridMultilevel"/>
     <w:tmpl w:val="BDE47FC6"/>
@@ -6093,7 +8832,7 @@
       </w:pPr>
     </w:lvl>
   </w:abstractNum>
-  <w:abstractNum w:abstractNumId="20">
+  <w:abstractNum w:abstractNumId="31">
     <w:nsid w:val="534E1DDC"/>
     <w:multiLevelType w:val="hybridMultilevel"/>
     <w:tmpl w:val="827078DC"/>
@@ -6206,7 +8945,7 @@
       </w:rPr>
     </w:lvl>
   </w:abstractNum>
-  <w:abstractNum w:abstractNumId="21">
+  <w:abstractNum w:abstractNumId="32">
     <w:nsid w:val="56640B2E"/>
     <w:multiLevelType w:val="multilevel"/>
     <w:tmpl w:val="0409001F"/>
@@ -6292,7 +9031,7 @@
       </w:pPr>
     </w:lvl>
   </w:abstractNum>
-  <w:abstractNum w:abstractNumId="22">
+  <w:abstractNum w:abstractNumId="33">
     <w:nsid w:val="5B0E0332"/>
     <w:multiLevelType w:val="hybridMultilevel"/>
     <w:tmpl w:val="1340D35E"/>
@@ -6405,7 +9144,7 @@
       </w:rPr>
     </w:lvl>
   </w:abstractNum>
-  <w:abstractNum w:abstractNumId="23">
+  <w:abstractNum w:abstractNumId="34">
     <w:nsid w:val="5B7B4D69"/>
     <w:multiLevelType w:val="hybridMultilevel"/>
     <w:tmpl w:val="F262289C"/>
@@ -6518,7 +9257,7 @@
       </w:rPr>
     </w:lvl>
   </w:abstractNum>
-  <w:abstractNum w:abstractNumId="24">
+  <w:abstractNum w:abstractNumId="35">
     <w:nsid w:val="5EA827A4"/>
     <w:multiLevelType w:val="hybridMultilevel"/>
     <w:tmpl w:val="09984C44"/>
@@ -6631,7 +9370,7 @@
       </w:rPr>
     </w:lvl>
   </w:abstractNum>
-  <w:abstractNum w:abstractNumId="25">
+  <w:abstractNum w:abstractNumId="36">
     <w:nsid w:val="5F0D3038"/>
     <w:multiLevelType w:val="hybridMultilevel"/>
     <w:tmpl w:val="37FAFBDC"/>
@@ -6744,7 +9483,7 @@
       </w:rPr>
     </w:lvl>
   </w:abstractNum>
-  <w:abstractNum w:abstractNumId="26">
+  <w:abstractNum w:abstractNumId="37">
     <w:nsid w:val="5F411075"/>
     <w:multiLevelType w:val="hybridMultilevel"/>
     <w:tmpl w:val="1466FE04"/>
@@ -6857,7 +9596,7 @@
       </w:rPr>
     </w:lvl>
   </w:abstractNum>
-  <w:abstractNum w:abstractNumId="27">
+  <w:abstractNum w:abstractNumId="38">
     <w:nsid w:val="6097544F"/>
     <w:multiLevelType w:val="hybridMultilevel"/>
     <w:tmpl w:val="5B14A192"/>
@@ -6970,7 +9709,7 @@
       </w:rPr>
     </w:lvl>
   </w:abstractNum>
-  <w:abstractNum w:abstractNumId="28">
+  <w:abstractNum w:abstractNumId="39">
     <w:nsid w:val="64FC5BA9"/>
     <w:multiLevelType w:val="hybridMultilevel"/>
     <w:tmpl w:val="3D16CE74"/>
@@ -7056,7 +9795,7 @@
       </w:pPr>
     </w:lvl>
   </w:abstractNum>
-  <w:abstractNum w:abstractNumId="29">
+  <w:abstractNum w:abstractNumId="40">
     <w:nsid w:val="68585122"/>
     <w:multiLevelType w:val="hybridMultilevel"/>
     <w:tmpl w:val="98A814BA"/>
@@ -7169,7 +9908,7 @@
       </w:rPr>
     </w:lvl>
   </w:abstractNum>
-  <w:abstractNum w:abstractNumId="30">
+  <w:abstractNum w:abstractNumId="41">
     <w:nsid w:val="6A2562D6"/>
     <w:multiLevelType w:val="hybridMultilevel"/>
     <w:tmpl w:val="A5B0C548"/>
@@ -7283,7 +10022,7 @@
       </w:rPr>
     </w:lvl>
   </w:abstractNum>
-  <w:abstractNum w:abstractNumId="31">
+  <w:abstractNum w:abstractNumId="42">
     <w:nsid w:val="6AE354D2"/>
     <w:multiLevelType w:val="hybridMultilevel"/>
     <w:tmpl w:val="723E10AE"/>
@@ -7397,13 +10136,13 @@
     </w:lvl>
   </w:abstractNum>
   <w:num w:numId="1">
-    <w:abstractNumId w:val="21"/>
+    <w:abstractNumId w:val="32"/>
   </w:num>
   <w:num w:numId="2">
-    <w:abstractNumId w:val="4"/>
+    <w:abstractNumId w:val="15"/>
   </w:num>
   <w:num w:numId="3">
-    <w:abstractNumId w:val="21"/>
+    <w:abstractNumId w:val="32"/>
     <w:lvlOverride w:ilvl="0">
       <w:startOverride w:val="1"/>
     </w:lvlOverride>
@@ -7433,94 +10172,127 @@
     </w:lvlOverride>
   </w:num>
   <w:num w:numId="4">
+    <w:abstractNumId w:val="41"/>
+  </w:num>
+  <w:num w:numId="5">
+    <w:abstractNumId w:val="29"/>
+  </w:num>
+  <w:num w:numId="6">
+    <w:abstractNumId w:val="38"/>
+  </w:num>
+  <w:num w:numId="7">
+    <w:abstractNumId w:val="12"/>
+  </w:num>
+  <w:num w:numId="8">
+    <w:abstractNumId w:val="23"/>
+  </w:num>
+  <w:num w:numId="9">
+    <w:abstractNumId w:val="24"/>
+  </w:num>
+  <w:num w:numId="10">
+    <w:abstractNumId w:val="20"/>
+  </w:num>
+  <w:num w:numId="11">
+    <w:abstractNumId w:val="25"/>
+  </w:num>
+  <w:num w:numId="12">
+    <w:abstractNumId w:val="28"/>
+  </w:num>
+  <w:num w:numId="13">
+    <w:abstractNumId w:val="16"/>
+  </w:num>
+  <w:num w:numId="14">
+    <w:abstractNumId w:val="27"/>
+  </w:num>
+  <w:num w:numId="15">
+    <w:abstractNumId w:val="31"/>
+  </w:num>
+  <w:num w:numId="16">
+    <w:abstractNumId w:val="14"/>
+  </w:num>
+  <w:num w:numId="17">
     <w:abstractNumId w:val="30"/>
   </w:num>
-  <w:num w:numId="5">
+  <w:num w:numId="18">
+    <w:abstractNumId w:val="21"/>
+  </w:num>
+  <w:num w:numId="19">
+    <w:abstractNumId w:val="42"/>
+  </w:num>
+  <w:num w:numId="20">
+    <w:abstractNumId w:val="34"/>
+  </w:num>
+  <w:num w:numId="21">
+    <w:abstractNumId w:val="17"/>
+  </w:num>
+  <w:num w:numId="22">
+    <w:abstractNumId w:val="37"/>
+  </w:num>
+  <w:num w:numId="23">
+    <w:abstractNumId w:val="35"/>
+  </w:num>
+  <w:num w:numId="24">
     <w:abstractNumId w:val="18"/>
   </w:num>
-  <w:num w:numId="6">
-    <w:abstractNumId w:val="27"/>
+  <w:num w:numId="25">
+    <w:abstractNumId w:val="40"/>
   </w:num>
-  <w:num w:numId="7">
+  <w:num w:numId="26">
+    <w:abstractNumId w:val="22"/>
+  </w:num>
+  <w:num w:numId="27">
+    <w:abstractNumId w:val="19"/>
+  </w:num>
+  <w:num w:numId="28">
+    <w:abstractNumId w:val="36"/>
+  </w:num>
+  <w:num w:numId="29">
+    <w:abstractNumId w:val="39"/>
+  </w:num>
+  <w:num w:numId="30">
+    <w:abstractNumId w:val="33"/>
+  </w:num>
+  <w:num w:numId="31">
+    <w:abstractNumId w:val="13"/>
+  </w:num>
+  <w:num w:numId="32">
+    <w:abstractNumId w:val="26"/>
+  </w:num>
+  <w:num w:numId="33">
+    <w:abstractNumId w:val="11"/>
+  </w:num>
+  <w:num w:numId="34">
+    <w:abstractNumId w:val="0"/>
+  </w:num>
+  <w:num w:numId="35">
     <w:abstractNumId w:val="1"/>
   </w:num>
-  <w:num w:numId="8">
-    <w:abstractNumId w:val="12"/>
+  <w:num w:numId="36">
+    <w:abstractNumId w:val="2"/>
   </w:num>
-  <w:num w:numId="9">
-    <w:abstractNumId w:val="13"/>
+  <w:num w:numId="37">
+    <w:abstractNumId w:val="3"/>
   </w:num>
-  <w:num w:numId="10">
+  <w:num w:numId="38">
+    <w:abstractNumId w:val="4"/>
+  </w:num>
+  <w:num w:numId="39">
     <w:abstractNumId w:val="9"/>
   </w:num>
-  <w:num w:numId="11">
-    <w:abstractNumId w:val="14"/>
-  </w:num>
-  <w:num w:numId="12">
-    <w:abstractNumId w:val="17"/>
-  </w:num>
-  <w:num w:numId="13">
+  <w:num w:numId="40">
     <w:abstractNumId w:val="5"/>
   </w:num>
-  <w:num w:numId="14">
-    <w:abstractNumId w:val="16"/>
-  </w:num>
-  <w:num w:numId="15">
-    <w:abstractNumId w:val="20"/>
-  </w:num>
-  <w:num w:numId="16">
-    <w:abstractNumId w:val="3"/>
-  </w:num>
-  <w:num w:numId="17">
-    <w:abstractNumId w:val="19"/>
-  </w:num>
-  <w:num w:numId="18">
-    <w:abstractNumId w:val="10"/>
-  </w:num>
-  <w:num w:numId="19">
-    <w:abstractNumId w:val="31"/>
-  </w:num>
-  <w:num w:numId="20">
-    <w:abstractNumId w:val="23"/>
-  </w:num>
-  <w:num w:numId="21">
+  <w:num w:numId="41">
     <w:abstractNumId w:val="6"/>
   </w:num>
-  <w:num w:numId="22">
-    <w:abstractNumId w:val="26"/>
-  </w:num>
-  <w:num w:numId="23">
-    <w:abstractNumId w:val="24"/>
-  </w:num>
-  <w:num w:numId="24">
+  <w:num w:numId="42">
     <w:abstractNumId w:val="7"/>
   </w:num>
-  <w:num w:numId="25">
-    <w:abstractNumId w:val="29"/>
-  </w:num>
-  <w:num w:numId="26">
-    <w:abstractNumId w:val="11"/>
-  </w:num>
-  <w:num w:numId="27">
+  <w:num w:numId="43">
     <w:abstractNumId w:val="8"/>
   </w:num>
-  <w:num w:numId="28">
-    <w:abstractNumId w:val="25"/>
-  </w:num>
-  <w:num w:numId="29">
-    <w:abstractNumId w:val="28"/>
-  </w:num>
-  <w:num w:numId="30">
-    <w:abstractNumId w:val="22"/>
-  </w:num>
-  <w:num w:numId="31">
-    <w:abstractNumId w:val="2"/>
-  </w:num>
-  <w:num w:numId="32">
-    <w:abstractNumId w:val="15"/>
-  </w:num>
-  <w:num w:numId="33">
-    <w:abstractNumId w:val="0"/>
+  <w:num w:numId="44">
+    <w:abstractNumId w:val="10"/>
   </w:num>
   <w:numIdMacAtCleanup w:val="30"/>
 </w:numbering>
@@ -7989,11 +10761,11 @@
     <w:uiPriority w:val="9"/>
     <w:unhideWhenUsed/>
     <w:qFormat/>
-    <w:rsid w:val="00A63BF4"/>
+    <w:rsid w:val="00735555"/>
     <w:pPr>
       <w:keepNext/>
       <w:keepLines/>
-      <w:spacing w:before="40" w:after="0"/>
+      <w:spacing w:before="40" w:after="120"/>
       <w:outlineLvl w:val="2"/>
     </w:pPr>
     <w:rPr>
@@ -8002,7 +10774,6 @@
       <w:color w:val="2E74B5" w:themeColor="accent1" w:themeShade="BF"/>
       <w:sz w:val="24"/>
       <w:szCs w:val="24"/>
-      <w:u w:val="single"/>
     </w:rPr>
   </w:style>
   <w:style w:type="paragraph" w:styleId="Heading4">
@@ -8230,7 +11001,7 @@
   <w:style w:type="paragraph" w:styleId="ListBullet">
     <w:name w:val="List Bullet"/>
     <w:basedOn w:val="Normal"/>
-    <w:rsid w:val="000202AD"/>
+    <w:rsid w:val="00B10787"/>
     <w:pPr>
       <w:numPr>
         <w:numId w:val="5"/>
@@ -8238,11 +11009,9 @@
       <w:spacing w:after="120" w:line="264" w:lineRule="auto"/>
     </w:pPr>
     <w:rPr>
-      <w:rFonts w:ascii="Arial" w:eastAsia="Times New Roman" w:hAnsi="Arial"/>
+      <w:rFonts w:eastAsia="Times New Roman"/>
       <w:spacing w:val="-4"/>
       <w:kern w:val="20"/>
-      <w:sz w:val="20"/>
-      <w:szCs w:val="20"/>
     </w:rPr>
   </w:style>
   <w:style w:type="character" w:customStyle="1" w:styleId="Math">
@@ -8261,12 +11030,11 @@
     <w:basedOn w:val="DefaultParagraphFont"/>
     <w:link w:val="Heading3"/>
     <w:uiPriority w:val="9"/>
-    <w:rsid w:val="00A63BF4"/>
+    <w:rsid w:val="00735555"/>
     <w:rPr>
       <w:rFonts w:ascii="Times New Roman" w:eastAsiaTheme="majorEastAsia" w:hAnsi="Times New Roman" w:cstheme="majorBidi"/>
       <w:b/>
       <w:color w:val="2E74B5" w:themeColor="accent1" w:themeShade="BF"/>
-      <w:u w:val="single"/>
     </w:rPr>
   </w:style>
   <w:style w:type="character" w:customStyle="1" w:styleId="TT1">
@@ -8962,6 +11730,86 @@
       </w:tcPr>
     </w:tblStylePr>
   </w:style>
+  <w:style w:type="paragraph" w:styleId="HTMLPreformatted">
+    <w:name w:val="HTML Preformatted"/>
+    <w:basedOn w:val="Normal"/>
+    <w:link w:val="HTMLPreformattedChar"/>
+    <w:uiPriority w:val="99"/>
+    <w:semiHidden/>
+    <w:unhideWhenUsed/>
+    <w:rsid w:val="00992BB8"/>
+    <w:pPr>
+      <w:tabs>
+        <w:tab w:val="left" w:pos="916"/>
+        <w:tab w:val="left" w:pos="1832"/>
+        <w:tab w:val="left" w:pos="2748"/>
+        <w:tab w:val="left" w:pos="3664"/>
+        <w:tab w:val="left" w:pos="4580"/>
+        <w:tab w:val="left" w:pos="5496"/>
+        <w:tab w:val="left" w:pos="6412"/>
+        <w:tab w:val="left" w:pos="7328"/>
+        <w:tab w:val="left" w:pos="8244"/>
+        <w:tab w:val="left" w:pos="9160"/>
+        <w:tab w:val="left" w:pos="10076"/>
+        <w:tab w:val="left" w:pos="10992"/>
+        <w:tab w:val="left" w:pos="11908"/>
+        <w:tab w:val="left" w:pos="12824"/>
+        <w:tab w:val="left" w:pos="13740"/>
+        <w:tab w:val="left" w:pos="14656"/>
+      </w:tabs>
+      <w:spacing w:after="0"/>
+    </w:pPr>
+    <w:rPr>
+      <w:rFonts w:ascii="Courier New" w:hAnsi="Courier New" w:cs="Courier New"/>
+      <w:sz w:val="20"/>
+      <w:szCs w:val="20"/>
+    </w:rPr>
+  </w:style>
+  <w:style w:type="character" w:customStyle="1" w:styleId="HTMLPreformattedChar">
+    <w:name w:val="HTML Preformatted Char"/>
+    <w:basedOn w:val="DefaultParagraphFont"/>
+    <w:link w:val="HTMLPreformatted"/>
+    <w:uiPriority w:val="99"/>
+    <w:semiHidden/>
+    <w:rsid w:val="00992BB8"/>
+    <w:rPr>
+      <w:rFonts w:ascii="Courier New" w:hAnsi="Courier New" w:cs="Courier New"/>
+      <w:sz w:val="20"/>
+      <w:szCs w:val="20"/>
+    </w:rPr>
+  </w:style>
+  <w:style w:type="character" w:customStyle="1" w:styleId="pl-c1">
+    <w:name w:val="pl-c1"/>
+    <w:basedOn w:val="DefaultParagraphFont"/>
+    <w:rsid w:val="00992BB8"/>
+  </w:style>
+  <w:style w:type="character" w:customStyle="1" w:styleId="pl-smi">
+    <w:name w:val="pl-smi"/>
+    <w:basedOn w:val="DefaultParagraphFont"/>
+    <w:rsid w:val="00992BB8"/>
+  </w:style>
+  <w:style w:type="character" w:customStyle="1" w:styleId="pl-k">
+    <w:name w:val="pl-k"/>
+    <w:basedOn w:val="DefaultParagraphFont"/>
+    <w:rsid w:val="00992BB8"/>
+  </w:style>
+  <w:style w:type="paragraph" w:customStyle="1" w:styleId="Code">
+    <w:name w:val="Code"/>
+    <w:basedOn w:val="Normal"/>
+    <w:next w:val="Normal"/>
+    <w:qFormat/>
+    <w:rsid w:val="000819AD"/>
+    <w:pPr>
+      <w:spacing w:after="0"/>
+      <w:ind w:left="249"/>
+    </w:pPr>
+    <w:rPr>
+      <w:rFonts w:ascii="Courier" w:hAnsi="Courier" w:cs="Courier New"/>
+      <w:color w:val="000000" w:themeColor="text1"/>
+      <w:sz w:val="20"/>
+      <w:szCs w:val="20"/>
+    </w:rPr>
+  </w:style>
 </w:styles>
 </file>
 
@@ -9250,7 +12098,7 @@
 </file>
 
 <file path=customXml/itemProps2.xml><?xml version="1.0" encoding="utf-8"?>
-<ds:datastoreItem xmlns:ds="http://schemas.openxmlformats.org/officeDocument/2006/customXml" ds:itemID="{2117D794-8C61-054B-ADB7-8A0A09B64231}">
+<ds:datastoreItem xmlns:ds="http://schemas.openxmlformats.org/officeDocument/2006/customXml" ds:itemID="{522CB10E-17FB-3941-B33C-D7B26398C163}">
   <ds:schemaRefs>
     <ds:schemaRef ds:uri="http://schemas.openxmlformats.org/officeDocument/2006/bibliography"/>
   </ds:schemaRefs>

--- a/docs/ppm_user_manual.docx
+++ b/docs/ppm_user_manual.docx
@@ -639,6 +639,68 @@
           </w:p>
         </w:tc>
       </w:tr>
+      <w:tr>
+        <w:trPr>
+          <w:cnfStyle w:val="000000100000" w:firstRow="0" w:lastRow="0" w:firstColumn="0" w:lastColumn="0" w:oddVBand="0" w:evenVBand="0" w:oddHBand="1" w:evenHBand="0" w:firstRowFirstColumn="0" w:firstRowLastColumn="0" w:lastRowFirstColumn="0" w:lastRowLastColumn="0"/>
+          <w:trHeight w:val="215"/>
+        </w:trPr>
+        <w:tc>
+          <w:tcPr>
+            <w:cnfStyle w:val="001000000000" w:firstRow="0" w:lastRow="0" w:firstColumn="1" w:lastColumn="0" w:oddVBand="0" w:evenVBand="0" w:oddHBand="0" w:evenHBand="0" w:firstRowFirstColumn="0" w:firstRowLastColumn="0" w:lastRowFirstColumn="0" w:lastRowLastColumn="0"/>
+            <w:tcW w:w="1458" w:type="dxa"/>
+          </w:tcPr>
+          <w:p>
+            <w:pPr>
+              <w:spacing w:after="0"/>
+            </w:pPr>
+            <w:r>
+              <w:t>0.3</w:t>
+            </w:r>
+          </w:p>
+        </w:tc>
+        <w:tc>
+          <w:tcPr>
+            <w:tcW w:w="1530" w:type="dxa"/>
+          </w:tcPr>
+          <w:p>
+            <w:pPr>
+              <w:spacing w:after="0"/>
+              <w:cnfStyle w:val="000000100000" w:firstRow="0" w:lastRow="0" w:firstColumn="0" w:lastColumn="0" w:oddVBand="0" w:evenVBand="0" w:oddHBand="1" w:evenHBand="0" w:firstRowFirstColumn="0" w:firstRowLastColumn="0" w:lastRowFirstColumn="0" w:lastRowLastColumn="0"/>
+            </w:pPr>
+            <w:r>
+              <w:t>May 15, 2017</w:t>
+            </w:r>
+          </w:p>
+        </w:tc>
+        <w:tc>
+          <w:tcPr>
+            <w:tcW w:w="6588" w:type="dxa"/>
+          </w:tcPr>
+          <w:p>
+            <w:pPr>
+              <w:pStyle w:val="ListParagraph"/>
+              <w:numPr>
+                <w:ilvl w:val="0"/>
+                <w:numId w:val="30"/>
+              </w:numPr>
+              <w:spacing w:after="0"/>
+              <w:ind w:left="280" w:hanging="280"/>
+              <w:cnfStyle w:val="000000100000" w:firstRow="0" w:lastRow="0" w:firstColumn="0" w:lastColumn="0" w:oddVBand="0" w:evenVBand="0" w:oddHBand="1" w:evenHBand="0" w:firstRowFirstColumn="0" w:firstRowLastColumn="0" w:lastRowFirstColumn="0" w:lastRowLastColumn="0"/>
+              <w:rPr>
+                <w:sz w:val="20"/>
+              </w:rPr>
+            </w:pPr>
+            <w:r>
+              <w:rPr>
+                <w:sz w:val="20"/>
+              </w:rPr>
+              <w:t>Added more detail about the “why” behind the approach; added the geofence extension parameter.</w:t>
+            </w:r>
+            <w:bookmarkStart w:id="2" w:name="_GoBack"/>
+            <w:bookmarkEnd w:id="2"/>
+          </w:p>
+        </w:tc>
+      </w:tr>
     </w:tbl>
     <w:p>
       <w:pPr>
@@ -2575,12 +2637,12 @@
       <w:pPr>
         <w:pStyle w:val="Heading1"/>
       </w:pPr>
-      <w:bookmarkStart w:id="2" w:name="_Toc481577802"/>
+      <w:bookmarkStart w:id="3" w:name="_Toc481577802"/>
       <w:r>
         <w:lastRenderedPageBreak/>
         <w:t>Table of Figures</w:t>
       </w:r>
-      <w:bookmarkEnd w:id="2"/>
+      <w:bookmarkEnd w:id="3"/>
     </w:p>
     <w:p>
       <w:pPr>
@@ -2681,21 +2743,7 @@
             <w:rStyle w:val="Hyperlink"/>
             <w:noProof/>
           </w:rPr>
-          <w:t>Figure 2: Geo</w:t>
-        </w:r>
-        <w:r>
-          <w:rPr>
-            <w:rStyle w:val="Hyperlink"/>
-            <w:noProof/>
-          </w:rPr>
-          <w:t>f</w:t>
-        </w:r>
-        <w:r>
-          <w:rPr>
-            <w:rStyle w:val="Hyperlink"/>
-            <w:noProof/>
-          </w:rPr>
-          <w:t>ence around map segment</w:t>
+          <w:t>Figure 2: Geofence around map segment</w:t>
         </w:r>
         <w:r>
           <w:rPr>
@@ -2769,283 +2817,315 @@
       <w:pPr>
         <w:pStyle w:val="Heading1"/>
       </w:pPr>
-      <w:bookmarkStart w:id="3" w:name="_Toc481577803"/>
+      <w:bookmarkStart w:id="4" w:name="_Toc481577803"/>
       <w:r>
         <w:lastRenderedPageBreak/>
-        <w:t>The Operational Data Environment (ODE) Privacy Protection Module (PPM)</w:t>
-      </w:r>
-      <w:r>
-        <w:t xml:space="preserve"> Background</w:t>
-      </w:r>
-      <w:bookmarkEnd w:id="3"/>
-    </w:p>
-    <w:p>
-      <w:r>
-        <w:t>The United States Department of Transportation Joint Program Office (JPO)</w:t>
-      </w:r>
-      <w:r>
-        <w:t xml:space="preserve"> </w:t>
-      </w:r>
-      <w:r>
-        <w:t>Connected Vehicle Data Privacy (CVDP) Project is developing a variety of methods</w:t>
-      </w:r>
-      <w:r>
-        <w:t xml:space="preserve"> </w:t>
-      </w:r>
-      <w:r>
-        <w:t>to enhance the privacy of individuals who generated connected vehicle data.</w:t>
-      </w:r>
-      <w:r>
-        <w:t xml:space="preserve"> </w:t>
-      </w:r>
-      <w:r>
-        <w:t>Connected vehicle technology uses in-vehicle wireless transceivers to broadcast</w:t>
-      </w:r>
-      <w:r>
-        <w:t xml:space="preserve"> </w:t>
-      </w:r>
-      <w:r>
-        <w:t>and receive basic safety messages (BSMs) that include accurate spatiotemporal</w:t>
-      </w:r>
-      <w:r>
-        <w:t xml:space="preserve"> </w:t>
-      </w:r>
-      <w:r>
-        <w:t>information to enhance transportation safety. Integrated Global Positioning</w:t>
-      </w:r>
-      <w:r>
-        <w:t xml:space="preserve"> </w:t>
-      </w:r>
-      <w:r>
-        <w:t>System (GPS) measurements are included in BSMs.  Databases, some publicly</w:t>
-      </w:r>
-      <w:r>
-        <w:t xml:space="preserve"> </w:t>
-      </w:r>
-      <w:r>
-        <w:t>available, of BSM sequences, called trajectories, are being used to develop</w:t>
-      </w:r>
-      <w:r>
-        <w:t xml:space="preserve"> </w:t>
-      </w:r>
-      <w:r>
-        <w:t xml:space="preserve">safety and traffic management applications. </w:t>
+        <w:t>The Operational Data Environment (ODE) Privacy Protection Module (PPM) Background</w:t>
+      </w:r>
+      <w:bookmarkEnd w:id="4"/>
+    </w:p>
+    <w:p>
+      <w:r>
+        <w:t>The United States Department of Transportation Joint Program Office (JPO) Connected Vehicle Data Privacy (CVDP) Project is developing a variety of methods to enhance the priv</w:t>
+      </w:r>
+      <w:r>
+        <w:t>acy of individuals who generate</w:t>
+      </w:r>
+      <w:r>
+        <w:t xml:space="preserve"> connected vehicle data. Connected vehicle technology uses in-vehicle wireless transceivers to broadcast and receive basic safety messages (BSMs) that include accurate spatiotemporal information to enhance transportation safety. Integrated Global Positioning System (GPS) measurements are included in BSMs.  Databases, some publicly available, of BSM sequences, called trajectories, are being used to develop safety and traffic management applications. </w:t>
       </w:r>
       <w:r>
         <w:rPr>
           <w:b/>
         </w:rPr>
-        <w:t>BSMs do not contain explicit</w:t>
+        <w:t>BSMs do not contain explicit identifiers that link trajectories to individuals</w:t>
       </w:r>
       <w:r>
         <w:rPr>
           <w:b/>
         </w:rPr>
-        <w:t xml:space="preserve"> </w:t>
+        <w:t xml:space="preserve"> or their vehicles</w:t>
       </w:r>
       <w:r>
         <w:rPr>
           <w:b/>
         </w:rPr>
-        <w:t>identifiers that link trajectories to individuals; however, the locations they</w:t>
+        <w:t>; however, the locations they expose may be sensitive and associated with a very small subset of the population</w:t>
       </w:r>
       <w:r>
         <w:rPr>
           <w:b/>
         </w:rPr>
-        <w:t xml:space="preserve"> </w:t>
+        <w:t>. P</w:t>
       </w:r>
       <w:r>
         <w:rPr>
           <w:b/>
         </w:rPr>
-        <w:t>expose may be sensitive and associated with a very small subset of the</w:t>
+        <w:t>rotecting these locations from unwanted disclosure is extremely important.</w:t>
+      </w:r>
+      <w:r>
+        <w:t xml:space="preserve"> Developing procedures that minimize the risk of associating trajectories with individuals is the objective of this project.</w:t>
+      </w:r>
+    </w:p>
+    <w:p>
+      <w:pPr>
+        <w:pStyle w:val="Heading1"/>
+      </w:pPr>
+      <w:bookmarkStart w:id="5" w:name="_Toc481577804"/>
+      <w:r>
+        <w:t xml:space="preserve">PPM </w:t>
+      </w:r>
+      <w:r>
+        <w:t>Purpose</w:t>
+      </w:r>
+      <w:bookmarkEnd w:id="5"/>
+    </w:p>
+    <w:p>
+      <w:r>
+        <w:t>This module enhance</w:t>
+      </w:r>
+      <w:r>
+        <w:t>s</w:t>
+      </w:r>
+      <w:r>
+        <w:t xml:space="preserve"> the privacy protection provided to data generators participating in Connected Vehicle Safety Pilots. </w:t>
+      </w:r>
+      <w:r>
+        <w:t xml:space="preserve">The PPM operates on streams of raw BSMs generated by the </w:t>
+      </w:r>
+      <w:r>
+        <w:t>Operational Data Environment (ODE)</w:t>
+      </w:r>
+      <w:r>
+        <w:t xml:space="preserve">. </w:t>
+      </w:r>
+      <w:r>
+        <w:t xml:space="preserve">It </w:t>
+      </w:r>
+      <w:r>
+        <w:t xml:space="preserve">determines whether each individual BSM should be retained or suppressed (deleted) based </w:t>
+      </w:r>
+      <w:r>
+        <w:t xml:space="preserve">only </w:t>
+      </w:r>
+      <w:r>
+        <w:t>on the information in that BSM</w:t>
+      </w:r>
+      <w:r>
+        <w:t>,</w:t>
+      </w:r>
+      <w:r>
+        <w:t xml:space="preserve"> a well-defined geographical boundary</w:t>
+      </w:r>
+      <w:r>
+        <w:t xml:space="preserve"> (i.e., </w:t>
+      </w:r>
+      <w:r>
+        <w:t>geofence</w:t>
+      </w:r>
+      <w:r>
+        <w:t>), and vehicle speed</w:t>
+      </w:r>
+      <w:r>
+        <w:t>. Additionally, the procedure redacts the BSM identifier for a specified set of vehicles.</w:t>
+      </w:r>
+    </w:p>
+    <w:p>
+      <w:r>
+        <w:t xml:space="preserve">Vehicle speed can be used to infer information besides explicit rate of travel. </w:t>
+      </w:r>
+      <w:r>
+        <w:t>A vehicle that is not moving (0 speed) may indicate:</w:t>
+      </w:r>
+    </w:p>
+    <w:p>
+      <w:pPr>
+        <w:pStyle w:val="ListBullet"/>
+      </w:pPr>
+      <w:r>
+        <w:t>The driver is parking or getting ready to depart.</w:t>
+      </w:r>
+    </w:p>
+    <w:p>
+      <w:pPr>
+        <w:pStyle w:val="ListBullet"/>
+      </w:pPr>
+      <w:r>
+        <w:t>The vehicle is in stand-still traffic.</w:t>
+      </w:r>
+    </w:p>
+    <w:p>
+      <w:pPr>
+        <w:pStyle w:val="ListBullet"/>
+      </w:pPr>
+      <w:r>
+        <w:t>The vehicle is at a traffic signal or stop sign.</w:t>
+      </w:r>
+    </w:p>
+    <w:p>
+      <w:pPr>
+        <w:pStyle w:val="ListBullet"/>
+      </w:pPr>
+      <w:r>
+        <w:t>The vehicle ha</w:t>
+      </w:r>
+      <w:r>
+        <w:t>s been involved in an accident.</w:t>
+      </w:r>
+    </w:p>
+    <w:p>
+      <w:pPr>
+        <w:pStyle w:val="ListBullet"/>
+        <w:numPr>
+          <w:ilvl w:val="0"/>
+          <w:numId w:val="0"/>
+        </w:numPr>
+      </w:pPr>
+      <w:r>
+        <w:t xml:space="preserve">Some of these reasons can be eliminated based on road type, e.g., traffic signals are not usually located on interstates. In some areas, these reasons may be common. While stopping in traffic or at a signal may not be sensitive to an individual’s privacy, where a person parks or the location of an accident may be considered privacy sensitive. Speed that exceeds posted limits </w:t>
+      </w:r>
+      <w:r>
+        <w:t xml:space="preserve">is also considered private. </w:t>
       </w:r>
       <w:r>
         <w:rPr>
           <w:b/>
         </w:rPr>
-        <w:t xml:space="preserve"> </w:t>
+        <w:t>The PPM errs on the side of privacy</w:t>
       </w:r>
       <w:r>
         <w:rPr>
           <w:b/>
         </w:rPr>
-        <w:t>population; protecting these locations from unwanted disclosure is extremely</w:t>
+        <w:t xml:space="preserve">, so BSMs having </w:t>
       </w:r>
       <w:r>
         <w:rPr>
           <w:b/>
         </w:rPr>
-        <w:t xml:space="preserve"> </w:t>
+        <w:t xml:space="preserve">speeds </w:t>
       </w:r>
       <w:r>
         <w:rPr>
           <w:b/>
         </w:rPr>
-        <w:t>important.</w:t>
-      </w:r>
-      <w:r>
-        <w:t xml:space="preserve"> Developing procedures that minimize the risk of associating</w:t>
-      </w:r>
-      <w:r>
-        <w:t xml:space="preserve"> </w:t>
-      </w:r>
-      <w:r>
-        <w:t>trajectories with individuals is the objective of this project.</w:t>
-      </w:r>
-    </w:p>
-    <w:p>
-      <w:pPr>
-        <w:pStyle w:val="Heading1"/>
-      </w:pPr>
-      <w:bookmarkStart w:id="4" w:name="_Toc481577804"/>
-      <w:r>
-        <w:t xml:space="preserve">PPM </w:t>
-      </w:r>
-      <w:r>
-        <w:t>Purpose</w:t>
-      </w:r>
-      <w:bookmarkEnd w:id="4"/>
-    </w:p>
-    <w:p>
-      <w:r>
-        <w:t>This module enhance</w:t>
-      </w:r>
-      <w:r>
-        <w:t>s</w:t>
-      </w:r>
-      <w:r>
-        <w:t xml:space="preserve"> the privacy protection provided to data generators participating in Connected Vehicle Safety Pilots. </w:t>
-      </w:r>
-      <w:r>
-        <w:t xml:space="preserve">The PPM operates on streams of raw BSMs generated by the ODE. </w:t>
-      </w:r>
-      <w:r>
-        <w:t xml:space="preserve">It </w:t>
-      </w:r>
-      <w:r>
-        <w:t xml:space="preserve">determines whether each individual BSM should be retained or suppressed (deleted) based </w:t>
-      </w:r>
-      <w:r>
-        <w:t xml:space="preserve">only </w:t>
-      </w:r>
-      <w:r>
-        <w:t>on the information in that BSM</w:t>
-      </w:r>
-      <w:r>
-        <w:t>,</w:t>
-      </w:r>
-      <w:r>
-        <w:t xml:space="preserve"> a well-defined geographical boundary</w:t>
-      </w:r>
-      <w:r>
-        <w:t xml:space="preserve"> (i.e., </w:t>
-      </w:r>
-      <w:r>
-        <w:t>geofence</w:t>
-      </w:r>
-      <w:r>
-        <w:t>), and vehicle speed</w:t>
-      </w:r>
-      <w:r>
-        <w:t>. Additionally, the procedure redacts the BSM identifier for a specified set of vehicles.</w:t>
-      </w:r>
-    </w:p>
-    <w:p>
-      <w:r>
-        <w:t>By eliminating BSMs whose speeds are below or above prescribed speed limits, messages that may be associated with accidents or violation of posted speed limits are suppressed.</w:t>
-      </w:r>
-    </w:p>
-    <w:p>
-      <w:r>
-        <w:t>By eliminating BSMs whose locations are outside of a prescribed geofence, messages that may be used to learn information that could be used to identify the identity of an individual driver are suppressed. It is important to note this protection is predicated on the geofence describing an area where loitering or stopping at locations that can be used to infer personally identifying information, e.g., homes or businesses.</w:t>
-      </w:r>
-    </w:p>
-    <w:p>
-      <w:r>
-        <w:t>This module is specifically designed to handle data streams gathered by the Operational Data Environment (ODE).</w:t>
-      </w:r>
-    </w:p>
-    <w:p>
-      <w:pPr>
-        <w:pStyle w:val="Heading1"/>
-      </w:pPr>
-      <w:bookmarkStart w:id="5" w:name="_Toc481577805"/>
-      <w:r>
-        <w:t>PPM Limitations</w:t>
-      </w:r>
-      <w:bookmarkEnd w:id="5"/>
-    </w:p>
-    <w:p>
-      <w:r>
-        <w:t>Protecting against inference-based privacy attacks on spatiotemporal</w:t>
-      </w:r>
-      <w:r>
-        <w:t xml:space="preserve"> </w:t>
-      </w:r>
-      <w:r>
-        <w:t xml:space="preserve">trajectories (i.e., sequences of BSMs from a single vehicle) </w:t>
-      </w:r>
-      <w:r>
-        <w:t>in general is</w:t>
-      </w:r>
-      <w:r>
-        <w:t xml:space="preserve"> </w:t>
-      </w:r>
-      <w:r>
-        <w:t>a challenging</w:t>
-      </w:r>
-      <w:r>
-        <w:t xml:space="preserve"> task. An example of an inference-based privacy attack is</w:t>
-      </w:r>
-      <w:r>
-        <w:t xml:space="preserve"> </w:t>
-      </w:r>
-      <w:r>
-        <w:t>identifying the driver that generated a sequence of BSMs using specific</w:t>
-      </w:r>
-      <w:r>
-        <w:t xml:space="preserve"> </w:t>
-      </w:r>
-      <w:r>
-        <w:t>locations they visit during their trip, or other features discernable from the</w:t>
-      </w:r>
-      <w:r>
-        <w:t xml:space="preserve"> </w:t>
-      </w:r>
-      <w:r>
-        <w:t xml:space="preserve">information in the BSM sequence. </w:t>
+        <w:t xml:space="preserve">above or </w:t>
       </w:r>
       <w:r>
         <w:rPr>
           <w:b/>
         </w:rPr>
-        <w:t>This PPM treats a specific use case: a</w:t>
+        <w:t>below prescribed limits</w:t>
       </w:r>
       <w:r>
         <w:rPr>
           <w:b/>
         </w:rPr>
-        <w:t xml:space="preserve"> </w:t>
+        <w:t xml:space="preserve"> are </w:t>
       </w:r>
       <w:r>
         <w:rPr>
           <w:b/>
         </w:rPr>
-        <w:t>geofenced area where residences do not exist, e.g., a highway corridor, with</w:t>
+        <w:t>suppressed</w:t>
+      </w:r>
+      <w:r>
+        <w:t>.</w:t>
+      </w:r>
+    </w:p>
+    <w:p>
+      <w:r>
+        <w:t>Personal information can be highly correlated with certain locations. These locations tend</w:t>
+      </w:r>
+      <w:r>
+        <w:t xml:space="preserve"> to be places we park or loiter, e.g., homes.</w:t>
+      </w:r>
+      <w:r>
+        <w:t xml:space="preserve"> Limited-access roads, e.g., highways, freeways, interstates, do not allow access to adjacent property. Although their precise definition varies some, it is highly unlikely a driver will access a location that can be used to infer their identity while driving on limited-access roads. Limited-access roads can be used to define an “inclusion zone” for broadcast BSMs in a way that significantly reduces the chance these messages could be linked with identifying information. Such “inclusion zones” are referred to as geofences. </w:t>
+      </w:r>
+      <w:r>
+        <w:t xml:space="preserve">By eliminating BSMs whose locations are outside of a prescribed geofence, </w:t>
+      </w:r>
+      <w:r>
+        <w:t>following a location trace</w:t>
+      </w:r>
+      <w:r>
+        <w:t xml:space="preserve"> to </w:t>
+      </w:r>
+      <w:r>
+        <w:t xml:space="preserve">a location </w:t>
+      </w:r>
+      <w:r>
+        <w:t xml:space="preserve">where personal information can be </w:t>
+      </w:r>
+      <w:r>
+        <w:t xml:space="preserve">inferred </w:t>
+      </w:r>
+      <w:r>
+        <w:t xml:space="preserve">is made extremely </w:t>
+      </w:r>
+      <w:r>
+        <w:lastRenderedPageBreak/>
+        <w:t>difficult.</w:t>
+      </w:r>
+      <w:r>
+        <w:t xml:space="preserve"> </w:t>
       </w:r>
       <w:r>
         <w:rPr>
           <w:b/>
         </w:rPr>
-        <w:t xml:space="preserve"> </w:t>
+        <w:t>The PPM uses a precisely defined geofence along a limited-access road to protect driver privacy.</w:t>
+      </w:r>
+      <w:r>
+        <w:t xml:space="preserve"> The geofence is defined using parameters and map information.</w:t>
+      </w:r>
+    </w:p>
+    <w:p>
+      <w:r>
+        <w:t>Any BSM field that is unique and remains constant can be used to form sequences of BSMs being transmitted from the same vehicle. Even though this identifier may not be directly related to an individual or their vehicle, it can be used to consolidate all the messages from a particular vehicle. The patterns of travel may provide sufficient information to learn personal information about the driver. For this reason, the J2735 and J2945 specifications include requirements that identifiers in the Wireless Access in Vehicular Environments (WAVE) stack change periodically.</w:t>
+      </w:r>
+    </w:p>
+    <w:p>
+      <w:r>
+        <w:t>In some pilot deployments, identifiers may remain static for analysis purposes. The PPM provides a means to redact identifiers from certain vehicles.</w:t>
+      </w:r>
+      <w:r>
+        <w:t xml:space="preserve"> In this way, the set of vehicles whose identifiers have been redacted are made indistinguishable from one another. The value used to replace the original identifier can be fixed or generated at random. </w:t>
       </w:r>
       <w:r>
         <w:rPr>
           <w:b/>
         </w:rPr>
-        <w:t>certain speed restrictions</w:t>
+        <w:t>The PPM allows a configurable set of identifiers to be redacted in a flexible way to protect driver privacy.</w:t>
+      </w:r>
+    </w:p>
+    <w:p>
+      <w:pPr>
+        <w:pStyle w:val="Heading1"/>
+      </w:pPr>
+      <w:bookmarkStart w:id="6" w:name="_Toc481577805"/>
+      <w:r>
+        <w:t>PPM Limitations</w:t>
+      </w:r>
+      <w:bookmarkEnd w:id="6"/>
+    </w:p>
+    <w:p>
+      <w:r>
+        <w:t xml:space="preserve">Protecting against inference-based privacy attacks on spatiotemporal trajectories (i.e., sequences of BSMs from a single vehicle) </w:t>
+      </w:r>
+      <w:r>
+        <w:t>in general is a challenging</w:t>
+      </w:r>
+      <w:r>
+        <w:t xml:space="preserve"> task. An example of an inference-based privacy attack is identifying the driver that generated a sequence of BSMs using specific locations they visit during their trip, or other features discernable from the information in the BSM sequence. </w:t>
+      </w:r>
+      <w:r>
+        <w:rPr>
+          <w:b/>
+        </w:rPr>
+        <w:t>This PPM treats a specific use case: a geofenced area where residences do not exist, e.g., a highway corridor, with certain speed restrictions</w:t>
       </w:r>
       <w:r>
         <w:t>.</w:t>
@@ -3069,23 +3149,14 @@
         <w:t>.</w:t>
       </w:r>
       <w:r>
-        <w:t xml:space="preserve"> </w:t>
-      </w:r>
-      <w:r>
-        <w:t>There are alternative strategies that must be employed to handle cases where</w:t>
-      </w:r>
-      <w:r>
-        <w:t xml:space="preserve"> </w:t>
-      </w:r>
-      <w:r>
-        <w:t>loitering locations can aid in learning the identity of the driver.</w:t>
+        <w:t xml:space="preserve"> There are alternative strategies that must be employed to handle cases where loitering locations can aid in learning the identity of the driver.</w:t>
       </w:r>
     </w:p>
     <w:p>
       <w:pPr>
         <w:pStyle w:val="Heading1"/>
       </w:pPr>
-      <w:bookmarkStart w:id="6" w:name="_Toc481577806"/>
+      <w:bookmarkStart w:id="7" w:name="_Toc481577806"/>
       <w:r>
         <w:rPr>
           <w:noProof/>
@@ -3178,7 +3249,7 @@
                                   <w:noProof/>
                                 </w:rPr>
                               </w:pPr>
-                              <w:bookmarkStart w:id="7" w:name="_Toc481577723"/>
+                              <w:bookmarkStart w:id="8" w:name="_Toc481577723"/>
                               <w:r>
                                 <w:rPr>
                                   <w:i/>
@@ -3222,7 +3293,7 @@
                                 </w:rPr>
                                 <w:t>: Interface between ODE and De-Identification</w:t>
                               </w:r>
-                              <w:bookmarkEnd w:id="7"/>
+                              <w:bookmarkEnd w:id="8"/>
                             </w:p>
                           </w:txbxContent>
                         </wps:txbx>
@@ -3287,7 +3358,7 @@
                             <w:noProof/>
                           </w:rPr>
                         </w:pPr>
-                        <w:bookmarkStart w:id="8" w:name="_Toc481577723"/>
+                        <w:bookmarkStart w:id="9" w:name="_Toc481577723"/>
                         <w:r>
                           <w:rPr>
                             <w:i/>
@@ -3331,7 +3402,7 @@
                           </w:rPr>
                           <w:t>: Interface between ODE and De-Identification</w:t>
                         </w:r>
-                        <w:bookmarkEnd w:id="8"/>
+                        <w:bookmarkEnd w:id="9"/>
                       </w:p>
                     </w:txbxContent>
                   </v:textbox>
@@ -3345,7 +3416,7 @@
       <w:r>
         <w:t>Architecture and Interaction with the ODE</w:t>
       </w:r>
-      <w:bookmarkEnd w:id="6"/>
+      <w:bookmarkEnd w:id="7"/>
     </w:p>
     <w:p>
       <w:r>
@@ -3356,21 +3427,21 @@
       <w:pPr>
         <w:pStyle w:val="Heading1"/>
       </w:pPr>
-      <w:bookmarkStart w:id="9" w:name="_Toc481577807"/>
+      <w:bookmarkStart w:id="10" w:name="_Toc481577807"/>
       <w:r>
         <w:t>Code and Testing Environment</w:t>
       </w:r>
-      <w:bookmarkEnd w:id="9"/>
+      <w:bookmarkEnd w:id="10"/>
     </w:p>
     <w:p>
       <w:pPr>
         <w:pStyle w:val="Heading2"/>
       </w:pPr>
-      <w:bookmarkStart w:id="10" w:name="_Toc481577808"/>
+      <w:bookmarkStart w:id="11" w:name="_Toc481577808"/>
       <w:r>
         <w:t>Development Methodology</w:t>
       </w:r>
-      <w:bookmarkEnd w:id="10"/>
+      <w:bookmarkEnd w:id="11"/>
     </w:p>
     <w:p>
       <w:r>
@@ -3416,11 +3487,11 @@
       <w:pPr>
         <w:pStyle w:val="Heading2"/>
       </w:pPr>
-      <w:bookmarkStart w:id="11" w:name="_Toc481577809"/>
+      <w:bookmarkStart w:id="12" w:name="_Toc481577809"/>
       <w:r>
         <w:t>Obtaining the Code</w:t>
       </w:r>
-      <w:bookmarkEnd w:id="11"/>
+      <w:bookmarkEnd w:id="12"/>
     </w:p>
     <w:p>
       <w:r>
@@ -3467,11 +3538,11 @@
       <w:pPr>
         <w:pStyle w:val="Heading2"/>
       </w:pPr>
-      <w:bookmarkStart w:id="12" w:name="_Toc481577810"/>
+      <w:bookmarkStart w:id="13" w:name="_Toc481577810"/>
       <w:r>
         <w:t>Code Documentation</w:t>
       </w:r>
-      <w:bookmarkEnd w:id="12"/>
+      <w:bookmarkEnd w:id="13"/>
     </w:p>
     <w:p>
       <w:r>
@@ -3513,11 +3584,11 @@
       <w:pPr>
         <w:pStyle w:val="Heading2"/>
       </w:pPr>
-      <w:bookmarkStart w:id="13" w:name="_Toc481577811"/>
+      <w:bookmarkStart w:id="14" w:name="_Toc481577811"/>
       <w:r>
         <w:t>Details about Dependencies</w:t>
       </w:r>
-      <w:bookmarkEnd w:id="13"/>
+      <w:bookmarkEnd w:id="14"/>
     </w:p>
     <w:p>
       <w:r>
@@ -3610,30 +3681,21 @@
       <w:pPr>
         <w:pStyle w:val="Heading1"/>
       </w:pPr>
-      <w:bookmarkStart w:id="14" w:name="_Toc481577812"/>
+      <w:bookmarkStart w:id="15" w:name="_Toc481577812"/>
       <w:r>
         <w:t>Building the PPM</w:t>
       </w:r>
       <w:r>
         <w:t xml:space="preserve"> and the Testing Environment</w:t>
       </w:r>
-      <w:bookmarkEnd w:id="14"/>
+      <w:bookmarkEnd w:id="15"/>
     </w:p>
     <w:p>
       <w:pPr>
         <w:spacing w:before="120"/>
       </w:pPr>
       <w:r>
-        <w:t xml:space="preserve">In this manual, very basic instructions are provided to build, run, and test the PPM. This manual explains PPM configuration parameters and operations. </w:t>
-      </w:r>
-      <w:r>
-        <w:t>We highly recommend using the more comprehensive build</w:t>
-      </w:r>
-      <w:r>
-        <w:t>, run, and test</w:t>
-      </w:r>
-      <w:r>
-        <w:t xml:space="preserve"> instructions provided on the </w:t>
+        <w:t xml:space="preserve">In this manual, very basic instructions are provided to build, run, and test the PPM. This manual explains PPM configuration parameters and operations. We highly recommend using the more comprehensive build, run, and test instructions provided on the </w:t>
       </w:r>
       <w:hyperlink r:id="rId19" w:history="1">
         <w:r>
@@ -3651,11 +3713,11 @@
       <w:pPr>
         <w:pStyle w:val="Heading2"/>
       </w:pPr>
-      <w:bookmarkStart w:id="15" w:name="_Toc481577813"/>
+      <w:bookmarkStart w:id="16" w:name="_Toc481577813"/>
       <w:r>
         <w:t>Building the PPM</w:t>
       </w:r>
-      <w:bookmarkEnd w:id="15"/>
+      <w:bookmarkEnd w:id="16"/>
     </w:p>
     <w:p>
       <w:r>
@@ -3784,11 +3846,11 @@
       <w:pPr>
         <w:pStyle w:val="Heading2"/>
       </w:pPr>
-      <w:bookmarkStart w:id="16" w:name="_Toc481577814"/>
+      <w:bookmarkStart w:id="17" w:name="_Toc481577814"/>
       <w:r>
         <w:t>Running and Testing the PPM</w:t>
       </w:r>
-      <w:bookmarkEnd w:id="16"/>
+      <w:bookmarkEnd w:id="17"/>
     </w:p>
     <w:p>
       <w:r>
@@ -3806,29 +3868,29 @@
         </w:r>
       </w:hyperlink>
       <w:r>
-        <w:t>, there are detailed instructions outline how to standup a test environment without the ODE. Two methods are outlined: one installs all the necessary components as part of the core operating system, and the other uses Docker containers to make things easier.</w:t>
+        <w:t>, there are detailed instructions outline how to standup a test environment without the ODE.</w:t>
       </w:r>
     </w:p>
     <w:p>
       <w:pPr>
         <w:pStyle w:val="Heading2"/>
       </w:pPr>
-      <w:bookmarkStart w:id="17" w:name="_Toc481577815"/>
+      <w:bookmarkStart w:id="18" w:name="_Toc481577815"/>
       <w:r>
         <w:lastRenderedPageBreak/>
         <w:t>Configuring the PPM</w:t>
       </w:r>
-      <w:bookmarkEnd w:id="17"/>
+      <w:bookmarkEnd w:id="18"/>
     </w:p>
     <w:p>
       <w:pPr>
         <w:pStyle w:val="Heading3"/>
       </w:pPr>
-      <w:bookmarkStart w:id="18" w:name="_Toc481577816"/>
+      <w:bookmarkStart w:id="19" w:name="_Toc481577816"/>
       <w:r>
         <w:t>Configuration File and Parameters</w:t>
       </w:r>
-      <w:bookmarkEnd w:id="18"/>
+      <w:bookmarkEnd w:id="19"/>
     </w:p>
     <w:p>
       <w:r>
@@ -4030,11 +4092,11 @@
       <w:pPr>
         <w:pStyle w:val="Heading3"/>
       </w:pPr>
-      <w:bookmarkStart w:id="19" w:name="_Toc481577817"/>
+      <w:bookmarkStart w:id="20" w:name="_Toc481577817"/>
       <w:r>
         <w:t>ODE and Kafka Parameters</w:t>
       </w:r>
-      <w:bookmarkEnd w:id="19"/>
+      <w:bookmarkEnd w:id="20"/>
     </w:p>
     <w:p>
       <w:pPr>
@@ -4148,11 +4210,11 @@
       <w:pPr>
         <w:pStyle w:val="Heading3"/>
       </w:pPr>
-      <w:bookmarkStart w:id="20" w:name="_Toc481577818"/>
+      <w:bookmarkStart w:id="21" w:name="_Toc481577818"/>
       <w:r>
         <w:t>Velocity Fiter Parameters</w:t>
       </w:r>
-      <w:bookmarkEnd w:id="20"/>
+      <w:bookmarkEnd w:id="21"/>
     </w:p>
     <w:p>
       <w:pPr>
@@ -4250,12 +4312,12 @@
       <w:pPr>
         <w:pStyle w:val="Heading3"/>
       </w:pPr>
-      <w:bookmarkStart w:id="21" w:name="_Toc481577819"/>
+      <w:bookmarkStart w:id="22" w:name="_Toc481577819"/>
       <w:r>
         <w:lastRenderedPageBreak/>
         <w:t>BSM Temporary ID Redaction Parameters</w:t>
       </w:r>
-      <w:bookmarkEnd w:id="21"/>
+      <w:bookmarkEnd w:id="22"/>
     </w:p>
     <w:p>
       <w:r>
@@ -4576,11 +4638,11 @@
       <w:pPr>
         <w:pStyle w:val="Heading3"/>
       </w:pPr>
-      <w:bookmarkStart w:id="22" w:name="_Toc481577820"/>
+      <w:bookmarkStart w:id="23" w:name="_Toc481577820"/>
       <w:r>
         <w:t>Geofencing Parameters</w:t>
       </w:r>
-      <w:bookmarkEnd w:id="22"/>
+      <w:bookmarkEnd w:id="23"/>
     </w:p>
     <w:p>
       <w:r>
@@ -4618,6 +4680,7 @@
       <w:r>
         <w:rPr>
           <w:rFonts w:ascii="Courier" w:hAnsi="Courier"/>
+          <w:b/>
         </w:rPr>
         <w:t>privacy.filter.geofence</w:t>
       </w:r>
@@ -4662,6 +4725,7 @@
       <w:r>
         <w:rPr>
           <w:rFonts w:ascii="Courier" w:hAnsi="Courier"/>
+          <w:b/>
         </w:rPr>
         <w:t>privacy.filter.geofence.mapfile</w:t>
       </w:r>
@@ -4670,42 +4734,98 @@
       </w:r>
     </w:p>
     <w:p>
-      <w:r>
+      <w:pPr>
+        <w:pStyle w:val="ListBullet"/>
+      </w:pPr>
+      <w:r>
+        <w:rPr>
+          <w:noProof/>
+        </w:rPr>
         <w:lastRenderedPageBreak/>
-        <w:t>The geofence is stored in a geographically-defined data structured called a quadtree. The following bounding box coordinates define the quadtree's region. The data that is stored in th</w:t>
-      </w:r>
-      <w:r>
-        <w:t xml:space="preserve">e quadtree </w:t>
-      </w:r>
-      <w:r>
-        <w:t>is limited to those segments provided in a mapfile</w:t>
-      </w:r>
-      <w:r>
-        <w:t xml:space="preserve"> that are contained or intersect the bounding box region</w:t>
-      </w:r>
-      <w:r>
-        <w:t>. As an example of this relationship, the coordinates specified below could bound the entire state of Wyoming; however, only the segments for the I-80 corridor would be stored within a quadtree covering Wyoming</w:t>
-      </w:r>
-      <w:r>
-        <w:t xml:space="preserve"> since the map file is restricted to those segments</w:t>
-      </w:r>
-      <w:r>
-        <w:t xml:space="preserve">. One the other hand, </w:t>
-      </w:r>
-      <w:r>
-        <w:t xml:space="preserve">the </w:t>
-      </w:r>
-      <w:r>
-        <w:t xml:space="preserve">coordinates </w:t>
-      </w:r>
-      <w:r>
-        <w:t xml:space="preserve">below could specify a smaller section of I-80. Then, only that subset of segments in the map file would be inserted into </w:t>
-      </w:r>
-      <w:r>
-        <w:t xml:space="preserve">the </w:t>
-      </w:r>
-      <w:r>
-        <w:t>quadtree and used for geofencing; the others would be ignored.</w:t>
+        <w:drawing>
+          <wp:anchor distT="91440" distB="0" distL="114300" distR="114300" simplePos="0" relativeHeight="251662336" behindDoc="0" locked="0" layoutInCell="0" allowOverlap="0" wp14:anchorId="17AC416E" wp14:editId="369404CD">
+            <wp:simplePos x="0" y="0"/>
+            <wp:positionH relativeFrom="column">
+              <wp:posOffset>654685</wp:posOffset>
+            </wp:positionH>
+            <wp:positionV relativeFrom="paragraph">
+              <wp:posOffset>690880</wp:posOffset>
+            </wp:positionV>
+            <wp:extent cx="4573064" cy="1636776"/>
+            <wp:effectExtent l="0" t="0" r="0" b="0"/>
+            <wp:wrapTopAndBottom/>
+            <wp:docPr id="4" name="Picture 4"/>
+            <wp:cNvGraphicFramePr>
+              <a:graphicFrameLocks xmlns:a="http://schemas.openxmlformats.org/drawingml/2006/main" noChangeAspect="1"/>
+            </wp:cNvGraphicFramePr>
+            <a:graphic xmlns:a="http://schemas.openxmlformats.org/drawingml/2006/main">
+              <a:graphicData uri="http://schemas.openxmlformats.org/drawingml/2006/picture">
+                <pic:pic xmlns:pic="http://schemas.openxmlformats.org/drawingml/2006/picture">
+                  <pic:nvPicPr>
+                    <pic:cNvPr id="30" name="Picture 30"/>
+                    <pic:cNvPicPr>
+                      <a:picLocks noChangeAspect="1"/>
+                    </pic:cNvPicPr>
+                  </pic:nvPicPr>
+                  <pic:blipFill>
+                    <a:blip r:embed="rId24">
+                      <a:extLst>
+                        <a:ext uri="{28A0092B-C50C-407E-A947-70E740481C1C}">
+                          <a14:useLocalDpi xmlns:a14="http://schemas.microsoft.com/office/drawing/2010/main" val="0"/>
+                        </a:ext>
+                      </a:extLst>
+                    </a:blip>
+                    <a:stretch>
+                      <a:fillRect/>
+                    </a:stretch>
+                  </pic:blipFill>
+                  <pic:spPr>
+                    <a:xfrm>
+                      <a:off x="0" y="0"/>
+                      <a:ext cx="4573064" cy="1636776"/>
+                    </a:xfrm>
+                    <a:prstGeom prst="rect">
+                      <a:avLst/>
+                    </a:prstGeom>
+                  </pic:spPr>
+                </pic:pic>
+              </a:graphicData>
+            </a:graphic>
+            <wp14:sizeRelH relativeFrom="page">
+              <wp14:pctWidth>0</wp14:pctWidth>
+            </wp14:sizeRelH>
+            <wp14:sizeRelV relativeFrom="page">
+              <wp14:pctHeight>0</wp14:pctHeight>
+            </wp14:sizeRelV>
+          </wp:anchor>
+        </w:drawing>
+      </w:r>
+      <w:r>
+        <w:rPr>
+          <w:rFonts w:ascii="Courier" w:hAnsi="Courier"/>
+          <w:b/>
+        </w:rPr>
+        <w:t>Privacy.filter.geofence.extension</w:t>
+      </w:r>
+      <w:r>
+        <w:t>: If filtering is enabled, this is one of the parmeters that determines the size of the component geofences that surround road segments.</w:t>
+      </w:r>
+    </w:p>
+    <w:p/>
+    <w:p>
+      <w:r>
+        <w:t xml:space="preserve">The above figure </w:t>
+      </w:r>
+      <w:r>
+        <w:t>illustrates how a “component” of the larger geofence is defined based on a single map segment. Map file attribute elements are used to define the width and length of the rectan</w:t>
+      </w:r>
+      <w:r>
+        <w:t>gle surrounding the map segment; this is discussed below.</w:t>
+      </w:r>
+    </w:p>
+    <w:p>
+      <w:r>
+        <w:t>The geofence is stored in a geographically-defined data structured called a quadtree. The following bounding box coordinates define the quadtree's region. The data that is stored in the quadtree is limited to those segments provided in a mapfile that are contained or intersect the bounding box region. As an example of this relationship, the coordinates specified below could bound the entire state of Wyoming; however, only the segments for the I-80 corridor would be stored within a quadtree covering Wyoming since the map file is restricted to those segments. One the other hand, the coordinates below could specify a smaller section of I-80. Then, only that subset of segments in the map file would be inserted into the quadtree and used for geofencing; the others would be ignored.</w:t>
       </w:r>
     </w:p>
     <w:p>
@@ -4772,21 +4892,15 @@
       <w:pPr>
         <w:pStyle w:val="Heading3"/>
       </w:pPr>
-      <w:bookmarkStart w:id="23" w:name="_Toc481577821"/>
+      <w:bookmarkStart w:id="24" w:name="_Toc481577821"/>
       <w:r>
         <w:t>Map File Specification</w:t>
       </w:r>
-      <w:bookmarkEnd w:id="23"/>
-    </w:p>
-    <w:p>
-      <w:r>
-        <w:t>A file containing geographic elements</w:t>
-      </w:r>
-      <w:r>
-        <w:t xml:space="preserve"> is used to define the geofence. </w:t>
-      </w:r>
-      <w:r>
-        <w:t>The file can accommodate a variety of shapes; however, in this application edges are specified. Each edge in the map file defines a single straight segment of a road.</w:t>
+      <w:bookmarkEnd w:id="24"/>
+    </w:p>
+    <w:p>
+      <w:r>
+        <w:t>A file containing geographic elements is used to define the geofence. The file can accommodate a variety of shapes; however, in this application edges are specified. Each edge in the map file defines a single straight segment of a road.</w:t>
       </w:r>
       <w:r>
         <w:t xml:space="preserve"> Geographically, roads have complex shapes; so, many straights edges of varying distances may be used to define a single road.</w:t>
@@ -4798,10 +4912,7 @@
         <w:t xml:space="preserve">Each edge is </w:t>
       </w:r>
       <w:r>
-        <w:t xml:space="preserve">used to define a rectangular region that acts as a small “component” of the larger geofence. </w:t>
-      </w:r>
-      <w:r>
-        <w:t xml:space="preserve">The map file for the I-80 WYDOT corridor is located in the </w:t>
+        <w:t xml:space="preserve">used to define a rectangular region that acts as a small “component” of the larger geofence. The map file for the I-80 WYDOT corridor is located in the </w:t>
       </w:r>
       <w:r>
         <w:rPr>
@@ -4878,6 +4989,7 @@
                 <w:b/>
                 <w:sz w:val="15"/>
               </w:rPr>
+              <w:lastRenderedPageBreak/>
               <w:t>type,id,geography,attributes</w:t>
             </w:r>
           </w:p>
@@ -5117,18 +5229,31 @@
       </w:r>
     </w:p>
     <w:p>
+      <w:r>
+        <w:t xml:space="preserve">Currently, a </w:t>
+      </w:r>
+      <w:r>
+        <w:rPr>
+          <w:rFonts w:ascii="Courier" w:hAnsi="Courier"/>
+        </w:rPr>
+        <w:t>way_type</w:t>
+      </w:r>
+      <w:r>
+        <w:t xml:space="preserve"> of undefined triggers a width and extension specifically designed for the WYDOT use case. This can be easily modified to fit a broader range of use cases and segments types.</w:t>
+      </w:r>
+    </w:p>
+    <w:p>
       <w:pPr>
         <w:pStyle w:val="Heading1"/>
       </w:pPr>
-      <w:bookmarkStart w:id="24" w:name="_Toc481577822"/>
-      <w:r>
-        <w:lastRenderedPageBreak/>
+      <w:bookmarkStart w:id="25" w:name="_Toc481577822"/>
+      <w:r>
         <w:t xml:space="preserve">Additional </w:t>
       </w:r>
       <w:r>
         <w:t>PPM Operational Details</w:t>
       </w:r>
-      <w:bookmarkEnd w:id="24"/>
+      <w:bookmarkEnd w:id="25"/>
     </w:p>
     <w:p>
       <w:r>
@@ -5283,196 +5408,6 @@
         <w:keepNext/>
         <w:jc w:val="center"/>
       </w:pPr>
-      <w:r>
-        <w:rPr>
-          <w:noProof/>
-        </w:rPr>
-        <mc:AlternateContent>
-          <mc:Choice Requires="wpg">
-            <w:drawing>
-              <wp:inline distT="0" distB="0" distL="0" distR="0" wp14:anchorId="205A885B" wp14:editId="23F01366">
-                <wp:extent cx="4129804" cy="1367042"/>
-                <wp:effectExtent l="0" t="0" r="10795" b="5080"/>
-                <wp:docPr id="38" name="Group 38"/>
-                <wp:cNvGraphicFramePr/>
-                <a:graphic xmlns:a="http://schemas.openxmlformats.org/drawingml/2006/main">
-                  <a:graphicData uri="http://schemas.microsoft.com/office/word/2010/wordprocessingGroup">
-                    <wpg:wgp>
-                      <wpg:cNvGrpSpPr/>
-                      <wpg:grpSpPr>
-                        <a:xfrm>
-                          <a:off x="0" y="0"/>
-                          <a:ext cx="4129804" cy="1367042"/>
-                          <a:chOff x="0" y="0"/>
-                          <a:chExt cx="5486400" cy="1816100"/>
-                        </a:xfrm>
-                      </wpg:grpSpPr>
-                      <pic:pic xmlns:pic="http://schemas.openxmlformats.org/drawingml/2006/picture">
-                        <pic:nvPicPr>
-                          <pic:cNvPr id="30" name="Picture 30"/>
-                          <pic:cNvPicPr>
-                            <a:picLocks noChangeAspect="1"/>
-                          </pic:cNvPicPr>
-                        </pic:nvPicPr>
-                        <pic:blipFill rotWithShape="1">
-                          <a:blip r:embed="rId24">
-                            <a:extLst>
-                              <a:ext uri="{28A0092B-C50C-407E-A947-70E740481C1C}">
-                                <a14:useLocalDpi xmlns:a14="http://schemas.microsoft.com/office/drawing/2010/main" val="0"/>
-                              </a:ext>
-                            </a:extLst>
-                          </a:blip>
-                          <a:srcRect l="5676" r="5445"/>
-                          <a:stretch/>
-                        </pic:blipFill>
-                        <pic:spPr>
-                          <a:xfrm>
-                            <a:off x="0" y="0"/>
-                            <a:ext cx="5486400" cy="1816100"/>
-                          </a:xfrm>
-                          <a:prstGeom prst="rect">
-                            <a:avLst/>
-                          </a:prstGeom>
-                        </pic:spPr>
-                      </pic:pic>
-                      <wps:wsp>
-                        <wps:cNvPr id="31" name="Rectangle 31"/>
-                        <wps:cNvSpPr>
-                          <a:spLocks noChangeAspect="1"/>
-                        </wps:cNvSpPr>
-                        <wps:spPr>
-                          <a:xfrm>
-                            <a:off x="793750" y="895350"/>
-                            <a:ext cx="3959352" cy="768096"/>
-                          </a:xfrm>
-                          <a:prstGeom prst="rect">
-                            <a:avLst/>
-                          </a:prstGeom>
-                          <a:solidFill>
-                            <a:schemeClr val="bg1">
-                              <a:lumMod val="75000"/>
-                              <a:alpha val="30000"/>
-                            </a:schemeClr>
-                          </a:solidFill>
-                          <a:ln>
-                            <a:noFill/>
-                          </a:ln>
-                        </wps:spPr>
-                        <wps:style>
-                          <a:lnRef idx="2">
-                            <a:schemeClr val="accent1">
-                              <a:shade val="50000"/>
-                            </a:schemeClr>
-                          </a:lnRef>
-                          <a:fillRef idx="1">
-                            <a:schemeClr val="accent1"/>
-                          </a:fillRef>
-                          <a:effectRef idx="0">
-                            <a:schemeClr val="accent1"/>
-                          </a:effectRef>
-                          <a:fontRef idx="minor">
-                            <a:schemeClr val="lt1"/>
-                          </a:fontRef>
-                        </wps:style>
-                        <wps:bodyPr rot="0" spcFirstLastPara="0" vert="horz" wrap="square" lIns="91440" tIns="45720" rIns="91440" bIns="45720" numCol="1" spcCol="0" rtlCol="0" fromWordArt="0" anchor="ctr" anchorCtr="0" forceAA="0" compatLnSpc="1">
-                          <a:prstTxWarp prst="textNoShape">
-                            <a:avLst/>
-                          </a:prstTxWarp>
-                          <a:noAutofit/>
-                        </wps:bodyPr>
-                      </wps:wsp>
-                    </wpg:wgp>
-                  </a:graphicData>
-                </a:graphic>
-              </wp:inline>
-            </w:drawing>
-          </mc:Choice>
-          <mc:Fallback>
-            <w:pict>
-              <v:group w14:anchorId="4C20A6E6" id="Group 38" o:spid="_x0000_s1026" style="width:325.2pt;height:107.65pt;mso-position-horizontal-relative:char;mso-position-vertical-relative:line" coordsize="5486400,1816100" o:gfxdata="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">
-                <v:shape id="Picture 30" o:spid="_x0000_s1027" type="#_x0000_t75" style="position:absolute;width:5486400;height:1816100;visibility:visible;mso-wrap-style:square" o:gfxdata="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">
-                  <v:imagedata r:id="rId25" o:title="" cropleft="3720f" cropright="3568f"/>
-                  <v:path arrowok="t"/>
-                </v:shape>
-                <v:rect id="Rectangle 31" o:spid="_x0000_s1028" style="position:absolute;left:793750;top:895350;width:3959352;height:768096;visibility:visible;mso-wrap-style:square;v-text-anchor:middle" o:gfxdata="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" fillcolor="#bfbfbf [2412]" stroked="f" strokeweight="1pt">
-                  <v:fill opacity="19789f"/>
-                  <v:path arrowok="t"/>
-                  <o:lock v:ext="edit" aspectratio="t"/>
-                </v:rect>
-                <w10:anchorlock/>
-              </v:group>
-            </w:pict>
-          </mc:Fallback>
-        </mc:AlternateContent>
-      </w:r>
-    </w:p>
-    <w:p>
-      <w:pPr>
-        <w:pStyle w:val="Caption"/>
-        <w:jc w:val="center"/>
-        <w:rPr>
-          <w:color w:val="000000" w:themeColor="text1"/>
-        </w:rPr>
-      </w:pPr>
-      <w:bookmarkStart w:id="25" w:name="_Toc481577724"/>
-      <w:r>
-        <w:rPr>
-          <w:color w:val="000000" w:themeColor="text1"/>
-        </w:rPr>
-        <w:t xml:space="preserve">Figure </w:t>
-      </w:r>
-      <w:r>
-        <w:rPr>
-          <w:color w:val="000000" w:themeColor="text1"/>
-        </w:rPr>
-        <w:fldChar w:fldCharType="begin"/>
-      </w:r>
-      <w:r>
-        <w:rPr>
-          <w:color w:val="000000" w:themeColor="text1"/>
-        </w:rPr>
-        <w:instrText xml:space="preserve"> SEQ Figure \* ARABIC </w:instrText>
-      </w:r>
-      <w:r>
-        <w:rPr>
-          <w:color w:val="000000" w:themeColor="text1"/>
-        </w:rPr>
-        <w:fldChar w:fldCharType="separate"/>
-      </w:r>
-      <w:r>
-        <w:rPr>
-          <w:noProof/>
-          <w:color w:val="000000" w:themeColor="text1"/>
-        </w:rPr>
-        <w:t>2</w:t>
-      </w:r>
-      <w:r>
-        <w:rPr>
-          <w:color w:val="000000" w:themeColor="text1"/>
-        </w:rPr>
-        <w:fldChar w:fldCharType="end"/>
-      </w:r>
-      <w:r>
-        <w:rPr>
-          <w:color w:val="000000" w:themeColor="text1"/>
-        </w:rPr>
-        <w:t>: Geofence around map segment</w:t>
-      </w:r>
-      <w:bookmarkEnd w:id="25"/>
-    </w:p>
-    <w:p>
-      <w:r>
-        <w:t xml:space="preserve">Figure 2 illustrates how a “component” of the larger geofence is defined based on a single map segment (here this is shown as an OSM edge, but any two points will work). Map file attribute elements are used to define the width and length of the rectangle surrounding the map segment. Currently, a </w:t>
-      </w:r>
-      <w:r>
-        <w:rPr>
-          <w:rFonts w:ascii="Courier" w:hAnsi="Courier"/>
-        </w:rPr>
-        <w:t>way_type</w:t>
-      </w:r>
-      <w:r>
-        <w:t xml:space="preserve"> of undefined triggers a width and extension specifically designed for the WYDOT use case. This can be easily modified to fit a broader range of use cases and segments types.</w:t>
-      </w:r>
     </w:p>
     <w:p>
       <w:pPr>
@@ -5549,7 +5484,6 @@
         <w:rPr>
           <w:b/>
         </w:rPr>
-        <w:lastRenderedPageBreak/>
         <w:t>As noted earlier in this document, t</w:t>
       </w:r>
       <w:r>
@@ -6050,8 +5984,6 @@
             <w:r>
               <w:t>Joint Program Office</w:t>
             </w:r>
-            <w:bookmarkStart w:id="29" w:name="_GoBack"/>
-            <w:bookmarkEnd w:id="29"/>
           </w:p>
         </w:tc>
       </w:tr>
@@ -6168,7 +6100,7 @@
       </w:pPr>
     </w:p>
     <w:sectPr>
-      <w:footerReference w:type="default" r:id="rId26"/>
+      <w:footerReference w:type="default" r:id="rId25"/>
       <w:pgSz w:w="12240" w:h="15840"/>
       <w:pgMar w:top="1440" w:right="1440" w:bottom="1440" w:left="1440" w:header="720" w:footer="720" w:gutter="0"/>
       <w:cols w:space="720"/>
@@ -6237,7 +6169,7 @@
         <w:rStyle w:val="PageNumber"/>
         <w:noProof/>
       </w:rPr>
-      <w:t>14</w:t>
+      <w:t>8</w:t>
     </w:r>
     <w:r>
       <w:rPr>
@@ -6285,7 +6217,7 @@
   <w:abstractNum w:abstractNumId="0">
     <w:nsid w:val="FFFFFF1D"/>
     <w:multiLevelType w:val="multilevel"/>
-    <w:tmpl w:val="411C6438"/>
+    <w:tmpl w:val="587ADAA4"/>
     <w:lvl w:ilvl="0">
       <w:start w:val="1"/>
       <w:numFmt w:val="bullet"/>
@@ -6425,7 +6357,7 @@
   <w:abstractNum w:abstractNumId="1">
     <w:nsid w:val="FFFFFF7C"/>
     <w:multiLevelType w:val="singleLevel"/>
-    <w:tmpl w:val="4210C2D8"/>
+    <w:tmpl w:val="72F45FAC"/>
     <w:lvl w:ilvl="0">
       <w:start w:val="1"/>
       <w:numFmt w:val="decimal"/>
@@ -6442,7 +6374,7 @@
   <w:abstractNum w:abstractNumId="2">
     <w:nsid w:val="FFFFFF7D"/>
     <w:multiLevelType w:val="singleLevel"/>
-    <w:tmpl w:val="70527050"/>
+    <w:tmpl w:val="D8B2ABA6"/>
     <w:lvl w:ilvl="0">
       <w:start w:val="1"/>
       <w:numFmt w:val="decimal"/>
@@ -6459,7 +6391,7 @@
   <w:abstractNum w:abstractNumId="3">
     <w:nsid w:val="FFFFFF7E"/>
     <w:multiLevelType w:val="singleLevel"/>
-    <w:tmpl w:val="43D6FF2C"/>
+    <w:tmpl w:val="92AA2FAC"/>
     <w:lvl w:ilvl="0">
       <w:start w:val="1"/>
       <w:numFmt w:val="decimal"/>
@@ -6476,7 +6408,7 @@
   <w:abstractNum w:abstractNumId="4">
     <w:nsid w:val="FFFFFF7F"/>
     <w:multiLevelType w:val="singleLevel"/>
-    <w:tmpl w:val="E29AE38A"/>
+    <w:tmpl w:val="3670F182"/>
     <w:lvl w:ilvl="0">
       <w:start w:val="1"/>
       <w:numFmt w:val="decimal"/>
@@ -6493,7 +6425,7 @@
   <w:abstractNum w:abstractNumId="5">
     <w:nsid w:val="FFFFFF80"/>
     <w:multiLevelType w:val="singleLevel"/>
-    <w:tmpl w:val="52B0BF52"/>
+    <w:tmpl w:val="097E973A"/>
     <w:lvl w:ilvl="0">
       <w:start w:val="1"/>
       <w:numFmt w:val="bullet"/>
@@ -6513,7 +6445,7 @@
   <w:abstractNum w:abstractNumId="6">
     <w:nsid w:val="FFFFFF81"/>
     <w:multiLevelType w:val="singleLevel"/>
-    <w:tmpl w:val="406A93AE"/>
+    <w:tmpl w:val="2E06EAA2"/>
     <w:lvl w:ilvl="0">
       <w:start w:val="1"/>
       <w:numFmt w:val="bullet"/>
@@ -6533,7 +6465,7 @@
   <w:abstractNum w:abstractNumId="7">
     <w:nsid w:val="FFFFFF82"/>
     <w:multiLevelType w:val="singleLevel"/>
-    <w:tmpl w:val="24D8F492"/>
+    <w:tmpl w:val="D2942EB0"/>
     <w:lvl w:ilvl="0">
       <w:start w:val="1"/>
       <w:numFmt w:val="bullet"/>
@@ -6553,7 +6485,7 @@
   <w:abstractNum w:abstractNumId="8">
     <w:nsid w:val="FFFFFF83"/>
     <w:multiLevelType w:val="singleLevel"/>
-    <w:tmpl w:val="47AE5EA4"/>
+    <w:tmpl w:val="7EC6F768"/>
     <w:lvl w:ilvl="0">
       <w:start w:val="1"/>
       <w:numFmt w:val="bullet"/>
@@ -6573,7 +6505,7 @@
   <w:abstractNum w:abstractNumId="9">
     <w:nsid w:val="FFFFFF88"/>
     <w:multiLevelType w:val="singleLevel"/>
-    <w:tmpl w:val="BDAAD600"/>
+    <w:tmpl w:val="CAE406A4"/>
     <w:lvl w:ilvl="0">
       <w:start w:val="1"/>
       <w:numFmt w:val="decimal"/>
@@ -10801,6 +10733,7 @@
   <w:style w:type="character" w:default="1" w:styleId="DefaultParagraphFont">
     <w:name w:val="Default Paragraph Font"/>
     <w:uiPriority w:val="1"/>
+    <w:semiHidden/>
     <w:unhideWhenUsed/>
   </w:style>
   <w:style w:type="table" w:default="1" w:styleId="TableNormal">
@@ -12098,7 +12031,7 @@
 </file>
 
 <file path=customXml/itemProps2.xml><?xml version="1.0" encoding="utf-8"?>
-<ds:datastoreItem xmlns:ds="http://schemas.openxmlformats.org/officeDocument/2006/customXml" ds:itemID="{522CB10E-17FB-3941-B33C-D7B26398C163}">
+<ds:datastoreItem xmlns:ds="http://schemas.openxmlformats.org/officeDocument/2006/customXml" ds:itemID="{5660DFA7-43CD-BB4B-92AE-E6BF6E07B4B0}">
   <ds:schemaRefs>
     <ds:schemaRef ds:uri="http://schemas.openxmlformats.org/officeDocument/2006/bibliography"/>
   </ds:schemaRefs>

--- a/docs/ppm_user_manual.docx
+++ b/docs/ppm_user_manual.docx
@@ -293,7 +293,23 @@
                     <w:sz w:val="32"/>
                     <w:szCs w:val="32"/>
                   </w:rPr>
-                  <w:t>May 3, 2017</w:t>
+                  <w:t xml:space="preserve">May </w:t>
+                </w:r>
+                <w:r>
+                  <w:rPr>
+                    <w:sz w:val="32"/>
+                    <w:szCs w:val="32"/>
+                  </w:rPr>
+                  <w:t>18</w:t>
+                </w:r>
+                <w:bookmarkStart w:id="0" w:name="_GoBack"/>
+                <w:bookmarkEnd w:id="0"/>
+                <w:r>
+                  <w:rPr>
+                    <w:sz w:val="32"/>
+                    <w:szCs w:val="32"/>
+                  </w:rPr>
+                  <w:t>, 2017</w:t>
                 </w:r>
               </w:p>
             </w:tc>
@@ -306,7 +322,7 @@
         <w:spacing w:after="0"/>
         <w:jc w:val="center"/>
       </w:pPr>
-      <w:bookmarkStart w:id="0" w:name="_Toc289956268"/>
+      <w:bookmarkStart w:id="1" w:name="_Toc289956268"/>
     </w:p>
     <w:p>
       <w:pPr>
@@ -456,12 +472,12 @@
       <w:pPr>
         <w:pStyle w:val="Heading1"/>
       </w:pPr>
-      <w:bookmarkStart w:id="1" w:name="_Toc481577801"/>
+      <w:bookmarkStart w:id="2" w:name="_Toc481577801"/>
       <w:r>
         <w:lastRenderedPageBreak/>
         <w:t>Revision History</w:t>
       </w:r>
-      <w:bookmarkEnd w:id="1"/>
+      <w:bookmarkEnd w:id="2"/>
     </w:p>
     <w:tbl>
       <w:tblPr>
@@ -696,8 +712,65 @@
               </w:rPr>
               <w:t>Added more detail about the “why” behind the approach; added the geofence extension parameter.</w:t>
             </w:r>
-            <w:bookmarkStart w:id="2" w:name="_GoBack"/>
-            <w:bookmarkEnd w:id="2"/>
+          </w:p>
+        </w:tc>
+      </w:tr>
+      <w:tr>
+        <w:trPr>
+          <w:trHeight w:val="215"/>
+        </w:trPr>
+        <w:tc>
+          <w:tcPr>
+            <w:cnfStyle w:val="001000000000" w:firstRow="0" w:lastRow="0" w:firstColumn="1" w:lastColumn="0" w:oddVBand="0" w:evenVBand="0" w:oddHBand="0" w:evenHBand="0" w:firstRowFirstColumn="0" w:firstRowLastColumn="0" w:lastRowFirstColumn="0" w:lastRowLastColumn="0"/>
+            <w:tcW w:w="1458" w:type="dxa"/>
+          </w:tcPr>
+          <w:p>
+            <w:pPr>
+              <w:spacing w:after="0"/>
+            </w:pPr>
+            <w:r>
+              <w:t>0.4</w:t>
+            </w:r>
+          </w:p>
+        </w:tc>
+        <w:tc>
+          <w:tcPr>
+            <w:tcW w:w="1530" w:type="dxa"/>
+          </w:tcPr>
+          <w:p>
+            <w:pPr>
+              <w:spacing w:after="0"/>
+              <w:cnfStyle w:val="000000000000" w:firstRow="0" w:lastRow="0" w:firstColumn="0" w:lastColumn="0" w:oddVBand="0" w:evenVBand="0" w:oddHBand="0" w:evenHBand="0" w:firstRowFirstColumn="0" w:firstRowLastColumn="0" w:lastRowFirstColumn="0" w:lastRowLastColumn="0"/>
+            </w:pPr>
+            <w:r>
+              <w:t>May 18, 2017</w:t>
+            </w:r>
+          </w:p>
+        </w:tc>
+        <w:tc>
+          <w:tcPr>
+            <w:tcW w:w="6588" w:type="dxa"/>
+          </w:tcPr>
+          <w:p>
+            <w:pPr>
+              <w:pStyle w:val="ListParagraph"/>
+              <w:numPr>
+                <w:ilvl w:val="0"/>
+                <w:numId w:val="30"/>
+              </w:numPr>
+              <w:spacing w:after="0"/>
+              <w:ind w:left="280" w:hanging="280"/>
+              <w:cnfStyle w:val="000000000000" w:firstRow="0" w:lastRow="0" w:firstColumn="0" w:lastColumn="0" w:oddVBand="0" w:evenVBand="0" w:oddHBand="0" w:evenHBand="0" w:firstRowFirstColumn="0" w:firstRowLastColumn="0" w:lastRowFirstColumn="0" w:lastRowLastColumn="0"/>
+              <w:rPr>
+                <w:sz w:val="20"/>
+              </w:rPr>
+            </w:pPr>
+            <w:r>
+              <w:rPr>
+                <w:sz w:val="20"/>
+              </w:rPr>
+              <w:t>Added a parameter and updated some text.</w:t>
+            </w:r>
           </w:p>
         </w:tc>
       </w:tr>
@@ -710,7 +783,7 @@
         <w:br w:type="page"/>
       </w:r>
     </w:p>
-    <w:bookmarkEnd w:id="0" w:displacedByCustomXml="next"/>
+    <w:bookmarkEnd w:id="1" w:displacedByCustomXml="next"/>
     <w:sdt>
       <w:sdtPr>
         <w:rPr>
@@ -2968,10 +3041,7 @@
         <w:pStyle w:val="ListBullet"/>
       </w:pPr>
       <w:r>
-        <w:t>The vehicle ha</w:t>
-      </w:r>
-      <w:r>
-        <w:t>s been involved in an accident.</w:t>
+        <w:t>The vehicle has been involved in an accident.</w:t>
       </w:r>
     </w:p>
     <w:p>
@@ -3152,11 +3222,11 @@
         <w:t xml:space="preserve"> There are alternative strategies that must be employed to handle cases where loitering locations can aid in learning the identity of the driver.</w:t>
       </w:r>
     </w:p>
+    <w:bookmarkStart w:id="7" w:name="_Toc481577806"/>
     <w:p>
       <w:pPr>
         <w:pStyle w:val="Heading1"/>
       </w:pPr>
-      <w:bookmarkStart w:id="7" w:name="_Toc481577806"/>
       <w:r>
         <w:rPr>
           <w:noProof/>
@@ -3427,71 +3497,71 @@
       <w:pPr>
         <w:pStyle w:val="Heading1"/>
       </w:pPr>
-      <w:bookmarkStart w:id="10" w:name="_Toc481577807"/>
+      <w:bookmarkStart w:id="9" w:name="_Toc481577807"/>
       <w:r>
         <w:t>Code and Testing Environment</w:t>
       </w:r>
+      <w:bookmarkEnd w:id="9"/>
+    </w:p>
+    <w:p>
+      <w:pPr>
+        <w:pStyle w:val="Heading2"/>
+      </w:pPr>
+      <w:bookmarkStart w:id="10" w:name="_Toc481577808"/>
+      <w:r>
+        <w:t>Development Methodology</w:t>
+      </w:r>
       <w:bookmarkEnd w:id="10"/>
     </w:p>
     <w:p>
+      <w:r>
+        <w:t xml:space="preserve">The </w:t>
+      </w:r>
+      <w:r>
+        <w:t xml:space="preserve">Privacy Protection Module </w:t>
+      </w:r>
+      <w:r>
+        <w:t>(</w:t>
+      </w:r>
+      <w:r>
+        <w:t>PPM</w:t>
+      </w:r>
+      <w:r>
+        <w:t>) is being developed under Agile Development Methodologies, using an open architecture approach,</w:t>
+      </w:r>
+      <w:r>
+        <w:t xml:space="preserve"> in an open source environment. </w:t>
+      </w:r>
+      <w:r>
+        <w:t>All stakeholders are invited to provide input to this document</w:t>
+      </w:r>
+      <w:r>
+        <w:t xml:space="preserve"> and the PPM</w:t>
+      </w:r>
+      <w:r>
+        <w:t>. Stakeholders should direct all input on this document to the JPO Product Owner at DOT, FHWA, JPO.</w:t>
+      </w:r>
+    </w:p>
+    <w:p>
+      <w:r>
+        <w:t>This document is a living document and will be updated throughout the life of the JPO ODE project</w:t>
+      </w:r>
+      <w:r>
+        <w:t xml:space="preserve"> that this module is designed to support</w:t>
+      </w:r>
+      <w:r>
+        <w:t xml:space="preserve"> to reflect the most recent changes in the ODE design and stakeholder feedback.</w:t>
+      </w:r>
+    </w:p>
+    <w:p>
       <w:pPr>
         <w:pStyle w:val="Heading2"/>
       </w:pPr>
-      <w:bookmarkStart w:id="11" w:name="_Toc481577808"/>
-      <w:r>
-        <w:t>Development Methodology</w:t>
+      <w:bookmarkStart w:id="11" w:name="_Toc481577809"/>
+      <w:r>
+        <w:t>Obtaining the Code</w:t>
       </w:r>
       <w:bookmarkEnd w:id="11"/>
-    </w:p>
-    <w:p>
-      <w:r>
-        <w:t xml:space="preserve">The </w:t>
-      </w:r>
-      <w:r>
-        <w:t xml:space="preserve">Privacy Protection Module </w:t>
-      </w:r>
-      <w:r>
-        <w:t>(</w:t>
-      </w:r>
-      <w:r>
-        <w:t>PPM</w:t>
-      </w:r>
-      <w:r>
-        <w:t>) is being developed under Agile Development Methodologies, using an open architecture approach,</w:t>
-      </w:r>
-      <w:r>
-        <w:t xml:space="preserve"> in an open source environment. </w:t>
-      </w:r>
-      <w:r>
-        <w:t>All stakeholders are invited to provide input to this document</w:t>
-      </w:r>
-      <w:r>
-        <w:t xml:space="preserve"> and the PPM</w:t>
-      </w:r>
-      <w:r>
-        <w:t>. Stakeholders should direct all input on this document to the JPO Product Owner at DOT, FHWA, JPO.</w:t>
-      </w:r>
-    </w:p>
-    <w:p>
-      <w:r>
-        <w:t>This document is a living document and will be updated throughout the life of the JPO ODE project</w:t>
-      </w:r>
-      <w:r>
-        <w:t xml:space="preserve"> that this module is designed to support</w:t>
-      </w:r>
-      <w:r>
-        <w:t xml:space="preserve"> to reflect the most recent changes in the ODE design and stakeholder feedback.</w:t>
-      </w:r>
-    </w:p>
-    <w:p>
-      <w:pPr>
-        <w:pStyle w:val="Heading2"/>
-      </w:pPr>
-      <w:bookmarkStart w:id="12" w:name="_Toc481577809"/>
-      <w:r>
-        <w:t>Obtaining the Code</w:t>
-      </w:r>
-      <w:bookmarkEnd w:id="12"/>
     </w:p>
     <w:p>
       <w:r>
@@ -3538,11 +3608,11 @@
       <w:pPr>
         <w:pStyle w:val="Heading2"/>
       </w:pPr>
-      <w:bookmarkStart w:id="13" w:name="_Toc481577810"/>
+      <w:bookmarkStart w:id="12" w:name="_Toc481577810"/>
       <w:r>
         <w:t>Code Documentation</w:t>
       </w:r>
-      <w:bookmarkEnd w:id="13"/>
+      <w:bookmarkEnd w:id="12"/>
     </w:p>
     <w:p>
       <w:r>
@@ -3584,11 +3654,11 @@
       <w:pPr>
         <w:pStyle w:val="Heading2"/>
       </w:pPr>
-      <w:bookmarkStart w:id="14" w:name="_Toc481577811"/>
+      <w:bookmarkStart w:id="13" w:name="_Toc481577811"/>
       <w:r>
         <w:t>Details about Dependencies</w:t>
       </w:r>
-      <w:bookmarkEnd w:id="14"/>
+      <w:bookmarkEnd w:id="13"/>
     </w:p>
     <w:p>
       <w:r>
@@ -3681,14 +3751,14 @@
       <w:pPr>
         <w:pStyle w:val="Heading1"/>
       </w:pPr>
-      <w:bookmarkStart w:id="15" w:name="_Toc481577812"/>
+      <w:bookmarkStart w:id="14" w:name="_Toc481577812"/>
       <w:r>
         <w:t>Building the PPM</w:t>
       </w:r>
       <w:r>
         <w:t xml:space="preserve"> and the Testing Environment</w:t>
       </w:r>
-      <w:bookmarkEnd w:id="15"/>
+      <w:bookmarkEnd w:id="14"/>
     </w:p>
     <w:p>
       <w:pPr>
@@ -3713,11 +3783,11 @@
       <w:pPr>
         <w:pStyle w:val="Heading2"/>
       </w:pPr>
-      <w:bookmarkStart w:id="16" w:name="_Toc481577813"/>
+      <w:bookmarkStart w:id="15" w:name="_Toc481577813"/>
       <w:r>
         <w:t>Building the PPM</w:t>
       </w:r>
-      <w:bookmarkEnd w:id="16"/>
+      <w:bookmarkEnd w:id="15"/>
     </w:p>
     <w:p>
       <w:r>
@@ -3753,7 +3823,13 @@
         <w:t xml:space="preserve">these dependencies are satisfied, </w:t>
       </w:r>
       <w:r>
-        <w:t>the following instructions can be used to build the PPM:</w:t>
+        <w:t>the following instructions can be used to build the PPM</w:t>
+      </w:r>
+      <w:r>
+        <w:t xml:space="preserve"> (note: an in-source build is not necessary)</w:t>
+      </w:r>
+      <w:r>
+        <w:t>:</w:t>
       </w:r>
     </w:p>
     <w:tbl>
@@ -3846,11 +3922,11 @@
       <w:pPr>
         <w:pStyle w:val="Heading2"/>
       </w:pPr>
-      <w:bookmarkStart w:id="17" w:name="_Toc481577814"/>
+      <w:bookmarkStart w:id="16" w:name="_Toc481577814"/>
       <w:r>
         <w:t>Running and Testing the PPM</w:t>
       </w:r>
-      <w:bookmarkEnd w:id="17"/>
+      <w:bookmarkEnd w:id="16"/>
     </w:p>
     <w:p>
       <w:r>
@@ -3868,29 +3944,35 @@
         </w:r>
       </w:hyperlink>
       <w:r>
-        <w:t>, there are detailed instructions outline how to standup a test environment without the ODE.</w:t>
+        <w:t xml:space="preserve">, there are detailed instructions outline how to standup a test environment </w:t>
+      </w:r>
+      <w:r>
+        <w:t>with and without integrating with the ODE</w:t>
+      </w:r>
+      <w:r>
+        <w:t>.</w:t>
       </w:r>
     </w:p>
     <w:p>
       <w:pPr>
         <w:pStyle w:val="Heading2"/>
       </w:pPr>
-      <w:bookmarkStart w:id="18" w:name="_Toc481577815"/>
+      <w:bookmarkStart w:id="17" w:name="_Toc481577815"/>
       <w:r>
         <w:lastRenderedPageBreak/>
         <w:t>Configuring the PPM</w:t>
       </w:r>
+      <w:bookmarkEnd w:id="17"/>
+    </w:p>
+    <w:p>
+      <w:pPr>
+        <w:pStyle w:val="Heading3"/>
+      </w:pPr>
+      <w:bookmarkStart w:id="18" w:name="_Toc481577816"/>
+      <w:r>
+        <w:t>Configuration File and Parameters</w:t>
+      </w:r>
       <w:bookmarkEnd w:id="18"/>
-    </w:p>
-    <w:p>
-      <w:pPr>
-        <w:pStyle w:val="Heading3"/>
-      </w:pPr>
-      <w:bookmarkStart w:id="19" w:name="_Toc481577816"/>
-      <w:r>
-        <w:t>Configuration File and Parameters</w:t>
-      </w:r>
-      <w:bookmarkEnd w:id="19"/>
     </w:p>
     <w:p>
       <w:r>
@@ -4092,11 +4174,38 @@
       <w:pPr>
         <w:pStyle w:val="Heading3"/>
       </w:pPr>
-      <w:bookmarkStart w:id="20" w:name="_Toc481577817"/>
+      <w:bookmarkStart w:id="19" w:name="_Toc481577817"/>
       <w:r>
         <w:t>ODE and Kafka Parameters</w:t>
       </w:r>
-      <w:bookmarkEnd w:id="20"/>
+      <w:bookmarkEnd w:id="19"/>
+    </w:p>
+    <w:p>
+      <w:pPr>
+        <w:pStyle w:val="ListBullet"/>
+      </w:pPr>
+      <w:r>
+        <w:rPr>
+          <w:rFonts w:ascii="Courier" w:hAnsi="Courier"/>
+          <w:b/>
+        </w:rPr>
+        <w:t>privacy.topic.producer</w:t>
+      </w:r>
+      <w:r>
+        <w:t xml:space="preserve">: The Kafka topic name </w:t>
+      </w:r>
+      <w:r>
+        <w:t xml:space="preserve">used by the </w:t>
+      </w:r>
+      <w:r>
+        <w:t xml:space="preserve">PPM </w:t>
+      </w:r>
+      <w:r>
+        <w:t xml:space="preserve">to </w:t>
+      </w:r>
+      <w:r>
+        <w:t>write filtered BSMs.</w:t>
+      </w:r>
     </w:p>
     <w:p>
       <w:pPr>
@@ -4128,22 +4237,17 @@
           <w:rFonts w:ascii="Courier" w:hAnsi="Courier"/>
           <w:b/>
         </w:rPr>
-        <w:t>privacy.topic.producer</w:t>
-      </w:r>
-      <w:r>
-        <w:t xml:space="preserve">: The Kafka topic name </w:t>
-      </w:r>
-      <w:r>
-        <w:t xml:space="preserve">used by the </w:t>
-      </w:r>
-      <w:r>
-        <w:t xml:space="preserve">PPM </w:t>
-      </w:r>
-      <w:r>
-        <w:t xml:space="preserve">to </w:t>
-      </w:r>
-      <w:r>
-        <w:t>write filtered BSMs.</w:t>
+        <w:t>p</w:t>
+      </w:r>
+      <w:r>
+        <w:rPr>
+          <w:rFonts w:ascii="Courier" w:hAnsi="Courier"/>
+          <w:b/>
+        </w:rPr>
+        <w:t>rivacy.consumer.timeout.ms</w:t>
+      </w:r>
+      <w:r>
+        <w:t>: The amount of time the consumer blocks (or waits) for a new message. If a message is received before this time has elapsed it will be processed immediately.</w:t>
       </w:r>
     </w:p>
     <w:p>
@@ -4210,11 +4314,11 @@
       <w:pPr>
         <w:pStyle w:val="Heading3"/>
       </w:pPr>
-      <w:bookmarkStart w:id="21" w:name="_Toc481577818"/>
+      <w:bookmarkStart w:id="20" w:name="_Toc481577818"/>
       <w:r>
         <w:t>Velocity Fiter Parameters</w:t>
       </w:r>
-      <w:bookmarkEnd w:id="21"/>
+      <w:bookmarkEnd w:id="20"/>
     </w:p>
     <w:p>
       <w:pPr>
@@ -4302,6 +4406,7 @@
           <w:rFonts w:ascii="Courier" w:hAnsi="Courier"/>
           <w:b/>
         </w:rPr>
+        <w:lastRenderedPageBreak/>
         <w:t>privacy.filter.velocity.max</w:t>
       </w:r>
       <w:r>
@@ -4312,12 +4417,11 @@
       <w:pPr>
         <w:pStyle w:val="Heading3"/>
       </w:pPr>
-      <w:bookmarkStart w:id="22" w:name="_Toc481577819"/>
-      <w:r>
-        <w:lastRenderedPageBreak/>
+      <w:bookmarkStart w:id="21" w:name="_Toc481577819"/>
+      <w:r>
         <w:t>BSM Temporary ID Redaction Parameters</w:t>
       </w:r>
-      <w:bookmarkEnd w:id="22"/>
+      <w:bookmarkEnd w:id="21"/>
     </w:p>
     <w:p>
       <w:r>
@@ -4638,11 +4742,11 @@
       <w:pPr>
         <w:pStyle w:val="Heading3"/>
       </w:pPr>
-      <w:bookmarkStart w:id="23" w:name="_Toc481577820"/>
+      <w:bookmarkStart w:id="22" w:name="_Toc481577820"/>
       <w:r>
         <w:t>Geofencing Parameters</w:t>
       </w:r>
-      <w:bookmarkEnd w:id="23"/>
+      <w:bookmarkEnd w:id="22"/>
     </w:p>
     <w:p>
       <w:r>
@@ -4727,6 +4831,7 @@
           <w:rFonts w:ascii="Courier" w:hAnsi="Courier"/>
           <w:b/>
         </w:rPr>
+        <w:lastRenderedPageBreak/>
         <w:t>privacy.filter.geofence.mapfile</w:t>
       </w:r>
       <w:r>
@@ -4741,7 +4846,6 @@
         <w:rPr>
           <w:noProof/>
         </w:rPr>
-        <w:lastRenderedPageBreak/>
         <w:drawing>
           <wp:anchor distT="91440" distB="0" distL="114300" distR="114300" simplePos="0" relativeHeight="251662336" behindDoc="0" locked="0" layoutInCell="0" allowOverlap="0" wp14:anchorId="17AC416E" wp14:editId="369404CD">
             <wp:simplePos x="0" y="0"/>
@@ -4805,7 +4909,14 @@
           <w:rFonts w:ascii="Courier" w:hAnsi="Courier"/>
           <w:b/>
         </w:rPr>
-        <w:t>Privacy.filter.geofence.extension</w:t>
+        <w:t>p</w:t>
+      </w:r>
+      <w:r>
+        <w:rPr>
+          <w:rFonts w:ascii="Courier" w:hAnsi="Courier"/>
+          <w:b/>
+        </w:rPr>
+        <w:t>rivacy.filter.geofence.extension</w:t>
       </w:r>
       <w:r>
         <w:t>: If filtering is enabled, this is one of the parmeters that determines the size of the component geofences that surround road segments.</w:t>
@@ -4814,13 +4925,7 @@
     <w:p/>
     <w:p>
       <w:r>
-        <w:t xml:space="preserve">The above figure </w:t>
-      </w:r>
-      <w:r>
-        <w:t>illustrates how a “component” of the larger geofence is defined based on a single map segment. Map file attribute elements are used to define the width and length of the rectan</w:t>
-      </w:r>
-      <w:r>
-        <w:t>gle surrounding the map segment; this is discussed below.</w:t>
+        <w:t>The above figure illustrates how a “component” of the larger geofence is defined based on a single map segment. Map file attribute elements are used to define the width and length of the rectangle surrounding the map segment; this is discussed below.</w:t>
       </w:r>
     </w:p>
     <w:p>
@@ -4892,11 +4997,11 @@
       <w:pPr>
         <w:pStyle w:val="Heading3"/>
       </w:pPr>
-      <w:bookmarkStart w:id="24" w:name="_Toc481577821"/>
+      <w:bookmarkStart w:id="23" w:name="_Toc481577821"/>
       <w:r>
         <w:t>Map File Specification</w:t>
       </w:r>
-      <w:bookmarkEnd w:id="24"/>
+      <w:bookmarkEnd w:id="23"/>
     </w:p>
     <w:p>
       <w:r>
@@ -4932,6 +5037,7 @@
     </w:p>
     <w:p>
       <w:r>
+        <w:lastRenderedPageBreak/>
         <w:t xml:space="preserve">The following is a small portion of the </w:t>
       </w:r>
       <w:r>
@@ -4989,7 +5095,6 @@
                 <w:b/>
                 <w:sz w:val="15"/>
               </w:rPr>
-              <w:lastRenderedPageBreak/>
               <w:t>type,id,geography,attributes</w:t>
             </w:r>
           </w:p>
@@ -5246,14 +5351,14 @@
       <w:pPr>
         <w:pStyle w:val="Heading1"/>
       </w:pPr>
-      <w:bookmarkStart w:id="25" w:name="_Toc481577822"/>
+      <w:bookmarkStart w:id="24" w:name="_Toc481577822"/>
       <w:r>
         <w:t xml:space="preserve">Additional </w:t>
       </w:r>
       <w:r>
         <w:t>PPM Operational Details</w:t>
       </w:r>
-      <w:bookmarkEnd w:id="25"/>
+      <w:bookmarkEnd w:id="24"/>
     </w:p>
     <w:p>
       <w:r>
@@ -5413,7 +5518,7 @@
       <w:pPr>
         <w:pStyle w:val="Heading2"/>
       </w:pPr>
-      <w:bookmarkStart w:id="26" w:name="_Toc481577823"/>
+      <w:bookmarkStart w:id="25" w:name="_Toc481577823"/>
       <w:r>
         <w:t xml:space="preserve">PPM Data </w:t>
       </w:r>
@@ -5423,7 +5528,7 @@
       <w:r>
         <w:t xml:space="preserve"> (Kafka Topics)</w:t>
       </w:r>
-      <w:bookmarkEnd w:id="26"/>
+      <w:bookmarkEnd w:id="25"/>
     </w:p>
     <w:p>
       <w:pPr>
@@ -5462,14 +5567,14 @@
       <w:pPr>
         <w:pStyle w:val="Heading2"/>
       </w:pPr>
-      <w:bookmarkStart w:id="27" w:name="_Toc481577824"/>
+      <w:bookmarkStart w:id="26" w:name="_Toc481577824"/>
       <w:r>
         <w:t>Important Privacy Considerations</w:t>
       </w:r>
       <w:r>
         <w:t xml:space="preserve"> and Limitations</w:t>
       </w:r>
-      <w:bookmarkEnd w:id="27"/>
+      <w:bookmarkEnd w:id="26"/>
     </w:p>
     <w:p>
       <w:r>
@@ -5607,7 +5712,7 @@
       <w:pPr>
         <w:pStyle w:val="Heading1"/>
       </w:pPr>
-      <w:bookmarkStart w:id="28" w:name="_Toc481577825"/>
+      <w:bookmarkStart w:id="27" w:name="_Toc481577825"/>
       <w:r>
         <w:lastRenderedPageBreak/>
         <w:t xml:space="preserve">Appendix </w:t>
@@ -5618,7 +5723,7 @@
       <w:r>
         <w:t>: Glossary of Terms / Acronyms</w:t>
       </w:r>
-      <w:bookmarkEnd w:id="28"/>
+      <w:bookmarkEnd w:id="27"/>
     </w:p>
     <w:tbl>
       <w:tblPr>
@@ -6169,7 +6274,7 @@
         <w:rStyle w:val="PageNumber"/>
         <w:noProof/>
       </w:rPr>
-      <w:t>8</w:t>
+      <w:t>3</w:t>
     </w:r>
     <w:r>
       <w:rPr>
@@ -12031,7 +12136,7 @@
 </file>
 
 <file path=customXml/itemProps2.xml><?xml version="1.0" encoding="utf-8"?>
-<ds:datastoreItem xmlns:ds="http://schemas.openxmlformats.org/officeDocument/2006/customXml" ds:itemID="{5660DFA7-43CD-BB4B-92AE-E6BF6E07B4B0}">
+<ds:datastoreItem xmlns:ds="http://schemas.openxmlformats.org/officeDocument/2006/customXml" ds:itemID="{71E0FC96-7C30-0E46-9E22-2B7FA34F0AD7}">
   <ds:schemaRefs>
     <ds:schemaRef ds:uri="http://schemas.openxmlformats.org/officeDocument/2006/bibliography"/>
   </ds:schemaRefs>

--- a/docs/ppm_user_manual.docx
+++ b/docs/ppm_user_manual.docx
@@ -293,23 +293,7 @@
                     <w:sz w:val="32"/>
                     <w:szCs w:val="32"/>
                   </w:rPr>
-                  <w:t xml:space="preserve">May </w:t>
-                </w:r>
-                <w:r>
-                  <w:rPr>
-                    <w:sz w:val="32"/>
-                    <w:szCs w:val="32"/>
-                  </w:rPr>
-                  <w:t>18</w:t>
-                </w:r>
-                <w:bookmarkStart w:id="0" w:name="_GoBack"/>
-                <w:bookmarkEnd w:id="0"/>
-                <w:r>
-                  <w:rPr>
-                    <w:sz w:val="32"/>
-                    <w:szCs w:val="32"/>
-                  </w:rPr>
-                  <w:t>, 2017</w:t>
+                  <w:t>June 13, 2017</w:t>
                 </w:r>
               </w:p>
             </w:tc>
@@ -322,7 +306,7 @@
         <w:spacing w:after="0"/>
         <w:jc w:val="center"/>
       </w:pPr>
-      <w:bookmarkStart w:id="1" w:name="_Toc289956268"/>
+      <w:bookmarkStart w:id="0" w:name="_Toc289956268"/>
     </w:p>
     <w:p>
       <w:pPr>
@@ -472,12 +456,12 @@
       <w:pPr>
         <w:pStyle w:val="Heading1"/>
       </w:pPr>
-      <w:bookmarkStart w:id="2" w:name="_Toc481577801"/>
+      <w:bookmarkStart w:id="1" w:name="_Toc481577801"/>
       <w:r>
         <w:lastRenderedPageBreak/>
         <w:t>Revision History</w:t>
       </w:r>
-      <w:bookmarkEnd w:id="2"/>
+      <w:bookmarkEnd w:id="1"/>
     </w:p>
     <w:tbl>
       <w:tblPr>
@@ -774,6 +758,108 @@
           </w:p>
         </w:tc>
       </w:tr>
+      <w:tr>
+        <w:trPr>
+          <w:cnfStyle w:val="000000100000" w:firstRow="0" w:lastRow="0" w:firstColumn="0" w:lastColumn="0" w:oddVBand="0" w:evenVBand="0" w:oddHBand="1" w:evenHBand="0" w:firstRowFirstColumn="0" w:firstRowLastColumn="0" w:lastRowFirstColumn="0" w:lastRowLastColumn="0"/>
+          <w:trHeight w:val="215"/>
+        </w:trPr>
+        <w:tc>
+          <w:tcPr>
+            <w:cnfStyle w:val="001000000000" w:firstRow="0" w:lastRow="0" w:firstColumn="1" w:lastColumn="0" w:oddVBand="0" w:evenVBand="0" w:oddHBand="0" w:evenHBand="0" w:firstRowFirstColumn="0" w:firstRowLastColumn="0" w:lastRowFirstColumn="0" w:lastRowLastColumn="0"/>
+            <w:tcW w:w="1458" w:type="dxa"/>
+          </w:tcPr>
+          <w:p>
+            <w:pPr>
+              <w:spacing w:after="0"/>
+            </w:pPr>
+            <w:r>
+              <w:t>0.5</w:t>
+            </w:r>
+          </w:p>
+        </w:tc>
+        <w:tc>
+          <w:tcPr>
+            <w:tcW w:w="1530" w:type="dxa"/>
+          </w:tcPr>
+          <w:p>
+            <w:pPr>
+              <w:spacing w:after="0"/>
+              <w:cnfStyle w:val="000000100000" w:firstRow="0" w:lastRow="0" w:firstColumn="0" w:lastColumn="0" w:oddVBand="0" w:evenVBand="0" w:oddHBand="1" w:evenHBand="0" w:firstRowFirstColumn="0" w:firstRowLastColumn="0" w:lastRowFirstColumn="0" w:lastRowLastColumn="0"/>
+            </w:pPr>
+            <w:r>
+              <w:t>June 13, 2017</w:t>
+            </w:r>
+          </w:p>
+        </w:tc>
+        <w:tc>
+          <w:tcPr>
+            <w:tcW w:w="6588" w:type="dxa"/>
+          </w:tcPr>
+          <w:p>
+            <w:pPr>
+              <w:pStyle w:val="ListParagraph"/>
+              <w:numPr>
+                <w:ilvl w:val="0"/>
+                <w:numId w:val="30"/>
+              </w:numPr>
+              <w:spacing w:after="0"/>
+              <w:ind w:left="280" w:hanging="280"/>
+              <w:cnfStyle w:val="000000100000" w:firstRow="0" w:lastRow="0" w:firstColumn="0" w:lastColumn="0" w:oddVBand="0" w:evenVBand="0" w:oddHBand="1" w:evenHBand="0" w:firstRowFirstColumn="0" w:firstRowLastColumn="0" w:lastRowFirstColumn="0" w:lastRowLastColumn="0"/>
+              <w:rPr>
+                <w:sz w:val="20"/>
+              </w:rPr>
+            </w:pPr>
+            <w:r>
+              <w:rPr>
+                <w:sz w:val="20"/>
+              </w:rPr>
+              <w:t>Added information about logging.</w:t>
+            </w:r>
+          </w:p>
+          <w:p>
+            <w:pPr>
+              <w:pStyle w:val="ListParagraph"/>
+              <w:numPr>
+                <w:ilvl w:val="0"/>
+                <w:numId w:val="30"/>
+              </w:numPr>
+              <w:spacing w:after="0"/>
+              <w:ind w:left="280" w:hanging="280"/>
+              <w:cnfStyle w:val="000000100000" w:firstRow="0" w:lastRow="0" w:firstColumn="0" w:lastColumn="0" w:oddVBand="0" w:evenVBand="0" w:oddHBand="1" w:evenHBand="0" w:firstRowFirstColumn="0" w:firstRowLastColumn="0" w:lastRowFirstColumn="0" w:lastRowLastColumn="0"/>
+              <w:rPr>
+                <w:sz w:val="20"/>
+              </w:rPr>
+            </w:pPr>
+            <w:r>
+              <w:rPr>
+                <w:sz w:val="20"/>
+              </w:rPr>
+              <w:t>Added description of the random redaction capability.</w:t>
+            </w:r>
+          </w:p>
+          <w:p>
+            <w:pPr>
+              <w:pStyle w:val="ListParagraph"/>
+              <w:numPr>
+                <w:ilvl w:val="0"/>
+                <w:numId w:val="30"/>
+              </w:numPr>
+              <w:spacing w:after="0"/>
+              <w:ind w:left="280" w:hanging="280"/>
+              <w:cnfStyle w:val="000000100000" w:firstRow="0" w:lastRow="0" w:firstColumn="0" w:lastColumn="0" w:oddVBand="0" w:evenVBand="0" w:oddHBand="1" w:evenHBand="0" w:firstRowFirstColumn="0" w:firstRowLastColumn="0" w:lastRowFirstColumn="0" w:lastRowLastColumn="0"/>
+              <w:rPr>
+                <w:sz w:val="20"/>
+              </w:rPr>
+            </w:pPr>
+            <w:r>
+              <w:rPr>
+                <w:sz w:val="20"/>
+              </w:rPr>
+              <w:t>Descriptions about running multiple instances added.</w:t>
+            </w:r>
+          </w:p>
+        </w:tc>
+      </w:tr>
     </w:tbl>
     <w:p>
       <w:pPr>
@@ -783,7 +869,7 @@
         <w:br w:type="page"/>
       </w:r>
     </w:p>
-    <w:bookmarkEnd w:id="1" w:displacedByCustomXml="next"/>
+    <w:bookmarkEnd w:id="0" w:displacedByCustomXml="next"/>
     <w:sdt>
       <w:sdtPr>
         <w:rPr>
@@ -2710,12 +2796,12 @@
       <w:pPr>
         <w:pStyle w:val="Heading1"/>
       </w:pPr>
-      <w:bookmarkStart w:id="3" w:name="_Toc481577802"/>
+      <w:bookmarkStart w:id="2" w:name="_Toc481577802"/>
       <w:r>
         <w:lastRenderedPageBreak/>
         <w:t>Table of Figures</w:t>
       </w:r>
-      <w:bookmarkEnd w:id="3"/>
+      <w:bookmarkEnd w:id="2"/>
     </w:p>
     <w:p>
       <w:pPr>
@@ -2890,12 +2976,12 @@
       <w:pPr>
         <w:pStyle w:val="Heading1"/>
       </w:pPr>
-      <w:bookmarkStart w:id="4" w:name="_Toc481577803"/>
+      <w:bookmarkStart w:id="3" w:name="_Toc481577803"/>
       <w:r>
         <w:lastRenderedPageBreak/>
         <w:t>The Operational Data Environment (ODE) Privacy Protection Module (PPM) Background</w:t>
       </w:r>
-      <w:bookmarkEnd w:id="4"/>
+      <w:bookmarkEnd w:id="3"/>
     </w:p>
     <w:p>
       <w:r>
@@ -2945,14 +3031,14 @@
       <w:pPr>
         <w:pStyle w:val="Heading1"/>
       </w:pPr>
-      <w:bookmarkStart w:id="5" w:name="_Toc481577804"/>
+      <w:bookmarkStart w:id="4" w:name="_Toc481577804"/>
       <w:r>
         <w:t xml:space="preserve">PPM </w:t>
       </w:r>
       <w:r>
         <w:t>Purpose</w:t>
       </w:r>
-      <w:bookmarkEnd w:id="5"/>
+      <w:bookmarkEnd w:id="4"/>
     </w:p>
     <w:p>
       <w:r>
@@ -3162,7 +3248,13 @@
         <w:t>In some pilot deployments, identifiers may remain static for analysis purposes. The PPM provides a means to redact identifiers from certain vehicles.</w:t>
       </w:r>
       <w:r>
-        <w:t xml:space="preserve"> In this way, the set of vehicles whose identifiers have been redacted are made indistinguishable from one another. The value used to replace the original identifier can be fixed or generated at random. </w:t>
+        <w:t xml:space="preserve"> In this way, the set of vehicles whose identifiers have been redacted are made indistinguishable from one another.</w:t>
+      </w:r>
+      <w:r>
+        <w:t xml:space="preserve"> For either all identifiers or specified identifiers, the PPM will replace the vehicle assigned identifier with a random value.</w:t>
+      </w:r>
+      <w:r>
+        <w:t xml:space="preserve"> </w:t>
       </w:r>
       <w:r>
         <w:rPr>
@@ -3175,11 +3267,11 @@
       <w:pPr>
         <w:pStyle w:val="Heading1"/>
       </w:pPr>
-      <w:bookmarkStart w:id="6" w:name="_Toc481577805"/>
+      <w:bookmarkStart w:id="5" w:name="_Toc481577805"/>
       <w:r>
         <w:t>PPM Limitations</w:t>
       </w:r>
-      <w:bookmarkEnd w:id="6"/>
+      <w:bookmarkEnd w:id="5"/>
     </w:p>
     <w:p>
       <w:r>
@@ -3222,11 +3314,27 @@
         <w:t xml:space="preserve"> There are alternative strategies that must be employed to handle cases where loitering locations can aid in learning the identity of the driver.</w:t>
       </w:r>
     </w:p>
-    <w:bookmarkStart w:id="7" w:name="_Toc481577806"/>
+    <w:p>
+      <w:r>
+        <w:t xml:space="preserve">The PPM and the Operational Data Environment (ODE) use a distributed data streaming architecture called Apache Kafka. The Kafka architectures is described in detail here: </w:t>
+      </w:r>
+      <w:hyperlink r:id="rId11" w:history="1">
+        <w:r>
+          <w:rPr>
+            <w:rStyle w:val="Hyperlink"/>
+          </w:rPr>
+          <w:t>https://kafka.apache.org/documentation</w:t>
+        </w:r>
+      </w:hyperlink>
+      <w:r>
+        <w:t>. To handle very large real-time data streams, a single abstract information stream, called a Kafka topic, can be divided into partitions. Together all partitions form the single stream of information; records are not duplicated across partitions. Currently, each PPM process handles information from a single partition. This could be modified in the future if required; however, multiple partitions can be handled by launching several PPM instances each having its own configuration file.</w:t>
+      </w:r>
+    </w:p>
     <w:p>
       <w:pPr>
         <w:pStyle w:val="Heading1"/>
       </w:pPr>
+      <w:bookmarkStart w:id="6" w:name="_Toc481577806"/>
       <w:r>
         <w:rPr>
           <w:noProof/>
@@ -3268,7 +3376,7 @@
                           </pic:cNvPicPr>
                         </pic:nvPicPr>
                         <pic:blipFill>
-                          <a:blip r:embed="rId11" cstate="print">
+                          <a:blip r:embed="rId12" cstate="print">
                             <a:extLst>
                               <a:ext uri="{28A0092B-C50C-407E-A947-70E740481C1C}">
                                 <a14:useLocalDpi xmlns:a14="http://schemas.microsoft.com/office/drawing/2010/main" val="0"/>
@@ -3319,7 +3427,7 @@
                                   <w:noProof/>
                                 </w:rPr>
                               </w:pPr>
-                              <w:bookmarkStart w:id="8" w:name="_Toc481577723"/>
+                              <w:bookmarkStart w:id="7" w:name="_Toc481577723"/>
                               <w:r>
                                 <w:rPr>
                                   <w:i/>
@@ -3363,7 +3471,7 @@
                                 </w:rPr>
                                 <w:t>: Interface between ODE and De-Identification</w:t>
                               </w:r>
-                              <w:bookmarkEnd w:id="8"/>
+                              <w:bookmarkEnd w:id="7"/>
                             </w:p>
                           </w:txbxContent>
                         </wps:txbx>
@@ -3409,7 +3517,7 @@
                   <o:lock v:ext="edit" aspectratio="t"/>
                 </v:shapetype>
                 <v:shape id="Picture 1" o:spid="_x0000_s1027" type="#_x0000_t75" style="position:absolute;left:700817;width:2544445;height:2376170;visibility:visible;mso-wrap-style:square" o:gfxdata="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">
-                  <v:imagedata r:id="rId12" o:title=""/>
+                  <v:imagedata r:id="rId13" o:title=""/>
                   <v:path arrowok="t"/>
                 </v:shape>
                 <v:shapetype id="_x0000_t202" coordsize="21600,21600" o:spt="202" path="m0,0l0,21600,21600,21600,21600,0xe">
@@ -3428,7 +3536,7 @@
                             <w:noProof/>
                           </w:rPr>
                         </w:pPr>
-                        <w:bookmarkStart w:id="9" w:name="_Toc481577723"/>
+                        <w:bookmarkStart w:id="8" w:name="_Toc481577723"/>
                         <w:r>
                           <w:rPr>
                             <w:i/>
@@ -3472,7 +3580,7 @@
                           </w:rPr>
                           <w:t>: Interface between ODE and De-Identification</w:t>
                         </w:r>
-                        <w:bookmarkEnd w:id="9"/>
+                        <w:bookmarkEnd w:id="8"/>
                       </w:p>
                     </w:txbxContent>
                   </v:textbox>
@@ -3486,7 +3594,7 @@
       <w:r>
         <w:t>Architecture and Interaction with the ODE</w:t>
       </w:r>
-      <w:bookmarkEnd w:id="7"/>
+      <w:bookmarkEnd w:id="6"/>
     </w:p>
     <w:p>
       <w:r>
@@ -3573,7 +3681,7 @@
       <w:r>
         <w:t xml:space="preserve"> is available at: </w:t>
       </w:r>
-      <w:hyperlink r:id="rId13" w:history="1">
+      <w:hyperlink r:id="rId14" w:history="1">
         <w:r>
           <w:rPr>
             <w:rStyle w:val="Hyperlink"/>
@@ -3586,7 +3694,7 @@
       <w:r>
         <w:t xml:space="preserve">PPM code and its test environment is maintained as a Git repository. The Git source code version control system and available clients is described and can be obtained at the following website: </w:t>
       </w:r>
-      <w:hyperlink r:id="rId14" w:history="1">
+      <w:hyperlink r:id="rId15" w:history="1">
         <w:r>
           <w:rPr>
             <w:rStyle w:val="Hyperlink"/>
@@ -3618,7 +3726,7 @@
       <w:r>
         <w:t xml:space="preserve">The privacy module code is documented using </w:t>
       </w:r>
-      <w:hyperlink r:id="rId15" w:history="1">
+      <w:hyperlink r:id="rId16" w:history="1">
         <w:r>
           <w:rPr>
             <w:rStyle w:val="Hyperlink"/>
@@ -3629,7 +3737,7 @@
       <w:r>
         <w:t xml:space="preserve"> and attempts to follow </w:t>
       </w:r>
-      <w:hyperlink r:id="rId16" w:history="1">
+      <w:hyperlink r:id="rId17" w:history="1">
         <w:r>
           <w:rPr>
             <w:rStyle w:val="Hyperlink"/>
@@ -3688,7 +3796,7 @@
       <w:r>
         <w:t>Librdkafka (</w:t>
       </w:r>
-      <w:hyperlink r:id="rId17" w:history="1">
+      <w:hyperlink r:id="rId18" w:history="1">
         <w:r>
           <w:rPr>
             <w:rStyle w:val="Hyperlink"/>
@@ -3720,7 +3828,7 @@
       <w:r>
         <w:t xml:space="preserve"> (</w:t>
       </w:r>
-      <w:hyperlink r:id="rId18" w:history="1">
+      <w:hyperlink r:id="rId19" w:history="1">
         <w:r>
           <w:rPr>
             <w:rStyle w:val="Hyperlink"/>
@@ -3767,7 +3875,7 @@
       <w:r>
         <w:t xml:space="preserve">In this manual, very basic instructions are provided to build, run, and test the PPM. This manual explains PPM configuration parameters and operations. We highly recommend using the more comprehensive build, run, and test instructions provided on the </w:t>
       </w:r>
-      <w:hyperlink r:id="rId19" w:history="1">
+      <w:hyperlink r:id="rId20" w:history="1">
         <w:r>
           <w:rPr>
             <w:rStyle w:val="Hyperlink"/>
@@ -3805,7 +3913,7 @@
       <w:r>
         <w:t xml:space="preserve">Also, the PPM is built using </w:t>
       </w:r>
-      <w:hyperlink r:id="rId20" w:history="1">
+      <w:hyperlink r:id="rId21" w:history="1">
         <w:r>
           <w:rPr>
             <w:rStyle w:val="Hyperlink"/>
@@ -3935,7 +4043,7 @@
       <w:r>
         <w:t xml:space="preserve">. It communicates using Kafka. As such, it is challenging to run and test as a stand-alone application. On the </w:t>
       </w:r>
-      <w:hyperlink r:id="rId21" w:history="1">
+      <w:hyperlink r:id="rId22" w:history="1">
         <w:r>
           <w:rPr>
             <w:rStyle w:val="Hyperlink"/>
@@ -3960,6 +4068,107 @@
       <w:bookmarkStart w:id="17" w:name="_Toc481577815"/>
       <w:r>
         <w:lastRenderedPageBreak/>
+        <w:t>PPM Logging</w:t>
+      </w:r>
+    </w:p>
+    <w:p>
+      <w:r>
+        <w:t xml:space="preserve">PPM operations are logged to two files: an information log and an error log.  The files are rotating log files, i.e., a set number of log files </w:t>
+      </w:r>
+      <w:r>
+        <w:t xml:space="preserve">are </w:t>
+      </w:r>
+      <w:r>
+        <w:t xml:space="preserve">used to record the PPM's </w:t>
+      </w:r>
+      <w:r>
+        <w:t>runtime operations</w:t>
+      </w:r>
+      <w:r>
+        <w:t xml:space="preserve">. By default, these files are located in a </w:t>
+      </w:r>
+      <w:r>
+        <w:rPr>
+          <w:rFonts w:ascii="Courier" w:hAnsi="Courier"/>
+          <w:b/>
+          <w:sz w:val="20"/>
+        </w:rPr>
+        <w:t>logs</w:t>
+      </w:r>
+      <w:r>
+        <w:t xml:space="preserve"> directory</w:t>
+      </w:r>
+      <w:r>
+        <w:t xml:space="preserve"> rooted where the PPM is launched. The files are named </w:t>
+      </w:r>
+      <w:r>
+        <w:rPr>
+          <w:rFonts w:ascii="Courier" w:hAnsi="Courier"/>
+          <w:b/>
+          <w:sz w:val="20"/>
+        </w:rPr>
+        <w:t>log.info</w:t>
+      </w:r>
+      <w:r>
+        <w:t xml:space="preserve"> and </w:t>
+      </w:r>
+      <w:r>
+        <w:rPr>
+          <w:rFonts w:ascii="Courier" w:hAnsi="Courier"/>
+          <w:b/>
+          <w:sz w:val="20"/>
+        </w:rPr>
+        <w:t>log.error</w:t>
+      </w:r>
+      <w:r>
+        <w:t>. The maximum size of a log.info files is 5MB and 5 files are rota</w:t>
+      </w:r>
+      <w:r>
+        <w:t xml:space="preserve">ted. The maximum size of a </w:t>
+      </w:r>
+      <w:r>
+        <w:t xml:space="preserve">log.error file is 2MB and 2 files are rotated. Logging configuration is controlled through the command line, not </w:t>
+      </w:r>
+      <w:r>
+        <w:t>through the configuration file. The command line options are described in detail on the PPM’s GitHub page.</w:t>
+      </w:r>
+    </w:p>
+    <w:p>
+      <w:r>
+        <w:t>All log entries are timestamped with the date in YYMMDD format and the time in hh:mm:ss.ssssss format. Log messages have levels or importance assigned. By using the command line options, the user can determine which messages should be logged.</w:t>
+      </w:r>
+    </w:p>
+    <w:p>
+      <w:pPr>
+        <w:pStyle w:val="Heading3"/>
+      </w:pPr>
+      <w:r>
+        <w:t>Information Log</w:t>
+      </w:r>
+    </w:p>
+    <w:p>
+      <w:r>
+        <w:t>Information log messages can be used to trace, or track, PPM operations. When the module starts up it will log the configuration it will use. For each BSM it consumes, the PPM will log whether it passes that BSM along to the output stream and what actions caused it to suppress or redact the BSM. More information is provided in the PPM documentation on the GitHub page.</w:t>
+      </w:r>
+    </w:p>
+    <w:p>
+      <w:pPr>
+        <w:pStyle w:val="Heading3"/>
+      </w:pPr>
+      <w:r>
+        <w:t>Error Log</w:t>
+      </w:r>
+    </w:p>
+    <w:p>
+      <w:r>
+        <w:t>Ideally, the error log should be empty. If a serious error occurs, it will be written to the error log. The error may not cause the PPM to shutdown. Error messages either require configuration changes or updates to the code.</w:t>
+      </w:r>
+    </w:p>
+    <w:p>
+      <w:pPr>
+        <w:pStyle w:val="Heading2"/>
+      </w:pPr>
+      <w:r>
         <w:t>Configuring the PPM</w:t>
       </w:r>
       <w:bookmarkEnd w:id="17"/>
@@ -3999,7 +4208,7 @@
       <w:r>
         <w:t xml:space="preserve"> operations. The Kafka-specific parameters that pertain to the PPM are discussed here; more </w:t>
       </w:r>
-      <w:hyperlink r:id="rId22" w:anchor="configuration" w:history="1">
+      <w:hyperlink r:id="rId23" w:anchor="configuration" w:history="1">
         <w:r>
           <w:rPr>
             <w:rStyle w:val="Hyperlink"/>
@@ -4010,7 +4219,7 @@
       <w:r>
         <w:t xml:space="preserve"> can be found in the </w:t>
       </w:r>
-      <w:hyperlink r:id="rId23" w:history="1">
+      <w:hyperlink r:id="rId24" w:history="1">
         <w:r>
           <w:rPr>
             <w:rStyle w:val="Hyperlink"/>
@@ -4140,7 +4349,7 @@
               <w:pStyle w:val="Code"/>
             </w:pPr>
             <w:r>
-              <w:t>privacy.redaction.id.value=FFFFFFFF</w:t>
+              <w:t>privacy.redaction.id.inclusions=ON</w:t>
             </w:r>
           </w:p>
           <w:p>
@@ -4148,14 +4357,6 @@
               <w:pStyle w:val="Code"/>
             </w:pPr>
             <w:r>
-              <w:t>privacy.redaction.id.inclusions=ON</w:t>
-            </w:r>
-          </w:p>
-          <w:p>
-            <w:pPr>
-              <w:pStyle w:val="Code"/>
-            </w:pPr>
-            <w:r>
               <w:t>privacy.redaction.id.included=BEA10000,BEA10001</w:t>
             </w:r>
           </w:p>
@@ -4216,6 +4417,7 @@
           <w:rFonts w:ascii="Courier" w:hAnsi="Courier"/>
           <w:b/>
         </w:rPr>
+        <w:lastRenderedPageBreak/>
         <w:t>privacy.topic.consumer</w:t>
       </w:r>
       <w:r>
@@ -4406,7 +4608,6 @@
           <w:rFonts w:ascii="Courier" w:hAnsi="Courier"/>
           <w:b/>
         </w:rPr>
-        <w:lastRenderedPageBreak/>
         <w:t>privacy.filter.velocity.max</w:t>
       </w:r>
       <w:r>
@@ -4425,7 +4626,13 @@
     </w:p>
     <w:p>
       <w:r>
-        <w:t>BSM have a temporary ID field. A practitioner can use temporary ID redaction parameters to control which IDs are redacted.</w:t>
+        <w:t>BSM</w:t>
+      </w:r>
+      <w:r>
+        <w:t>s</w:t>
+      </w:r>
+      <w:r>
+        <w:t xml:space="preserve"> have a temporary ID field. A practitioner can use temporary ID redaction parameters to control which IDs are redacted.</w:t>
       </w:r>
       <w:r>
         <w:t xml:space="preserve"> A user can choose not to redact identifiers, redact all identifiers, or redact specific identifiers. To achieve this</w:t>
@@ -4520,16 +4727,13 @@
           <w:rFonts w:ascii="Courier" w:hAnsi="Courier"/>
           <w:b/>
         </w:rPr>
-        <w:t>privacy.redaction.id.value</w:t>
-      </w:r>
-      <w:r>
-        <w:t xml:space="preserve">: If redaction is enabled, this value will replace the current </w:t>
-      </w:r>
-      <w:r>
-        <w:t>id value</w:t>
-      </w:r>
-      <w:r>
-        <w:t xml:space="preserve"> in the raw BSM.</w:t>
+        <w:t>privacy.redaction.id.inclusions</w:t>
+      </w:r>
+      <w:r>
+        <w:t xml:space="preserve">: If redaction is enabled, this parameter enables or disables </w:t>
+      </w:r>
+      <w:r>
+        <w:t>selective id redaction.</w:t>
       </w:r>
     </w:p>
     <w:p>
@@ -4542,52 +4746,46 @@
         <w:ind w:left="720"/>
       </w:pPr>
       <w:r>
-        <w:t xml:space="preserve">According to the J2735, this value is 4 hexidecimal-encoded bytes. The configured value should </w:t>
-      </w:r>
-      <w:r>
-        <w:rPr>
-          <w:b/>
-        </w:rPr>
-        <w:t>NOT</w:t>
-      </w:r>
-      <w:r>
-        <w:t xml:space="preserve"> be enclosed</w:t>
-      </w:r>
-      <w:r>
-        <w:t xml:space="preserve"> in quotes or be preceded by </w:t>
-      </w:r>
-      <w:r>
         <w:rPr>
           <w:rFonts w:ascii="Courier" w:hAnsi="Courier"/>
         </w:rPr>
-        <w:t>0x</w:t>
-      </w:r>
-      <w:r>
-        <w:t xml:space="preserve">, e.g., </w:t>
+        <w:t>ON</w:t>
+      </w:r>
+      <w:r>
+        <w:t xml:space="preserve"> :</w:t>
+      </w:r>
+      <w:r>
+        <w:t xml:space="preserve"> The PPM will use </w:t>
+      </w:r>
+      <w:r>
+        <w:t xml:space="preserve">a redaction inclusion set. </w:t>
+      </w:r>
+      <w:r>
+        <w:t xml:space="preserve">If a BSM is received having an id in this list, that id will be replaced with </w:t>
+      </w:r>
+      <w:r>
+        <w:t>an identifier selected at random.</w:t>
+      </w:r>
+      <w:r>
+        <w:t xml:space="preserve"> </w:t>
+      </w:r>
+      <w:r>
+        <w:t xml:space="preserve">The values in </w:t>
+      </w:r>
+      <w:r>
+        <w:t xml:space="preserve">this </w:t>
+      </w:r>
+      <w:r>
+        <w:t xml:space="preserve">set are defined in the </w:t>
       </w:r>
       <w:r>
         <w:rPr>
           <w:rFonts w:ascii="Courier" w:hAnsi="Courier"/>
         </w:rPr>
-        <w:t>AAAAAAAA</w:t>
-      </w:r>
-    </w:p>
-    <w:p>
-      <w:pPr>
-        <w:pStyle w:val="ListBullet"/>
-      </w:pPr>
-      <w:r>
-        <w:rPr>
-          <w:rFonts w:ascii="Courier" w:hAnsi="Courier"/>
-          <w:b/>
-        </w:rPr>
-        <w:t>privacy.redaction.id.inclusions</w:t>
-      </w:r>
-      <w:r>
-        <w:t xml:space="preserve">: If redaction is enabled, this parameter enables or disables </w:t>
-      </w:r>
-      <w:r>
-        <w:t>selective id redaction.</w:t>
+        <w:t>privacy.redaction.id.included</w:t>
+      </w:r>
+      <w:r>
+        <w:t xml:space="preserve"> configuration parameter.</w:t>
       </w:r>
     </w:p>
     <w:p>
@@ -4600,49 +4798,50 @@
         <w:ind w:left="720"/>
       </w:pPr>
       <w:r>
+        <w:lastRenderedPageBreak/>
+        <w:t xml:space="preserve">Any other value : </w:t>
+      </w:r>
+      <w:r>
+        <w:rPr>
+          <w:b/>
+        </w:rPr>
+        <w:t>The PPM will redact the identifiers in all received BSMs</w:t>
+      </w:r>
+      <w:r>
+        <w:t>. In essence, the inclusion set defaults to the set of all possible 4 byte values.</w:t>
+      </w:r>
+    </w:p>
+    <w:p>
+      <w:pPr>
+        <w:pStyle w:val="ListBullet"/>
+      </w:pPr>
+      <w:r>
         <w:rPr>
           <w:rFonts w:ascii="Courier" w:hAnsi="Courier"/>
-        </w:rPr>
-        <w:t>ON</w:t>
-      </w:r>
-      <w:r>
-        <w:t xml:space="preserve"> :</w:t>
-      </w:r>
-      <w:r>
-        <w:t xml:space="preserve"> The PPM will use </w:t>
-      </w:r>
-      <w:r>
-        <w:t xml:space="preserve">a redaction inclusion set. </w:t>
-      </w:r>
-      <w:r>
-        <w:t xml:space="preserve">If a BSM is received having an id in this list, that id will be replaced with the </w:t>
-      </w:r>
-      <w:r>
-        <w:rPr>
-          <w:rFonts w:ascii="Courier" w:hAnsi="Courier"/>
-        </w:rPr>
-        <w:t>privacy.redaction.id.value</w:t>
-      </w:r>
-      <w:r>
-        <w:t xml:space="preserve">. </w:t>
-      </w:r>
-      <w:r>
-        <w:t xml:space="preserve">The values in </w:t>
-      </w:r>
-      <w:r>
-        <w:t xml:space="preserve">this </w:t>
-      </w:r>
-      <w:r>
-        <w:t xml:space="preserve">set are defined in the </w:t>
-      </w:r>
-      <w:r>
-        <w:rPr>
-          <w:rFonts w:ascii="Courier" w:hAnsi="Courier"/>
+          <w:b/>
         </w:rPr>
         <w:t>privacy.redaction.id.included</w:t>
       </w:r>
       <w:r>
-        <w:t xml:space="preserve"> configuration parameter.</w:t>
+        <w:t xml:space="preserve">: If redaction and redaction inclusions are enabled, </w:t>
+      </w:r>
+      <w:r>
+        <w:t xml:space="preserve">this comma separated list specifies </w:t>
+      </w:r>
+      <w:r>
+        <w:t xml:space="preserve">the BSM identifiers </w:t>
+      </w:r>
+      <w:r>
+        <w:t>that will be redacted.</w:t>
+      </w:r>
+      <w:r>
+        <w:t xml:space="preserve"> BSMs having identifiers that are not in this set will</w:t>
+      </w:r>
+      <w:r>
+        <w:t xml:space="preserve"> not be modified</w:t>
+      </w:r>
+      <w:r>
+        <w:t>.</w:t>
       </w:r>
     </w:p>
     <w:p>
@@ -4655,46 +4854,13 @@
         <w:ind w:left="720"/>
       </w:pPr>
       <w:r>
-        <w:t xml:space="preserve">Any other value : </w:t>
-      </w:r>
-      <w:r>
-        <w:rPr>
-          <w:b/>
-        </w:rPr>
-        <w:t>The PPM will redact the identifiers in all received BSMs</w:t>
-      </w:r>
-      <w:r>
-        <w:t>. In essence, the inclusion set defaults to the set of all possible 4 byte values.</w:t>
-      </w:r>
-    </w:p>
-    <w:p>
-      <w:pPr>
-        <w:pStyle w:val="ListBullet"/>
-      </w:pPr>
+        <w:t xml:space="preserve">Specify these ids as 4 hexadecimal-encoded byte values without quotes or prefixed with </w:t>
+      </w:r>
       <w:r>
         <w:rPr>
           <w:rFonts w:ascii="Courier" w:hAnsi="Courier"/>
-          <w:b/>
         </w:rPr>
-        <w:t>privacy.redaction.id.included</w:t>
-      </w:r>
-      <w:r>
-        <w:t xml:space="preserve">: If redaction and redaction inclusions are enabled, </w:t>
-      </w:r>
-      <w:r>
-        <w:t xml:space="preserve">this comma separated list specifies </w:t>
-      </w:r>
-      <w:r>
-        <w:t xml:space="preserve">the BSM identifiers </w:t>
-      </w:r>
-      <w:r>
-        <w:t>that will be redacted.</w:t>
-      </w:r>
-      <w:r>
-        <w:t xml:space="preserve"> BSMs having identifiers that are not in this set will</w:t>
-      </w:r>
-      <w:r>
-        <w:t xml:space="preserve"> not be modified</w:t>
+        <w:t>0x</w:t>
       </w:r>
       <w:r>
         <w:t>.</w:t>
@@ -4710,16 +4876,64 @@
         <w:ind w:left="720"/>
       </w:pPr>
       <w:r>
-        <w:t xml:space="preserve">Specify these ids as 4 hexadecimal-encoded byte values without quotes or prefixed with </w:t>
-      </w:r>
+        <w:t>Multiple identifiers can be specified by separated individual identifiers with a comma</w:t>
+      </w:r>
+      <w:r>
+        <w:t>.</w:t>
+      </w:r>
+    </w:p>
+    <w:p>
+      <w:pPr>
+        <w:pStyle w:val="Heading3"/>
+      </w:pPr>
+      <w:bookmarkStart w:id="22" w:name="_Toc481577820"/>
+      <w:r>
+        <w:t>Geofencing Parameters</w:t>
+      </w:r>
+      <w:bookmarkEnd w:id="22"/>
+    </w:p>
+    <w:p>
+      <w:r>
+        <w:t xml:space="preserve">The geofence </w:t>
+      </w:r>
+      <w:r>
+        <w:t xml:space="preserve">parameters allow the user to turn geofencing on or off, specify a mapfile </w:t>
+      </w:r>
+      <w:r>
+        <w:t xml:space="preserve">used </w:t>
+      </w:r>
+      <w:r>
+        <w:t xml:space="preserve">to define the geofence, and further refine the geofence using a bounding box. </w:t>
+      </w:r>
+      <w:r>
+        <w:rPr>
+          <w:b/>
+        </w:rPr>
+        <w:t>The geofence is not a simple rectangle or circle</w:t>
+      </w:r>
+      <w:r>
+        <w:t>. It is a complex</w:t>
+      </w:r>
+      <w:r>
+        <w:t xml:space="preserve"> shape determined by many individual road segments that define where vehicles of interest will be traveling.</w:t>
+      </w:r>
+      <w:r>
+        <w:t xml:space="preserve"> BSMs transmitted by vehicles that are not on these road segments are suppressed.</w:t>
+      </w:r>
+    </w:p>
+    <w:p>
+      <w:pPr>
+        <w:pStyle w:val="ListBullet"/>
+      </w:pPr>
       <w:r>
         <w:rPr>
           <w:rFonts w:ascii="Courier" w:hAnsi="Courier"/>
+          <w:b/>
         </w:rPr>
-        <w:t>0x</w:t>
-      </w:r>
-      <w:r>
-        <w:t>.</w:t>
+        <w:t>privacy.filter.geofence</w:t>
+      </w:r>
+      <w:r>
+        <w:t xml:space="preserve"> : enables or disables geofence-based filtering.</w:t>
       </w:r>
     </w:p>
     <w:p>
@@ -4729,67 +4943,15 @@
           <w:ilvl w:val="1"/>
           <w:numId w:val="5"/>
         </w:numPr>
-        <w:ind w:left="720"/>
-      </w:pPr>
-      <w:r>
-        <w:t>Multiple identifiers can be specified by separated individual identifiers with a comma</w:t>
-      </w:r>
-      <w:r>
-        <w:t>.</w:t>
-      </w:r>
-    </w:p>
-    <w:p>
-      <w:pPr>
-        <w:pStyle w:val="Heading3"/>
-      </w:pPr>
-      <w:bookmarkStart w:id="22" w:name="_Toc481577820"/>
-      <w:r>
-        <w:t>Geofencing Parameters</w:t>
-      </w:r>
-      <w:bookmarkEnd w:id="22"/>
-    </w:p>
-    <w:p>
-      <w:r>
-        <w:t xml:space="preserve">The geofence </w:t>
-      </w:r>
-      <w:r>
-        <w:t xml:space="preserve">parameters allow the user to turn geofencing on or off, specify a mapfile </w:t>
-      </w:r>
-      <w:r>
-        <w:t xml:space="preserve">used </w:t>
-      </w:r>
-      <w:r>
-        <w:t xml:space="preserve">to define the geofence, and further refine the geofence using a bounding box. </w:t>
-      </w:r>
-      <w:r>
-        <w:rPr>
-          <w:b/>
-        </w:rPr>
-        <w:t>The geofence is not a simple rectangle or circle</w:t>
-      </w:r>
-      <w:r>
-        <w:t>. It is a complex</w:t>
-      </w:r>
-      <w:r>
-        <w:t xml:space="preserve"> shape determined by many individual road segments that define where vehicles of interest will be traveling.</w:t>
-      </w:r>
-      <w:r>
-        <w:t xml:space="preserve"> BSMs transmitted by vehicles that are not on these road segments are suppressed.</w:t>
-      </w:r>
-    </w:p>
-    <w:p>
-      <w:pPr>
-        <w:pStyle w:val="ListBullet"/>
       </w:pPr>
       <w:r>
         <w:rPr>
           <w:rFonts w:ascii="Courier" w:hAnsi="Courier"/>
-          <w:b/>
         </w:rPr>
-        <w:t>privacy.filter.geofence</w:t>
-      </w:r>
-      <w:r>
-        <w:t xml:space="preserve"> : enables or disables geofence-based filtering.</w:t>
+        <w:t>ON</w:t>
+      </w:r>
+      <w:r>
+        <w:t xml:space="preserve"> : enables the geofence.</w:t>
       </w:r>
     </w:p>
     <w:p>
@@ -4801,24 +4963,6 @@
         </w:numPr>
       </w:pPr>
       <w:r>
-        <w:rPr>
-          <w:rFonts w:ascii="Courier" w:hAnsi="Courier"/>
-        </w:rPr>
-        <w:t>ON</w:t>
-      </w:r>
-      <w:r>
-        <w:t xml:space="preserve"> : enables the geofence.</w:t>
-      </w:r>
-    </w:p>
-    <w:p>
-      <w:pPr>
-        <w:pStyle w:val="ListBullet"/>
-        <w:numPr>
-          <w:ilvl w:val="1"/>
-          <w:numId w:val="5"/>
-        </w:numPr>
-      </w:pPr>
-      <w:r>
         <w:t>Any other value : disables geofence filtering.</w:t>
       </w:r>
     </w:p>
@@ -4831,7 +4975,6 @@
           <w:rFonts w:ascii="Courier" w:hAnsi="Courier"/>
           <w:b/>
         </w:rPr>
-        <w:lastRenderedPageBreak/>
         <w:t>privacy.filter.geofence.mapfile</w:t>
       </w:r>
       <w:r>
@@ -4872,7 +5015,7 @@
                     </pic:cNvPicPr>
                   </pic:nvPicPr>
                   <pic:blipFill>
-                    <a:blip r:embed="rId24">
+                    <a:blip r:embed="rId25">
                       <a:extLst>
                         <a:ext uri="{28A0092B-C50C-407E-A947-70E740481C1C}">
                           <a14:useLocalDpi xmlns:a14="http://schemas.microsoft.com/office/drawing/2010/main" val="0"/>
@@ -4930,7 +5073,11 @@
     </w:p>
     <w:p>
       <w:r>
-        <w:t>The geofence is stored in a geographically-defined data structured called a quadtree. The following bounding box coordinates define the quadtree's region. The data that is stored in the quadtree is limited to those segments provided in a mapfile that are contained or intersect the bounding box region. As an example of this relationship, the coordinates specified below could bound the entire state of Wyoming; however, only the segments for the I-80 corridor would be stored within a quadtree covering Wyoming since the map file is restricted to those segments. One the other hand, the coordinates below could specify a smaller section of I-80. Then, only that subset of segments in the map file would be inserted into the quadtree and used for geofencing; the others would be ignored.</w:t>
+        <w:t xml:space="preserve">The geofence is stored in a geographically-defined data structured called a quadtree. The following bounding box coordinates define the quadtree's region. The data that is stored in the quadtree is limited to those segments provided in a mapfile that are contained or intersect the bounding box region. As an example of this relationship, the coordinates specified below could bound the entire state of Wyoming; however, only the segments for the I-80 corridor would be stored within a quadtree covering Wyoming since the map file is restricted to those segments. One the other hand, the coordinates below could specify </w:t>
+      </w:r>
+      <w:r>
+        <w:lastRenderedPageBreak/>
+        <w:t>a smaller section of I-80. Then, only that subset of segments in the map file would be inserted into the quadtree and used for geofencing; the others would be ignored.</w:t>
       </w:r>
     </w:p>
     <w:p>
@@ -5037,7 +5184,6 @@
     </w:p>
     <w:p>
       <w:r>
-        <w:lastRenderedPageBreak/>
         <w:t xml:space="preserve">The following is a small portion of the </w:t>
       </w:r>
       <w:r>
@@ -5353,6 +5499,7 @@
       </w:pPr>
       <w:bookmarkStart w:id="24" w:name="_Toc481577822"/>
       <w:r>
+        <w:lastRenderedPageBreak/>
         <w:t xml:space="preserve">Additional </w:t>
       </w:r>
       <w:r>
@@ -5510,12 +5657,6 @@
     </w:p>
     <w:p>
       <w:pPr>
-        <w:keepNext/>
-        <w:jc w:val="center"/>
-      </w:pPr>
-    </w:p>
-    <w:p>
-      <w:pPr>
         <w:pStyle w:val="Heading2"/>
       </w:pPr>
       <w:bookmarkStart w:id="25" w:name="_Toc481577823"/>
@@ -5539,10 +5680,25 @@
         </w:numPr>
       </w:pPr>
       <w:r>
-        <w:t xml:space="preserve">The PPM subscribes to an </w:t>
-      </w:r>
-      <w:r>
-        <w:t xml:space="preserve">ODE topic </w:t>
+        <w:t xml:space="preserve">Each </w:t>
+      </w:r>
+      <w:r>
+        <w:t>PPM</w:t>
+      </w:r>
+      <w:r>
+        <w:t xml:space="preserve"> process subscribes to a single</w:t>
+      </w:r>
+      <w:r>
+        <w:t xml:space="preserve"> </w:t>
+      </w:r>
+      <w:r>
+        <w:t>ODE topic</w:t>
+      </w:r>
+      <w:r>
+        <w:t xml:space="preserve"> and topic partition</w:t>
+      </w:r>
+      <w:r>
+        <w:t xml:space="preserve"> </w:t>
       </w:r>
       <w:r>
         <w:t xml:space="preserve">to obtain input </w:t>
@@ -5551,7 +5707,13 @@
         <w:t xml:space="preserve">(e.g., a Raw BSM stream). </w:t>
       </w:r>
       <w:r>
-        <w:t xml:space="preserve">The PPM produces BSMs to another topic. </w:t>
+        <w:t>The PPM produces BSMs to another topic</w:t>
+      </w:r>
+      <w:r>
+        <w:t xml:space="preserve"> having a single partition</w:t>
+      </w:r>
+      <w:r>
+        <w:t xml:space="preserve">. </w:t>
       </w:r>
       <w:r>
         <w:t>The output topic will have the same format as the input records</w:t>
@@ -5569,7 +5731,13 @@
       </w:pPr>
       <w:bookmarkStart w:id="26" w:name="_Toc481577824"/>
       <w:r>
-        <w:t>Important Privacy Considerations</w:t>
+        <w:t>Important Privacy</w:t>
+      </w:r>
+      <w:r>
+        <w:t xml:space="preserve"> and Security</w:t>
+      </w:r>
+      <w:r>
+        <w:t xml:space="preserve"> Considerations</w:t>
       </w:r>
       <w:r>
         <w:t xml:space="preserve"> and Limitations</w:t>
@@ -5667,7 +5835,35 @@
         <w:pStyle w:val="BulletedList"/>
       </w:pPr>
       <w:r>
-        <w:t>As previously discussed, the ODE will produce topics that are “sanitized” and others that do not provide any privacy protection. Security controls (authentication) will be needed to ensure arbitrary subscribers cannot gain access to “unsanitized” topics.</w:t>
+        <w:t xml:space="preserve">As previously discussed, the ODE will produce topics that are “sanitized” and others that </w:t>
+      </w:r>
+      <w:r>
+        <w:t>are not “sanitized.”</w:t>
+      </w:r>
+      <w:r>
+        <w:t xml:space="preserve"> Security controls (authentication) will be needed to ensure arbitrary subscribers cannot gain access to “unsanitized” topics.</w:t>
+      </w:r>
+    </w:p>
+    <w:p>
+      <w:pPr>
+        <w:pStyle w:val="BulletedList"/>
+      </w:pPr>
+      <w:r>
+        <w:t>The “raw” BSMs are being provided to the PPM without signatures or encryption. It is assumed the data environment is limited access since this stream may contain privacy sensitive information.</w:t>
+      </w:r>
+    </w:p>
+    <w:p>
+      <w:pPr>
+        <w:pStyle w:val="BulletedList"/>
+      </w:pPr>
+      <w:r>
+        <w:lastRenderedPageBreak/>
+        <w:t>The “filtered” BSMs output by the PPM are not signed or encrypted. Since these BSMs have been processed for privacy sensitive information, they are safer than the input stream. Currently, there is not support for data integrity (e.g., digitial signatures) on these messages; therefore, anyone could take this information and alter it. This risk is no different from using any open data source that is not signed</w:t>
+      </w:r>
+      <w:bookmarkStart w:id="27" w:name="_GoBack"/>
+      <w:bookmarkEnd w:id="27"/>
+      <w:r>
+        <w:t>.</w:t>
       </w:r>
     </w:p>
     <w:p>
@@ -5712,7 +5908,7 @@
       <w:pPr>
         <w:pStyle w:val="Heading1"/>
       </w:pPr>
-      <w:bookmarkStart w:id="27" w:name="_Toc481577825"/>
+      <w:bookmarkStart w:id="28" w:name="_Toc481577825"/>
       <w:r>
         <w:lastRenderedPageBreak/>
         <w:t xml:space="preserve">Appendix </w:t>
@@ -5723,7 +5919,7 @@
       <w:r>
         <w:t>: Glossary of Terms / Acronyms</w:t>
       </w:r>
-      <w:bookmarkEnd w:id="27"/>
+      <w:bookmarkEnd w:id="28"/>
     </w:p>
     <w:tbl>
       <w:tblPr>
@@ -6205,7 +6401,7 @@
       </w:pPr>
     </w:p>
     <w:sectPr>
-      <w:footerReference w:type="default" r:id="rId25"/>
+      <w:footerReference w:type="default" r:id="rId26"/>
       <w:pgSz w:w="12240" w:h="15840"/>
       <w:pgMar w:top="1440" w:right="1440" w:bottom="1440" w:left="1440" w:header="720" w:footer="720" w:gutter="0"/>
       <w:cols w:space="720"/>
@@ -6274,7 +6470,7 @@
         <w:rStyle w:val="PageNumber"/>
         <w:noProof/>
       </w:rPr>
-      <w:t>3</w:t>
+      <w:t>12</w:t>
     </w:r>
     <w:r>
       <w:rPr>
@@ -12136,7 +12332,7 @@
 </file>
 
 <file path=customXml/itemProps2.xml><?xml version="1.0" encoding="utf-8"?>
-<ds:datastoreItem xmlns:ds="http://schemas.openxmlformats.org/officeDocument/2006/customXml" ds:itemID="{71E0FC96-7C30-0E46-9E22-2B7FA34F0AD7}">
+<ds:datastoreItem xmlns:ds="http://schemas.openxmlformats.org/officeDocument/2006/customXml" ds:itemID="{41C1CC8C-250C-7440-90E2-55BFFE4631B4}">
   <ds:schemaRefs>
     <ds:schemaRef ds:uri="http://schemas.openxmlformats.org/officeDocument/2006/bibliography"/>
   </ds:schemaRefs>

--- a/docs/ppm_user_manual.docx
+++ b/docs/ppm_user_manual.docx
@@ -860,6 +860,65 @@
           </w:p>
         </w:tc>
       </w:tr>
+      <w:tr>
+        <w:trPr>
+          <w:trHeight w:val="215"/>
+        </w:trPr>
+        <w:tc>
+          <w:tcPr>
+            <w:cnfStyle w:val="001000000000" w:firstRow="0" w:lastRow="0" w:firstColumn="1" w:lastColumn="0" w:oddVBand="0" w:evenVBand="0" w:oddHBand="0" w:evenHBand="0" w:firstRowFirstColumn="0" w:firstRowLastColumn="0" w:lastRowFirstColumn="0" w:lastRowLastColumn="0"/>
+            <w:tcW w:w="1458" w:type="dxa"/>
+          </w:tcPr>
+          <w:p>
+            <w:pPr>
+              <w:spacing w:after="0"/>
+            </w:pPr>
+            <w:r>
+              <w:t>0.6</w:t>
+            </w:r>
+          </w:p>
+        </w:tc>
+        <w:tc>
+          <w:tcPr>
+            <w:tcW w:w="1530" w:type="dxa"/>
+          </w:tcPr>
+          <w:p>
+            <w:pPr>
+              <w:spacing w:after="0"/>
+              <w:cnfStyle w:val="000000000000" w:firstRow="0" w:lastRow="0" w:firstColumn="0" w:lastColumn="0" w:oddVBand="0" w:evenVBand="0" w:oddHBand="0" w:evenHBand="0" w:firstRowFirstColumn="0" w:firstRowLastColumn="0" w:lastRowFirstColumn="0" w:lastRowLastColumn="0"/>
+            </w:pPr>
+            <w:r>
+              <w:t>October 26, 2017</w:t>
+            </w:r>
+          </w:p>
+        </w:tc>
+        <w:tc>
+          <w:tcPr>
+            <w:tcW w:w="6588" w:type="dxa"/>
+          </w:tcPr>
+          <w:p>
+            <w:pPr>
+              <w:pStyle w:val="ListParagraph"/>
+              <w:numPr>
+                <w:ilvl w:val="0"/>
+                <w:numId w:val="30"/>
+              </w:numPr>
+              <w:spacing w:after="0"/>
+              <w:ind w:left="280" w:hanging="280"/>
+              <w:cnfStyle w:val="000000000000" w:firstRow="0" w:lastRow="0" w:firstColumn="0" w:lastColumn="0" w:oddVBand="0" w:evenVBand="0" w:oddHBand="0" w:evenHBand="0" w:firstRowFirstColumn="0" w:firstRowLastColumn="0" w:lastRowFirstColumn="0" w:lastRowLastColumn="0"/>
+              <w:rPr>
+                <w:sz w:val="20"/>
+              </w:rPr>
+            </w:pPr>
+            <w:r>
+              <w:rPr>
+                <w:sz w:val="20"/>
+              </w:rPr>
+              <w:t>Added TIMs support.</w:t>
+            </w:r>
+          </w:p>
+        </w:tc>
+      </w:tr>
     </w:tbl>
     <w:p>
       <w:pPr>
@@ -2991,13 +3050,52 @@
         <w:t>acy of individuals who generate</w:t>
       </w:r>
       <w:r>
-        <w:t xml:space="preserve"> connected vehicle data. Connected vehicle technology uses in-vehicle wireless transceivers to broadcast and receive basic safety messages (BSMs) that include accurate spatiotemporal information to enhance transportation safety. Integrated Global Positioning System (GPS) measurements are included in BSMs.  Databases, some publicly available, of BSM sequences, called trajectories, are being used to develop safety and traffic management applications. </w:t>
+        <w:t xml:space="preserve"> connected vehicle data. Connected vehicle technology uses in-vehicle wireless transceivers to broadcast and receive basic safety messages (BSMs) </w:t>
+      </w:r>
+      <w:r>
+        <w:t>and</w:t>
+      </w:r>
+      <w:r>
+        <w:t xml:space="preserve"> </w:t>
+      </w:r>
+      <w:r>
+        <w:t>traveler information messages (TIMs)</w:t>
+      </w:r>
+      <w:r>
+        <w:t xml:space="preserve"> </w:t>
+      </w:r>
+      <w:r>
+        <w:t>that include accurate spatiotemporal information to enhance transportation safety. Integrated Global Positioning System (GPS) m</w:t>
+      </w:r>
+      <w:r>
+        <w:t>easurements are included in these messages</w:t>
+      </w:r>
+      <w:r>
+        <w:t xml:space="preserve">.  Databases, some publicly available, of </w:t>
+      </w:r>
+      <w:r>
+        <w:t>message</w:t>
+      </w:r>
+      <w:r>
+        <w:t xml:space="preserve"> sequences, called trajectories, are being used to develop safety and traffic management applications. </w:t>
       </w:r>
       <w:r>
         <w:rPr>
           <w:b/>
         </w:rPr>
-        <w:t>BSMs do not contain explicit identifiers that link trajectories to individuals</w:t>
+        <w:t>BSMs</w:t>
+      </w:r>
+      <w:r>
+        <w:rPr>
+          <w:b/>
+        </w:rPr>
+        <w:t xml:space="preserve"> and TIMs</w:t>
+      </w:r>
+      <w:r>
+        <w:rPr>
+          <w:b/>
+        </w:rPr>
+        <w:t xml:space="preserve"> do not contain explicit identifiers that link trajectories to individuals</w:t>
       </w:r>
       <w:r>
         <w:rPr>
@@ -3051,7 +3149,13 @@
         <w:t xml:space="preserve"> the privacy protection provided to data generators participating in Connected Vehicle Safety Pilots. </w:t>
       </w:r>
       <w:r>
-        <w:t xml:space="preserve">The PPM operates on streams of raw BSMs generated by the </w:t>
+        <w:t>The PP</w:t>
+      </w:r>
+      <w:r>
+        <w:t>M operates on streams of raw message</w:t>
+      </w:r>
+      <w:r>
+        <w:t xml:space="preserve">s generated by the </w:t>
       </w:r>
       <w:r>
         <w:t>Operational Data Environment (ODE)</w:t>
@@ -3063,13 +3167,22 @@
         <w:t xml:space="preserve">It </w:t>
       </w:r>
       <w:r>
-        <w:t xml:space="preserve">determines whether each individual BSM should be retained or suppressed (deleted) based </w:t>
+        <w:t xml:space="preserve">determines whether each individual </w:t>
+      </w:r>
+      <w:r>
+        <w:t>message</w:t>
+      </w:r>
+      <w:r>
+        <w:t xml:space="preserve"> should be retained or suppressed (deleted) based </w:t>
       </w:r>
       <w:r>
         <w:t xml:space="preserve">only </w:t>
       </w:r>
       <w:r>
-        <w:t>on the information in that BSM</w:t>
+        <w:t xml:space="preserve">on the information in that </w:t>
+      </w:r>
+      <w:r>
+        <w:t>message</w:t>
       </w:r>
       <w:r>
         <w:t>,</w:t>
@@ -3087,7 +3200,10 @@
         <w:t>), and vehicle speed</w:t>
       </w:r>
       <w:r>
-        <w:t>. Additionally, the procedure redacts the BSM identifier for a specified set of vehicles.</w:t>
+        <w:t>. Additionally, the procedure redacts the BSM identifier for a specified set of vehicles</w:t>
+      </w:r>
+      <w:r>
+        <w:t xml:space="preserve"> (TIMs do not include such an identifier).</w:t>
       </w:r>
     </w:p>
     <w:p>
@@ -3154,7 +3270,13 @@
         <w:rPr>
           <w:b/>
         </w:rPr>
-        <w:t xml:space="preserve">, so BSMs having </w:t>
+        <w:t>, so message</w:t>
+      </w:r>
+      <w:r>
+        <w:rPr>
+          <w:b/>
+        </w:rPr>
+        <w:t xml:space="preserve">s having </w:t>
       </w:r>
       <w:r>
         <w:rPr>
@@ -3198,10 +3320,19 @@
         <w:t xml:space="preserve"> to be places we park or loiter, e.g., homes.</w:t>
       </w:r>
       <w:r>
-        <w:t xml:space="preserve"> Limited-access roads, e.g., highways, freeways, interstates, do not allow access to adjacent property. Although their precise definition varies some, it is highly unlikely a driver will access a location that can be used to infer their identity while driving on limited-access roads. Limited-access roads can be used to define an “inclusion zone” for broadcast BSMs in a way that significantly reduces the chance these messages could be linked with identifying information. Such “inclusion zones” are referred to as geofences. </w:t>
-      </w:r>
-      <w:r>
-        <w:t xml:space="preserve">By eliminating BSMs whose locations are outside of a prescribed geofence, </w:t>
+        <w:t xml:space="preserve"> Limited-access roads, e.g., highways, freeways, interstates, do not allow access to adjacent property. Although their precise definition varies some, it is highly unlikely a driver will access a location that can be used to infer their identity while driving on limited-access roads. Limited-access roads can be used to define an “i</w:t>
+      </w:r>
+      <w:r>
+        <w:t>nclusion zone” for broadcast message</w:t>
+      </w:r>
+      <w:r>
+        <w:t xml:space="preserve">s in a way that significantly reduces the chance these messages could be linked with identifying information. Such “inclusion zones” are referred to as geofences. </w:t>
+      </w:r>
+      <w:r>
+        <w:t>By eliminating message</w:t>
+      </w:r>
+      <w:r>
+        <w:t xml:space="preserve">s whose locations are outside of a prescribed geofence, </w:t>
       </w:r>
       <w:r>
         <w:t>following a location trace</w:t>
@@ -3219,11 +3350,11 @@
         <w:t xml:space="preserve">inferred </w:t>
       </w:r>
       <w:r>
-        <w:t xml:space="preserve">is made extremely </w:t>
+        <w:t xml:space="preserve">is made </w:t>
       </w:r>
       <w:r>
         <w:lastRenderedPageBreak/>
-        <w:t>difficult.</w:t>
+        <w:t>extremely difficult.</w:t>
       </w:r>
       <w:r>
         <w:t xml:space="preserve"> </w:t>
@@ -3240,7 +3371,19 @@
     </w:p>
     <w:p>
       <w:r>
-        <w:t>Any BSM field that is unique and remains constant can be used to form sequences of BSMs being transmitted from the same vehicle. Even though this identifier may not be directly related to an individual or their vehicle, it can be used to consolidate all the messages from a particular vehicle. The patterns of travel may provide sufficient information to learn personal information about the driver. For this reason, the J2735 and J2945 specifications include requirements that identifiers in the Wireless Access in Vehicular Environments (WAVE) stack change periodically.</w:t>
+        <w:t xml:space="preserve">Any </w:t>
+      </w:r>
+      <w:r>
+        <w:t>message</w:t>
+      </w:r>
+      <w:r>
+        <w:t xml:space="preserve"> field that is unique and remains constant can </w:t>
+      </w:r>
+      <w:r>
+        <w:t>be used to form sequences of message</w:t>
+      </w:r>
+      <w:r>
+        <w:t>s being transmitted from the same vehicle. Even though this identifier may not be directly related to an individual or their vehicle, it can be used to consolidate all the messages from a particular vehicle. The patterns of travel may provide sufficient information to learn personal information about the driver. For this reason, the J2735 and J2945 specifications include requirements that identifiers in the Wireless Access in Vehicular Environments (WAVE) stack change periodically.</w:t>
       </w:r>
     </w:p>
     <w:p>
@@ -3275,13 +3418,31 @@
     </w:p>
     <w:p>
       <w:r>
-        <w:t xml:space="preserve">Protecting against inference-based privacy attacks on spatiotemporal trajectories (i.e., sequences of BSMs from a single vehicle) </w:t>
+        <w:t>Protecting against inference-based privacy attacks on spatiotemporal trajectories (i.e., sequenc</w:t>
+      </w:r>
+      <w:r>
+        <w:t>es of message</w:t>
+      </w:r>
+      <w:r>
+        <w:t xml:space="preserve">s from a single vehicle) </w:t>
       </w:r>
       <w:r>
         <w:t>in general is a challenging</w:t>
       </w:r>
       <w:r>
-        <w:t xml:space="preserve"> task. An example of an inference-based privacy attack is identifying the driver that generated a sequence of BSMs using specific locations they visit during their trip, or other features discernable from the information in the BSM sequence. </w:t>
+        <w:t xml:space="preserve"> task. An example of an inference-based privacy attack is identifying the driver </w:t>
+      </w:r>
+      <w:r>
+        <w:t>that generated a sequence of message</w:t>
+      </w:r>
+      <w:r>
+        <w:t>s using specific locations they visit during their trip, or other features discernable</w:t>
+      </w:r>
+      <w:r>
+        <w:t xml:space="preserve"> from the information in the message</w:t>
+      </w:r>
+      <w:r>
+        <w:t xml:space="preserve"> sequence. </w:t>
       </w:r>
       <w:r>
         <w:rPr>
@@ -3330,11 +3491,11 @@
         <w:t>. To handle very large real-time data streams, a single abstract information stream, called a Kafka topic, can be divided into partitions. Together all partitions form the single stream of information; records are not duplicated across partitions. Currently, each PPM process handles information from a single partition. This could be modified in the future if required; however, multiple partitions can be handled by launching several PPM instances each having its own configuration file.</w:t>
       </w:r>
     </w:p>
+    <w:bookmarkStart w:id="6" w:name="_Toc481577806"/>
     <w:p>
       <w:pPr>
         <w:pStyle w:val="Heading1"/>
       </w:pPr>
-      <w:bookmarkStart w:id="6" w:name="_Toc481577806"/>
       <w:r>
         <w:rPr>
           <w:noProof/>
@@ -3598,78 +3759,105 @@
     </w:p>
     <w:p>
       <w:r>
-        <w:t>This module performs its function as a separate compute process. It interacts with the ODE through the distributed streaming data platform, Kafka. The privacy module subscribes to an ODE topic that streams raw BSMs in JSON format. The privacy module filters each BSM it receives in this stream. It then publishes the BSMs it retains, with designated fields redacted, to a new Kafka topic. This simple architecture makes the privacy module independent of the ODE. Figure 1 illustrates the basic interactions between the privacy module and the ODE.</w:t>
+        <w:t>This module performs its function as a separate compute process. It interacts with the ODE through the distributed streaming data platform, Kafka. The privacy module subscribes to a</w:t>
+      </w:r>
+      <w:r>
+        <w:t>n ODE topic that streams raw message</w:t>
+      </w:r>
+      <w:r>
+        <w:t xml:space="preserve">s in JSON format. The privacy module filters each </w:t>
+      </w:r>
+      <w:r>
+        <w:t>message</w:t>
+      </w:r>
+      <w:r>
+        <w:t xml:space="preserve"> it receives in this s</w:t>
+      </w:r>
+      <w:r>
+        <w:t>tream. It then publishes the message</w:t>
+      </w:r>
+      <w:r>
+        <w:t>s it retains, with designated fields redacted</w:t>
+      </w:r>
+      <w:r>
+        <w:t xml:space="preserve"> in the case of BSM</w:t>
+      </w:r>
+      <w:r>
+        <w:t>s</w:t>
+      </w:r>
+      <w:r>
+        <w:t>, to a new Kafka topic. This simple architecture makes the privacy module independent of the ODE. Figure 1 illustrates the basic interactions between the privacy module and the ODE.</w:t>
       </w:r>
     </w:p>
     <w:p>
       <w:pPr>
         <w:pStyle w:val="Heading1"/>
       </w:pPr>
-      <w:bookmarkStart w:id="9" w:name="_Toc481577807"/>
+      <w:bookmarkStart w:id="8" w:name="_Toc481577807"/>
       <w:r>
         <w:t>Code and Testing Environment</w:t>
       </w:r>
+      <w:bookmarkEnd w:id="8"/>
+    </w:p>
+    <w:p>
+      <w:pPr>
+        <w:pStyle w:val="Heading2"/>
+      </w:pPr>
+      <w:bookmarkStart w:id="9" w:name="_Toc481577808"/>
+      <w:r>
+        <w:t>Development Methodology</w:t>
+      </w:r>
       <w:bookmarkEnd w:id="9"/>
     </w:p>
     <w:p>
+      <w:r>
+        <w:t xml:space="preserve">The </w:t>
+      </w:r>
+      <w:r>
+        <w:t xml:space="preserve">Privacy Protection Module </w:t>
+      </w:r>
+      <w:r>
+        <w:t>(</w:t>
+      </w:r>
+      <w:r>
+        <w:t>PPM</w:t>
+      </w:r>
+      <w:r>
+        <w:t>) is being developed under Agile Development Methodologies, using an open architecture approach,</w:t>
+      </w:r>
+      <w:r>
+        <w:t xml:space="preserve"> in an open source environment. </w:t>
+      </w:r>
+      <w:r>
+        <w:t>All stakeholders are invited to provide input to this document</w:t>
+      </w:r>
+      <w:r>
+        <w:t xml:space="preserve"> and the PPM</w:t>
+      </w:r>
+      <w:r>
+        <w:t>. Stakeholders should direct all input on this document to the JPO Product Owner at DOT, FHWA, JPO.</w:t>
+      </w:r>
+    </w:p>
+    <w:p>
+      <w:r>
+        <w:t>This document is a living document and will be updated throughout the life of the JPO ODE project</w:t>
+      </w:r>
+      <w:r>
+        <w:t xml:space="preserve"> that this module is designed to support</w:t>
+      </w:r>
+      <w:r>
+        <w:t xml:space="preserve"> to reflect the most recent changes in the ODE design and stakeholder feedback.</w:t>
+      </w:r>
+    </w:p>
+    <w:p>
       <w:pPr>
         <w:pStyle w:val="Heading2"/>
       </w:pPr>
-      <w:bookmarkStart w:id="10" w:name="_Toc481577808"/>
-      <w:r>
-        <w:t>Development Methodology</w:t>
+      <w:bookmarkStart w:id="10" w:name="_Toc481577809"/>
+      <w:r>
+        <w:t>Obtaining the Code</w:t>
       </w:r>
       <w:bookmarkEnd w:id="10"/>
-    </w:p>
-    <w:p>
-      <w:r>
-        <w:t xml:space="preserve">The </w:t>
-      </w:r>
-      <w:r>
-        <w:t xml:space="preserve">Privacy Protection Module </w:t>
-      </w:r>
-      <w:r>
-        <w:t>(</w:t>
-      </w:r>
-      <w:r>
-        <w:t>PPM</w:t>
-      </w:r>
-      <w:r>
-        <w:t>) is being developed under Agile Development Methodologies, using an open architecture approach,</w:t>
-      </w:r>
-      <w:r>
-        <w:t xml:space="preserve"> in an open source environment. </w:t>
-      </w:r>
-      <w:r>
-        <w:t>All stakeholders are invited to provide input to this document</w:t>
-      </w:r>
-      <w:r>
-        <w:t xml:space="preserve"> and the PPM</w:t>
-      </w:r>
-      <w:r>
-        <w:t>. Stakeholders should direct all input on this document to the JPO Product Owner at DOT, FHWA, JPO.</w:t>
-      </w:r>
-    </w:p>
-    <w:p>
-      <w:r>
-        <w:t>This document is a living document and will be updated throughout the life of the JPO ODE project</w:t>
-      </w:r>
-      <w:r>
-        <w:t xml:space="preserve"> that this module is designed to support</w:t>
-      </w:r>
-      <w:r>
-        <w:t xml:space="preserve"> to reflect the most recent changes in the ODE design and stakeholder feedback.</w:t>
-      </w:r>
-    </w:p>
-    <w:p>
-      <w:pPr>
-        <w:pStyle w:val="Heading2"/>
-      </w:pPr>
-      <w:bookmarkStart w:id="11" w:name="_Toc481577809"/>
-      <w:r>
-        <w:t>Obtaining the Code</w:t>
-      </w:r>
-      <w:bookmarkEnd w:id="11"/>
     </w:p>
     <w:p>
       <w:r>
@@ -3716,11 +3904,11 @@
       <w:pPr>
         <w:pStyle w:val="Heading2"/>
       </w:pPr>
-      <w:bookmarkStart w:id="12" w:name="_Toc481577810"/>
+      <w:bookmarkStart w:id="11" w:name="_Toc481577810"/>
       <w:r>
         <w:t>Code Documentation</w:t>
       </w:r>
-      <w:bookmarkEnd w:id="12"/>
+      <w:bookmarkEnd w:id="11"/>
     </w:p>
     <w:p>
       <w:r>
@@ -3762,11 +3950,11 @@
       <w:pPr>
         <w:pStyle w:val="Heading2"/>
       </w:pPr>
-      <w:bookmarkStart w:id="13" w:name="_Toc481577811"/>
+      <w:bookmarkStart w:id="12" w:name="_Toc481577811"/>
       <w:r>
         <w:t>Details about Dependencies</w:t>
       </w:r>
-      <w:bookmarkEnd w:id="13"/>
+      <w:bookmarkEnd w:id="12"/>
     </w:p>
     <w:p>
       <w:r>
@@ -3859,14 +4047,14 @@
       <w:pPr>
         <w:pStyle w:val="Heading1"/>
       </w:pPr>
-      <w:bookmarkStart w:id="14" w:name="_Toc481577812"/>
+      <w:bookmarkStart w:id="13" w:name="_Toc481577812"/>
       <w:r>
         <w:t>Building the PPM</w:t>
       </w:r>
       <w:r>
         <w:t xml:space="preserve"> and the Testing Environment</w:t>
       </w:r>
-      <w:bookmarkEnd w:id="14"/>
+      <w:bookmarkEnd w:id="13"/>
     </w:p>
     <w:p>
       <w:pPr>
@@ -3891,11 +4079,11 @@
       <w:pPr>
         <w:pStyle w:val="Heading2"/>
       </w:pPr>
-      <w:bookmarkStart w:id="15" w:name="_Toc481577813"/>
+      <w:bookmarkStart w:id="14" w:name="_Toc481577813"/>
       <w:r>
         <w:t>Building the PPM</w:t>
       </w:r>
-      <w:bookmarkEnd w:id="15"/>
+      <w:bookmarkEnd w:id="14"/>
     </w:p>
     <w:p>
       <w:r>
@@ -4030,11 +4218,11 @@
       <w:pPr>
         <w:pStyle w:val="Heading2"/>
       </w:pPr>
-      <w:bookmarkStart w:id="16" w:name="_Toc481577814"/>
+      <w:bookmarkStart w:id="15" w:name="_Toc481577814"/>
       <w:r>
         <w:t>Running and Testing the PPM</w:t>
       </w:r>
-      <w:bookmarkEnd w:id="16"/>
+      <w:bookmarkEnd w:id="15"/>
     </w:p>
     <w:p>
       <w:r>
@@ -4065,7 +4253,7 @@
       <w:pPr>
         <w:pStyle w:val="Heading2"/>
       </w:pPr>
-      <w:bookmarkStart w:id="17" w:name="_Toc481577815"/>
+      <w:bookmarkStart w:id="16" w:name="_Toc481577815"/>
       <w:r>
         <w:lastRenderedPageBreak/>
         <w:t>PPM Logging</w:t>
@@ -4073,19 +4261,7 @@
     </w:p>
     <w:p>
       <w:r>
-        <w:t xml:space="preserve">PPM operations are logged to two files: an information log and an error log.  The files are rotating log files, i.e., a set number of log files </w:t>
-      </w:r>
-      <w:r>
-        <w:t xml:space="preserve">are </w:t>
-      </w:r>
-      <w:r>
-        <w:t xml:space="preserve">used to record the PPM's </w:t>
-      </w:r>
-      <w:r>
-        <w:t>runtime operations</w:t>
-      </w:r>
-      <w:r>
-        <w:t xml:space="preserve">. By default, these files are located in a </w:t>
+        <w:t xml:space="preserve">PPM operations are logged to two files: an information log and an error log.  The files are rotating log files, i.e., a set number of log files are used to record the PPM's runtime operations. By default, these files are located in a </w:t>
       </w:r>
       <w:r>
         <w:rPr>
@@ -4148,7 +4324,36 @@
     </w:p>
     <w:p>
       <w:r>
-        <w:t>Information log messages can be used to trace, or track, PPM operations. When the module starts up it will log the configuration it will use. For each BSM it consumes, the PPM will log whether it passes that BSM along to the output stream and what actions caused it to suppress or redact the BSM. More information is provided in the PPM documentation on the GitHub page.</w:t>
+        <w:t xml:space="preserve">Information log messages can be used to trace, or track, PPM operations. When the module starts up it will log the configuration it will use. For each </w:t>
+      </w:r>
+      <w:r>
+        <w:t>message</w:t>
+      </w:r>
+      <w:r>
+        <w:t xml:space="preserve"> it consumes, the PPM will log whether it passes that </w:t>
+      </w:r>
+      <w:r>
+        <w:t>message</w:t>
+      </w:r>
+      <w:r>
+        <w:t xml:space="preserve"> along to the output stream and what actions caused it to suppress </w:t>
+      </w:r>
+      <w:r>
+        <w:t xml:space="preserve">the message </w:t>
+      </w:r>
+      <w:r>
+        <w:t xml:space="preserve">or redact the </w:t>
+      </w:r>
+      <w:bookmarkStart w:id="17" w:name="_GoBack"/>
+      <w:r>
+        <w:t>BSM</w:t>
+      </w:r>
+      <w:bookmarkEnd w:id="17"/>
+      <w:r>
+        <w:t xml:space="preserve"> identifier</w:t>
+      </w:r>
+      <w:r>
+        <w:t>. More information is provided in the PPM documentation on the GitHub page.</w:t>
       </w:r>
     </w:p>
     <w:p>
@@ -4171,7 +4376,7 @@
       <w:r>
         <w:t>Configuring the PPM</w:t>
       </w:r>
-      <w:bookmarkEnd w:id="17"/>
+      <w:bookmarkEnd w:id="16"/>
     </w:p>
     <w:p>
       <w:pPr>
@@ -4405,7 +4610,10 @@
         <w:t xml:space="preserve">to </w:t>
       </w:r>
       <w:r>
-        <w:t>write filtered BSMs.</w:t>
+        <w:t>write filtered message</w:t>
+      </w:r>
+      <w:r>
+        <w:t>s.</w:t>
       </w:r>
     </w:p>
     <w:p>
@@ -4427,7 +4635,13 @@
         <w:t xml:space="preserve">ODE </w:t>
       </w:r>
       <w:r>
-        <w:t>(or other BSM JSON producer) consumed by the PPM. The source of the data stream to be filtered by the PPM.</w:t>
+        <w:t xml:space="preserve">(or other </w:t>
+      </w:r>
+      <w:r>
+        <w:t>meesage</w:t>
+      </w:r>
+      <w:r>
+        <w:t xml:space="preserve"> JSON producer) consumed by the PPM. The source of the data stream to be filtered by the PPM.</w:t>
       </w:r>
     </w:p>
     <w:p>
@@ -4537,7 +4751,13 @@
         <w:t>: E</w:t>
       </w:r>
       <w:r>
-        <w:t xml:space="preserve">nable or disable BSM </w:t>
+        <w:t xml:space="preserve">nable or disable </w:t>
+      </w:r>
+      <w:r>
+        <w:t>message</w:t>
+      </w:r>
+      <w:r>
+        <w:t xml:space="preserve"> </w:t>
       </w:r>
       <w:r>
         <w:t xml:space="preserve">speed </w:t>
@@ -4565,7 +4785,13 @@
         <w:t xml:space="preserve"> : E</w:t>
       </w:r>
       <w:r>
-        <w:t>nables BSM filtering.</w:t>
+        <w:t xml:space="preserve">nables </w:t>
+      </w:r>
+      <w:r>
+        <w:t>message</w:t>
+      </w:r>
+      <w:r>
+        <w:t xml:space="preserve"> filtering.</w:t>
       </w:r>
     </w:p>
     <w:p>
@@ -4581,7 +4807,13 @@
         <w:t>Any other value : D</w:t>
       </w:r>
       <w:r>
-        <w:t>isables BSM filtering.</w:t>
+        <w:t xml:space="preserve">isables </w:t>
+      </w:r>
+      <w:r>
+        <w:t>message</w:t>
+      </w:r>
+      <w:r>
+        <w:t xml:space="preserve"> filtering.</w:t>
       </w:r>
     </w:p>
     <w:p>
@@ -4596,7 +4828,13 @@
         <w:t>privacy.filter.velocity.min</w:t>
       </w:r>
       <w:r>
-        <w:t>: When velocity fitering is enabled, BSMs having velocities below this value will be suppressed. The units are in meters per second.</w:t>
+        <w:t>: When v</w:t>
+      </w:r>
+      <w:r>
+        <w:t>elocity fitering is enabled, message</w:t>
+      </w:r>
+      <w:r>
+        <w:t>s having velocities below this value will be suppressed. The units are in meters per second.</w:t>
       </w:r>
     </w:p>
     <w:p>
@@ -4611,7 +4849,13 @@
         <w:t>privacy.filter.velocity.max</w:t>
       </w:r>
       <w:r>
-        <w:t>: When velocity fitering is enabled, BSMs having velocities above this value will be suppressed. The units are in meters per second.</w:t>
+        <w:t>: When v</w:t>
+      </w:r>
+      <w:r>
+        <w:t>elocity fitering is enabled, message</w:t>
+      </w:r>
+      <w:r>
+        <w:t>s having velocities above this value will be suppressed. The units are in meters per second.</w:t>
       </w:r>
     </w:p>
     <w:p>
@@ -4918,7 +5162,10 @@
         <w:t xml:space="preserve"> shape determined by many individual road segments that define where vehicles of interest will be traveling.</w:t>
       </w:r>
       <w:r>
-        <w:t xml:space="preserve"> BSMs transmitted by vehicles that are not on these road segments are suppressed.</w:t>
+        <w:t xml:space="preserve"> Message</w:t>
+      </w:r>
+      <w:r>
+        <w:t>s transmitted by vehicles that are not on these road segments are suppressed.</w:t>
       </w:r>
     </w:p>
     <w:p>
@@ -5515,16 +5762,28 @@
         <w:t xml:space="preserve">suppress/retain </w:t>
       </w:r>
       <w:r>
-        <w:t>individual BSM records (Part I and optionally Part II)</w:t>
-      </w:r>
-      <w:r>
-        <w:t xml:space="preserve"> and redact values assigned to certain fields. Suppression will be</w:t>
+        <w:t>individual messages</w:t>
+      </w:r>
+      <w:r>
+        <w:t xml:space="preserve"> and redact </w:t>
+      </w:r>
+      <w:r>
+        <w:t>BSM identifiers</w:t>
+      </w:r>
+      <w:r>
+        <w:t>. Suppression will be</w:t>
       </w:r>
       <w:r>
         <w:t xml:space="preserve"> based on </w:t>
       </w:r>
       <w:r>
-        <w:t>the following BSM Part I fields</w:t>
+        <w:t xml:space="preserve">the following </w:t>
+      </w:r>
+      <w:r>
+        <w:t xml:space="preserve">message </w:t>
+      </w:r>
+      <w:r>
+        <w:t>fields</w:t>
       </w:r>
       <w:r>
         <w:t>:</w:t>
@@ -5557,7 +5816,13 @@
     </w:p>
     <w:p>
       <w:r>
-        <w:t>The following fields will have their values redacted in an agreed upon way (replace the value with a well-defined “null” value):</w:t>
+        <w:t>The following fields will have their values redacted in an agreed upon way (</w:t>
+      </w:r>
+      <w:r>
+        <w:t>randomized</w:t>
+      </w:r>
+      <w:r>
+        <w:t>):</w:t>
       </w:r>
     </w:p>
     <w:p>
@@ -5565,7 +5830,10 @@
         <w:pStyle w:val="BulletedList"/>
       </w:pPr>
       <w:r>
-        <w:t>Static vehicle identifiers.</w:t>
+        <w:t>BSM s</w:t>
+      </w:r>
+      <w:r>
+        <w:t>tatic vehicle identifiers.</w:t>
       </w:r>
     </w:p>
     <w:p>
@@ -5595,7 +5863,10 @@
         </w:numPr>
       </w:pPr>
       <w:r>
-        <w:t>BSM records will be geofenced using the geoposition attribute</w:t>
+        <w:t>Messages</w:t>
+      </w:r>
+      <w:r>
+        <w:t xml:space="preserve"> records will be geofenced using the geoposition attribute</w:t>
       </w:r>
       <w:r>
         <w:t xml:space="preserve">, </w:t>
@@ -5704,7 +5975,13 @@
         <w:t xml:space="preserve">to obtain input </w:t>
       </w:r>
       <w:r>
-        <w:t xml:space="preserve">(e.g., a Raw BSM stream). </w:t>
+        <w:t xml:space="preserve">(e.g., a Raw </w:t>
+      </w:r>
+      <w:r>
+        <w:t>message</w:t>
+      </w:r>
+      <w:r>
+        <w:t xml:space="preserve"> stream). </w:t>
       </w:r>
       <w:r>
         <w:t>The PPM produces BSMs to another topic</w:t>
@@ -5824,7 +6101,13 @@
       </w:r>
       <w:r>
         <w:br/>
-        <w:t>If the geofence described here (i.e., I-80) is expanded to include additional roads, or BSM databases that geographically intersect this geofence are made available, additional privacy protections are needed to avoid inference-based attacks.</w:t>
+        <w:t xml:space="preserve">If the geofence described here (i.e., I-80) is expanded to include additional roads, or </w:t>
+      </w:r>
+      <w:r>
+        <w:t>message</w:t>
+      </w:r>
+      <w:r>
+        <w:t xml:space="preserve"> databases that geographically intersect this geofence are made available, additional privacy protections are needed to avoid inference-based attacks.</w:t>
       </w:r>
       <w:r>
         <w:t xml:space="preserve"> In general, once data has been publically released it is not recallable.</w:t>
@@ -5849,7 +6132,10 @@
         <w:pStyle w:val="BulletedList"/>
       </w:pPr>
       <w:r>
-        <w:t>The “raw” BSMs are being provided to the PPM without signatures or encryption. It is assumed the data environment is limited access since this stream may contain privacy sensitive information.</w:t>
+        <w:t>The “raw” message</w:t>
+      </w:r>
+      <w:r>
+        <w:t>s are being provided to the PPM without signatures or encryption. It is assumed the data environment is limited access since this stream may contain privacy sensitive information.</w:t>
       </w:r>
     </w:p>
     <w:p>
@@ -5857,13 +6143,20 @@
         <w:pStyle w:val="BulletedList"/>
       </w:pPr>
       <w:r>
+        <w:t>The “filtered” message</w:t>
+      </w:r>
+      <w:r>
+        <w:t>s output by the PPM are not sign</w:t>
+      </w:r>
+      <w:r>
+        <w:t>ed or encrypted. Since these message</w:t>
+      </w:r>
+      <w:r>
+        <w:t xml:space="preserve">s have been processed for privacy sensitive information, they are safer than the input stream. Currently, there </w:t>
+      </w:r>
+      <w:r>
         <w:lastRenderedPageBreak/>
-        <w:t>The “filtered” BSMs output by the PPM are not signed or encrypted. Since these BSMs have been processed for privacy sensitive information, they are safer than the input stream. Currently, there is not support for data integrity (e.g., digitial signatures) on these messages; therefore, anyone could take this information and alter it. This risk is no different from using any open data source that is not signed</w:t>
-      </w:r>
-      <w:bookmarkStart w:id="27" w:name="_GoBack"/>
-      <w:bookmarkEnd w:id="27"/>
-      <w:r>
-        <w:t>.</w:t>
+        <w:t>is not support for data integrity (e.g., digitial signatures) on these messages; therefore, anyone could take this information and alter it. This risk is no different from using any open data source that is not signed.</w:t>
       </w:r>
     </w:p>
     <w:p>
@@ -5908,7 +6201,7 @@
       <w:pPr>
         <w:pStyle w:val="Heading1"/>
       </w:pPr>
-      <w:bookmarkStart w:id="28" w:name="_Toc481577825"/>
+      <w:bookmarkStart w:id="27" w:name="_Toc481577825"/>
       <w:r>
         <w:lastRenderedPageBreak/>
         <w:t xml:space="preserve">Appendix </w:t>
@@ -5919,7 +6212,7 @@
       <w:r>
         <w:t>: Glossary of Terms / Acronyms</w:t>
       </w:r>
-      <w:bookmarkEnd w:id="28"/>
+      <w:bookmarkEnd w:id="27"/>
     </w:p>
     <w:tbl>
       <w:tblPr>
@@ -6028,7 +6321,7 @@
               </w:numPr>
             </w:pPr>
             <w:r>
-              <w:t>PPM</w:t>
+              <w:t>TIM</w:t>
             </w:r>
           </w:p>
         </w:tc>
@@ -6046,7 +6339,7 @@
               <w:cnfStyle w:val="000000000000" w:firstRow="0" w:lastRow="0" w:firstColumn="0" w:lastColumn="0" w:oddVBand="0" w:evenVBand="0" w:oddHBand="0" w:evenHBand="0" w:firstRowFirstColumn="0" w:firstRowLastColumn="0" w:lastRowFirstColumn="0" w:lastRowLastColumn="0"/>
             </w:pPr>
             <w:r>
-              <w:t>Privacy Protection Module</w:t>
+              <w:t>Traveler Information Message</w:t>
             </w:r>
           </w:p>
         </w:tc>
@@ -6069,7 +6362,7 @@
               </w:numPr>
             </w:pPr>
             <w:r>
-              <w:t>ODE</w:t>
+              <w:t>PPM</w:t>
             </w:r>
           </w:p>
         </w:tc>
@@ -6087,7 +6380,7 @@
               <w:cnfStyle w:val="000000100000" w:firstRow="0" w:lastRow="0" w:firstColumn="0" w:lastColumn="0" w:oddVBand="0" w:evenVBand="0" w:oddHBand="1" w:evenHBand="0" w:firstRowFirstColumn="0" w:firstRowLastColumn="0" w:lastRowFirstColumn="0" w:lastRowLastColumn="0"/>
             </w:pPr>
             <w:r>
-              <w:t>Operational Data Environment</w:t>
+              <w:t>Privacy Protection Module</w:t>
             </w:r>
           </w:p>
         </w:tc>
@@ -6107,7 +6400,7 @@
               </w:numPr>
             </w:pPr>
             <w:r>
-              <w:t>JSON</w:t>
+              <w:t>ODE</w:t>
             </w:r>
           </w:p>
         </w:tc>
@@ -6125,7 +6418,7 @@
               <w:cnfStyle w:val="000000000000" w:firstRow="0" w:lastRow="0" w:firstColumn="0" w:lastColumn="0" w:oddVBand="0" w:evenVBand="0" w:oddHBand="0" w:evenHBand="0" w:firstRowFirstColumn="0" w:firstRowLastColumn="0" w:lastRowFirstColumn="0" w:lastRowLastColumn="0"/>
             </w:pPr>
             <w:r>
-              <w:t>Javascript Object Notation</w:t>
+              <w:t>Operational Data Environment</w:t>
             </w:r>
           </w:p>
         </w:tc>
@@ -6148,7 +6441,7 @@
               </w:numPr>
             </w:pPr>
             <w:r>
-              <w:t>GPS</w:t>
+              <w:t>JSON</w:t>
             </w:r>
           </w:p>
         </w:tc>
@@ -6166,7 +6459,7 @@
               <w:cnfStyle w:val="000000100000" w:firstRow="0" w:lastRow="0" w:firstColumn="0" w:lastColumn="0" w:oddVBand="0" w:evenVBand="0" w:oddHBand="1" w:evenHBand="0" w:firstRowFirstColumn="0" w:firstRowLastColumn="0" w:lastRowFirstColumn="0" w:lastRowLastColumn="0"/>
             </w:pPr>
             <w:r>
-              <w:t>Global Positioning System</w:t>
+              <w:t>Javascript Object Notation</w:t>
             </w:r>
           </w:p>
         </w:tc>
@@ -6186,7 +6479,7 @@
               </w:numPr>
             </w:pPr>
             <w:r>
-              <w:t>CVDP</w:t>
+              <w:t>GPS</w:t>
             </w:r>
           </w:p>
         </w:tc>
@@ -6204,7 +6497,7 @@
               <w:cnfStyle w:val="000000000000" w:firstRow="0" w:lastRow="0" w:firstColumn="0" w:lastColumn="0" w:oddVBand="0" w:evenVBand="0" w:oddHBand="0" w:evenHBand="0" w:firstRowFirstColumn="0" w:firstRowLastColumn="0" w:lastRowFirstColumn="0" w:lastRowLastColumn="0"/>
             </w:pPr>
             <w:r>
-              <w:t>Connected Vehicle Data Privacy</w:t>
+              <w:t>Global Positioning System</w:t>
             </w:r>
           </w:p>
         </w:tc>
@@ -6227,7 +6520,7 @@
               </w:numPr>
             </w:pPr>
             <w:r>
-              <w:t>WYDOT</w:t>
+              <w:t>CVDP</w:t>
             </w:r>
           </w:p>
         </w:tc>
@@ -6245,7 +6538,7 @@
               <w:cnfStyle w:val="000000100000" w:firstRow="0" w:lastRow="0" w:firstColumn="0" w:lastColumn="0" w:oddVBand="0" w:evenVBand="0" w:oddHBand="1" w:evenHBand="0" w:firstRowFirstColumn="0" w:firstRowLastColumn="0" w:lastRowFirstColumn="0" w:lastRowLastColumn="0"/>
             </w:pPr>
             <w:r>
-              <w:t>Wyoming Department of Transportation</w:t>
+              <w:t>Connected Vehicle Data Privacy</w:t>
             </w:r>
           </w:p>
         </w:tc>
@@ -6265,7 +6558,7 @@
               </w:numPr>
             </w:pPr>
             <w:r>
-              <w:t>JPO</w:t>
+              <w:t>WYDOT</w:t>
             </w:r>
           </w:p>
         </w:tc>
@@ -6283,8 +6576,81 @@
               <w:cnfStyle w:val="000000000000" w:firstRow="0" w:lastRow="0" w:firstColumn="0" w:lastColumn="0" w:oddVBand="0" w:evenVBand="0" w:oddHBand="0" w:evenHBand="0" w:firstRowFirstColumn="0" w:firstRowLastColumn="0" w:lastRowFirstColumn="0" w:lastRowLastColumn="0"/>
             </w:pPr>
             <w:r>
+              <w:t>Wyoming Department of Transportation</w:t>
+            </w:r>
+          </w:p>
+        </w:tc>
+      </w:tr>
+      <w:tr>
+        <w:trPr>
+          <w:cnfStyle w:val="000000100000" w:firstRow="0" w:lastRow="0" w:firstColumn="0" w:lastColumn="0" w:oddVBand="0" w:evenVBand="0" w:oddHBand="1" w:evenHBand="0" w:firstRowFirstColumn="0" w:firstRowLastColumn="0" w:lastRowFirstColumn="0" w:lastRowLastColumn="0"/>
+        </w:trPr>
+        <w:tc>
+          <w:tcPr>
+            <w:cnfStyle w:val="001000000000" w:firstRow="0" w:lastRow="0" w:firstColumn="1" w:lastColumn="0" w:oddVBand="0" w:evenVBand="0" w:oddHBand="0" w:evenHBand="0" w:firstRowFirstColumn="0" w:firstRowLastColumn="0" w:lastRowFirstColumn="0" w:lastRowLastColumn="0"/>
+            <w:tcW w:w="2538" w:type="dxa"/>
+          </w:tcPr>
+          <w:p>
+            <w:pPr>
+              <w:pStyle w:val="BulletedList"/>
+              <w:numPr>
+                <w:ilvl w:val="0"/>
+                <w:numId w:val="0"/>
+              </w:numPr>
+            </w:pPr>
+            <w:r>
+              <w:t>JPO</w:t>
+            </w:r>
+          </w:p>
+        </w:tc>
+        <w:tc>
+          <w:tcPr>
+            <w:tcW w:w="6840" w:type="dxa"/>
+          </w:tcPr>
+          <w:p>
+            <w:pPr>
+              <w:pStyle w:val="BulletedList"/>
+              <w:numPr>
+                <w:ilvl w:val="0"/>
+                <w:numId w:val="0"/>
+              </w:numPr>
+              <w:cnfStyle w:val="000000100000" w:firstRow="0" w:lastRow="0" w:firstColumn="0" w:lastColumn="0" w:oddVBand="0" w:evenVBand="0" w:oddHBand="1" w:evenHBand="0" w:firstRowFirstColumn="0" w:firstRowLastColumn="0" w:lastRowFirstColumn="0" w:lastRowLastColumn="0"/>
+            </w:pPr>
+            <w:r>
               <w:t>Joint Program Office</w:t>
             </w:r>
+          </w:p>
+        </w:tc>
+      </w:tr>
+      <w:tr>
+        <w:tc>
+          <w:tcPr>
+            <w:cnfStyle w:val="001000000000" w:firstRow="0" w:lastRow="0" w:firstColumn="1" w:lastColumn="0" w:oddVBand="0" w:evenVBand="0" w:oddHBand="0" w:evenHBand="0" w:firstRowFirstColumn="0" w:firstRowLastColumn="0" w:lastRowFirstColumn="0" w:lastRowLastColumn="0"/>
+            <w:tcW w:w="2538" w:type="dxa"/>
+          </w:tcPr>
+          <w:p>
+            <w:pPr>
+              <w:pStyle w:val="BulletedList"/>
+              <w:numPr>
+                <w:ilvl w:val="0"/>
+                <w:numId w:val="0"/>
+              </w:numPr>
+            </w:pPr>
+          </w:p>
+        </w:tc>
+        <w:tc>
+          <w:tcPr>
+            <w:tcW w:w="6840" w:type="dxa"/>
+          </w:tcPr>
+          <w:p>
+            <w:pPr>
+              <w:pStyle w:val="BulletedList"/>
+              <w:numPr>
+                <w:ilvl w:val="0"/>
+                <w:numId w:val="0"/>
+              </w:numPr>
+              <w:cnfStyle w:val="000000000000" w:firstRow="0" w:lastRow="0" w:firstColumn="0" w:lastColumn="0" w:oddVBand="0" w:evenVBand="0" w:oddHBand="0" w:evenHBand="0" w:firstRowFirstColumn="0" w:firstRowLastColumn="0" w:lastRowFirstColumn="0" w:lastRowLastColumn="0"/>
+            </w:pPr>
           </w:p>
         </w:tc>
       </w:tr>
@@ -6355,41 +6721,6 @@
           </w:p>
         </w:tc>
       </w:tr>
-      <w:tr>
-        <w:trPr>
-          <w:cnfStyle w:val="000000100000" w:firstRow="0" w:lastRow="0" w:firstColumn="0" w:lastColumn="0" w:oddVBand="0" w:evenVBand="0" w:oddHBand="1" w:evenHBand="0" w:firstRowFirstColumn="0" w:firstRowLastColumn="0" w:lastRowFirstColumn="0" w:lastRowLastColumn="0"/>
-        </w:trPr>
-        <w:tc>
-          <w:tcPr>
-            <w:cnfStyle w:val="001000000000" w:firstRow="0" w:lastRow="0" w:firstColumn="1" w:lastColumn="0" w:oddVBand="0" w:evenVBand="0" w:oddHBand="0" w:evenHBand="0" w:firstRowFirstColumn="0" w:firstRowLastColumn="0" w:lastRowFirstColumn="0" w:lastRowLastColumn="0"/>
-            <w:tcW w:w="2538" w:type="dxa"/>
-          </w:tcPr>
-          <w:p>
-            <w:pPr>
-              <w:pStyle w:val="BulletedList"/>
-              <w:numPr>
-                <w:ilvl w:val="0"/>
-                <w:numId w:val="0"/>
-              </w:numPr>
-            </w:pPr>
-          </w:p>
-        </w:tc>
-        <w:tc>
-          <w:tcPr>
-            <w:tcW w:w="6840" w:type="dxa"/>
-          </w:tcPr>
-          <w:p>
-            <w:pPr>
-              <w:pStyle w:val="BulletedList"/>
-              <w:numPr>
-                <w:ilvl w:val="0"/>
-                <w:numId w:val="0"/>
-              </w:numPr>
-              <w:cnfStyle w:val="000000100000" w:firstRow="0" w:lastRow="0" w:firstColumn="0" w:lastColumn="0" w:oddVBand="0" w:evenVBand="0" w:oddHBand="1" w:evenHBand="0" w:firstRowFirstColumn="0" w:firstRowLastColumn="0" w:lastRowFirstColumn="0" w:lastRowLastColumn="0"/>
-            </w:pPr>
-          </w:p>
-        </w:tc>
-      </w:tr>
     </w:tbl>
     <w:p>
       <w:pPr>
@@ -6470,7 +6801,7 @@
         <w:rStyle w:val="PageNumber"/>
         <w:noProof/>
       </w:rPr>
-      <w:t>12</w:t>
+      <w:t>15</w:t>
     </w:r>
     <w:r>
       <w:rPr>
@@ -12332,7 +12663,7 @@
 </file>
 
 <file path=customXml/itemProps2.xml><?xml version="1.0" encoding="utf-8"?>
-<ds:datastoreItem xmlns:ds="http://schemas.openxmlformats.org/officeDocument/2006/customXml" ds:itemID="{41C1CC8C-250C-7440-90E2-55BFFE4631B4}">
+<ds:datastoreItem xmlns:ds="http://schemas.openxmlformats.org/officeDocument/2006/customXml" ds:itemID="{54B7D22D-DAF0-ED47-AF81-0C8FEA699368}">
   <ds:schemaRefs>
     <ds:schemaRef ds:uri="http://schemas.openxmlformats.org/officeDocument/2006/bibliography"/>
   </ds:schemaRefs>

--- a/docs/ppm_user_manual.docx
+++ b/docs/ppm_user_manual.docx
@@ -919,6 +919,66 @@
           </w:p>
         </w:tc>
       </w:tr>
+      <w:tr>
+        <w:trPr>
+          <w:cnfStyle w:val="000000100000" w:firstRow="0" w:lastRow="0" w:firstColumn="0" w:lastColumn="0" w:oddVBand="0" w:evenVBand="0" w:oddHBand="1" w:evenHBand="0" w:firstRowFirstColumn="0" w:firstRowLastColumn="0" w:lastRowFirstColumn="0" w:lastRowLastColumn="0"/>
+          <w:trHeight w:val="215"/>
+        </w:trPr>
+        <w:tc>
+          <w:tcPr>
+            <w:cnfStyle w:val="001000000000" w:firstRow="0" w:lastRow="0" w:firstColumn="1" w:lastColumn="0" w:oddVBand="0" w:evenVBand="0" w:oddHBand="0" w:evenHBand="0" w:firstRowFirstColumn="0" w:firstRowLastColumn="0" w:lastRowFirstColumn="0" w:lastRowLastColumn="0"/>
+            <w:tcW w:w="1458" w:type="dxa"/>
+          </w:tcPr>
+          <w:p>
+            <w:pPr>
+              <w:spacing w:after="0"/>
+            </w:pPr>
+            <w:r>
+              <w:t>0.7</w:t>
+            </w:r>
+          </w:p>
+        </w:tc>
+        <w:tc>
+          <w:tcPr>
+            <w:tcW w:w="1530" w:type="dxa"/>
+          </w:tcPr>
+          <w:p>
+            <w:pPr>
+              <w:spacing w:after="0"/>
+              <w:cnfStyle w:val="000000100000" w:firstRow="0" w:lastRow="0" w:firstColumn="0" w:lastColumn="0" w:oddVBand="0" w:evenVBand="0" w:oddHBand="1" w:evenHBand="0" w:firstRowFirstColumn="0" w:firstRowLastColumn="0" w:lastRowFirstColumn="0" w:lastRowLastColumn="0"/>
+            </w:pPr>
+            <w:r>
+              <w:t>November 20, 1017</w:t>
+            </w:r>
+          </w:p>
+        </w:tc>
+        <w:tc>
+          <w:tcPr>
+            <w:tcW w:w="6588" w:type="dxa"/>
+          </w:tcPr>
+          <w:p>
+            <w:pPr>
+              <w:pStyle w:val="ListParagraph"/>
+              <w:numPr>
+                <w:ilvl w:val="0"/>
+                <w:numId w:val="30"/>
+              </w:numPr>
+              <w:spacing w:after="0"/>
+              <w:ind w:left="280" w:hanging="280"/>
+              <w:cnfStyle w:val="000000100000" w:firstRow="0" w:lastRow="0" w:firstColumn="0" w:lastColumn="0" w:oddVBand="0" w:evenVBand="0" w:oddHBand="1" w:evenHBand="0" w:firstRowFirstColumn="0" w:firstRowLastColumn="0" w:lastRowFirstColumn="0" w:lastRowLastColumn="0"/>
+              <w:rPr>
+                <w:sz w:val="20"/>
+              </w:rPr>
+            </w:pPr>
+            <w:r>
+              <w:rPr>
+                <w:sz w:val="20"/>
+              </w:rPr>
+              <w:t>Added support for vehicle size redaction.</w:t>
+            </w:r>
+          </w:p>
+        </w:tc>
+      </w:tr>
     </w:tbl>
     <w:p>
       <w:pPr>
@@ -3107,7 +3167,19 @@
         <w:rPr>
           <w:b/>
         </w:rPr>
-        <w:t>; however, the locations they expose may be sensitive and associated with a very small subset of the population</w:t>
+        <w:t xml:space="preserve">; however, the locations </w:t>
+      </w:r>
+      <w:r>
+        <w:rPr>
+          <w:b/>
+        </w:rPr>
+        <w:t xml:space="preserve">and vehicle properties </w:t>
+      </w:r>
+      <w:r>
+        <w:rPr>
+          <w:b/>
+        </w:rPr>
+        <w:t>they expose may be sensitive and associated with a very small subset of the population</w:t>
       </w:r>
       <w:r>
         <w:rPr>
@@ -3200,7 +3272,22 @@
         <w:t>), and vehicle speed</w:t>
       </w:r>
       <w:r>
-        <w:t>. Additionally, the procedure redacts the BSM identifier for a specified set of vehicles</w:t>
+        <w:t>. Additionally, t</w:t>
+      </w:r>
+      <w:r>
+        <w:t xml:space="preserve">he procedure redacts </w:t>
+      </w:r>
+      <w:r>
+        <w:t>vehicle size and</w:t>
+      </w:r>
+      <w:r>
+        <w:t xml:space="preserve"> BSM identifier</w:t>
+      </w:r>
+      <w:r>
+        <w:t>s</w:t>
+      </w:r>
+      <w:r>
+        <w:t xml:space="preserve"> for a specified set of vehicles</w:t>
       </w:r>
       <w:r>
         <w:t xml:space="preserve"> (TIMs do not include such an identifier).</w:t>
@@ -3384,6 +3471,28 @@
       </w:r>
       <w:r>
         <w:t>s being transmitted from the same vehicle. Even though this identifier may not be directly related to an individual or their vehicle, it can be used to consolidate all the messages from a particular vehicle. The patterns of travel may provide sufficient information to learn personal information about the driver. For this reason, the J2735 and J2945 specifications include requirements that identifiers in the Wireless Access in Vehicular Environments (WAVE) stack change periodically.</w:t>
+      </w:r>
+    </w:p>
+    <w:p>
+      <w:pPr>
+        <w:rPr>
+          <w:b/>
+        </w:rPr>
+      </w:pPr>
+      <w:r>
+        <w:t xml:space="preserve">Although vehicle length and width are available in the </w:t>
+      </w:r>
+      <w:r>
+        <w:t>J2735</w:t>
+      </w:r>
+      <w:r>
+        <w:t xml:space="preserve"> specification, they might lead to privacy issues if the vehicle’s size is sufficiently disguisable from the other vehicles in the deployment.  </w:t>
+      </w:r>
+      <w:r>
+        <w:rPr>
+          <w:b/>
+        </w:rPr>
+        <w:t>For this reason the PPM allows the length and width fields of the BSM vehicle size to be redacted by being set to zero values.</w:t>
       </w:r>
     </w:p>
     <w:p>
@@ -4344,49 +4453,44 @@
       <w:r>
         <w:t xml:space="preserve">or redact the </w:t>
       </w:r>
-      <w:bookmarkStart w:id="17" w:name="_GoBack"/>
-      <w:r>
-        <w:t>BSM</w:t>
+      <w:r>
+        <w:t>BSM identifier</w:t>
+      </w:r>
+      <w:r>
+        <w:t>. More information is provided in the PPM documentation on the GitHub page.</w:t>
+      </w:r>
+    </w:p>
+    <w:p>
+      <w:pPr>
+        <w:pStyle w:val="Heading3"/>
+      </w:pPr>
+      <w:r>
+        <w:t>Error Log</w:t>
+      </w:r>
+    </w:p>
+    <w:p>
+      <w:r>
+        <w:t>Ideally, the error log should be empty. If a serious error occurs, it will be written to the error log. The error may not cause the PPM to shutdown. Error messages either require configuration changes or updates to the code.</w:t>
+      </w:r>
+    </w:p>
+    <w:p>
+      <w:pPr>
+        <w:pStyle w:val="Heading2"/>
+      </w:pPr>
+      <w:r>
+        <w:t>Configuring the PPM</w:t>
+      </w:r>
+      <w:bookmarkEnd w:id="16"/>
+    </w:p>
+    <w:p>
+      <w:pPr>
+        <w:pStyle w:val="Heading3"/>
+      </w:pPr>
+      <w:bookmarkStart w:id="17" w:name="_Toc481577816"/>
+      <w:r>
+        <w:t>Configuration File and Parameters</w:t>
       </w:r>
       <w:bookmarkEnd w:id="17"/>
-      <w:r>
-        <w:t xml:space="preserve"> identifier</w:t>
-      </w:r>
-      <w:r>
-        <w:t>. More information is provided in the PPM documentation on the GitHub page.</w:t>
-      </w:r>
-    </w:p>
-    <w:p>
-      <w:pPr>
-        <w:pStyle w:val="Heading3"/>
-      </w:pPr>
-      <w:r>
-        <w:t>Error Log</w:t>
-      </w:r>
-    </w:p>
-    <w:p>
-      <w:r>
-        <w:t>Ideally, the error log should be empty. If a serious error occurs, it will be written to the error log. The error may not cause the PPM to shutdown. Error messages either require configuration changes or updates to the code.</w:t>
-      </w:r>
-    </w:p>
-    <w:p>
-      <w:pPr>
-        <w:pStyle w:val="Heading2"/>
-      </w:pPr>
-      <w:r>
-        <w:t>Configuring the PPM</w:t>
-      </w:r>
-      <w:bookmarkEnd w:id="16"/>
-    </w:p>
-    <w:p>
-      <w:pPr>
-        <w:pStyle w:val="Heading3"/>
-      </w:pPr>
-      <w:bookmarkStart w:id="18" w:name="_Toc481577816"/>
-      <w:r>
-        <w:t>Configuration File and Parameters</w:t>
-      </w:r>
-      <w:bookmarkEnd w:id="18"/>
     </w:p>
     <w:p>
       <w:r>
@@ -4580,11 +4684,11 @@
       <w:pPr>
         <w:pStyle w:val="Heading3"/>
       </w:pPr>
-      <w:bookmarkStart w:id="19" w:name="_Toc481577817"/>
+      <w:bookmarkStart w:id="18" w:name="_Toc481577817"/>
       <w:r>
         <w:t>ODE and Kafka Parameters</w:t>
       </w:r>
-      <w:bookmarkEnd w:id="19"/>
+      <w:bookmarkEnd w:id="18"/>
     </w:p>
     <w:p>
       <w:pPr>
@@ -4730,11 +4834,17 @@
       <w:pPr>
         <w:pStyle w:val="Heading3"/>
       </w:pPr>
-      <w:bookmarkStart w:id="20" w:name="_Toc481577818"/>
-      <w:r>
-        <w:t>Velocity Fiter Parameters</w:t>
-      </w:r>
-      <w:bookmarkEnd w:id="20"/>
+      <w:bookmarkStart w:id="19" w:name="_Toc481577818"/>
+      <w:r>
+        <w:t>Velocity Fi</w:t>
+      </w:r>
+      <w:r>
+        <w:t>l</w:t>
+      </w:r>
+      <w:r>
+        <w:t>ter Parameters</w:t>
+      </w:r>
+      <w:bookmarkEnd w:id="19"/>
     </w:p>
     <w:p>
       <w:pPr>
@@ -4862,11 +4972,11 @@
       <w:pPr>
         <w:pStyle w:val="Heading3"/>
       </w:pPr>
-      <w:bookmarkStart w:id="21" w:name="_Toc481577819"/>
+      <w:bookmarkStart w:id="20" w:name="_Toc481577819"/>
       <w:r>
         <w:t>BSM Temporary ID Redaction Parameters</w:t>
       </w:r>
-      <w:bookmarkEnd w:id="21"/>
+      <w:bookmarkEnd w:id="20"/>
     </w:p>
     <w:p>
       <w:r>
@@ -5130,11 +5240,90 @@
       <w:pPr>
         <w:pStyle w:val="Heading3"/>
       </w:pPr>
-      <w:bookmarkStart w:id="22" w:name="_Toc481577820"/>
+      <w:r>
+        <w:t xml:space="preserve">BSM </w:t>
+      </w:r>
+      <w:r>
+        <w:t>Vehicle Size Redaction</w:t>
+      </w:r>
+    </w:p>
+    <w:p>
+      <w:r>
+        <w:t>BSMs</w:t>
+      </w:r>
+      <w:r>
+        <w:t xml:space="preserve"> have a vehicle length and width fields. These fields may be redacted (set to zero) to protect against identifying the transmitting vehicle based off its distinguishing position.</w:t>
+      </w:r>
+    </w:p>
+    <w:p>
+      <w:pPr>
+        <w:pStyle w:val="ListBullet"/>
+      </w:pPr>
+      <w:r>
+        <w:rPr>
+          <w:rFonts w:ascii="Courier" w:hAnsi="Courier"/>
+          <w:b/>
+        </w:rPr>
+        <w:t>privacy.</w:t>
+      </w:r>
+      <w:r>
+        <w:rPr>
+          <w:rFonts w:ascii="Courier" w:hAnsi="Courier"/>
+          <w:b/>
+        </w:rPr>
+        <w:t>redaction.size</w:t>
+      </w:r>
+      <w:r>
+        <w:t xml:space="preserve">: Enable or disable </w:t>
+      </w:r>
+      <w:r>
+        <w:t>vehicle size</w:t>
+      </w:r>
+      <w:r>
+        <w:t xml:space="preserve"> filtering.</w:t>
+      </w:r>
+    </w:p>
+    <w:p>
+      <w:pPr>
+        <w:pStyle w:val="ListBullet"/>
+        <w:numPr>
+          <w:ilvl w:val="1"/>
+          <w:numId w:val="5"/>
+        </w:numPr>
+        <w:ind w:left="720"/>
+      </w:pPr>
+      <w:r>
+        <w:rPr>
+          <w:rFonts w:ascii="Courier" w:hAnsi="Courier"/>
+        </w:rPr>
+        <w:t>ON</w:t>
+      </w:r>
+      <w:r>
+        <w:t xml:space="preserve"> : Enables message filtering.</w:t>
+      </w:r>
+    </w:p>
+    <w:p>
+      <w:pPr>
+        <w:pStyle w:val="ListBullet"/>
+        <w:numPr>
+          <w:ilvl w:val="1"/>
+          <w:numId w:val="5"/>
+        </w:numPr>
+        <w:ind w:left="720"/>
+      </w:pPr>
+      <w:r>
+        <w:t>Any other value : Disables message filtering.</w:t>
+      </w:r>
+    </w:p>
+    <w:p>
+      <w:pPr>
+        <w:pStyle w:val="Heading3"/>
+      </w:pPr>
+      <w:bookmarkStart w:id="21" w:name="_Toc481577820"/>
       <w:r>
         <w:t>Geofencing Parameters</w:t>
       </w:r>
-      <w:bookmarkEnd w:id="22"/>
+      <w:bookmarkEnd w:id="21"/>
     </w:p>
     <w:p>
       <w:r>
@@ -5315,16 +5504,13 @@
     <w:p/>
     <w:p>
       <w:r>
+        <w:lastRenderedPageBreak/>
         <w:t>The above figure illustrates how a “component” of the larger geofence is defined based on a single map segment. Map file attribute elements are used to define the width and length of the rectangle surrounding the map segment; this is discussed below.</w:t>
       </w:r>
     </w:p>
     <w:p>
       <w:r>
-        <w:t xml:space="preserve">The geofence is stored in a geographically-defined data structured called a quadtree. The following bounding box coordinates define the quadtree's region. The data that is stored in the quadtree is limited to those segments provided in a mapfile that are contained or intersect the bounding box region. As an example of this relationship, the coordinates specified below could bound the entire state of Wyoming; however, only the segments for the I-80 corridor would be stored within a quadtree covering Wyoming since the map file is restricted to those segments. One the other hand, the coordinates below could specify </w:t>
-      </w:r>
-      <w:r>
-        <w:lastRenderedPageBreak/>
-        <w:t>a smaller section of I-80. Then, only that subset of segments in the map file would be inserted into the quadtree and used for geofencing; the others would be ignored.</w:t>
+        <w:t>The geofence is stored in a geographically-defined data structured called a quadtree. The following bounding box coordinates define the quadtree's region. The data that is stored in the quadtree is limited to those segments provided in a mapfile that are contained or intersect the bounding box region. As an example of this relationship, the coordinates specified below could bound the entire state of Wyoming; however, only the segments for the I-80 corridor would be stored within a quadtree covering Wyoming since the map file is restricted to those segments. One the other hand, the coordinates below could specify a smaller section of I-80. Then, only that subset of segments in the map file would be inserted into the quadtree and used for geofencing; the others would be ignored.</w:t>
       </w:r>
     </w:p>
     <w:p>
@@ -5391,11 +5577,11 @@
       <w:pPr>
         <w:pStyle w:val="Heading3"/>
       </w:pPr>
-      <w:bookmarkStart w:id="23" w:name="_Toc481577821"/>
+      <w:bookmarkStart w:id="22" w:name="_Toc481577821"/>
       <w:r>
         <w:t>Map File Specification</w:t>
       </w:r>
-      <w:bookmarkEnd w:id="23"/>
+      <w:bookmarkEnd w:id="22"/>
     </w:p>
     <w:p>
       <w:r>
@@ -5723,6 +5909,7 @@
     </w:p>
     <w:p>
       <w:r>
+        <w:lastRenderedPageBreak/>
         <w:t>For the WYDOT use case, WYDOT provided a set of edge definitions for I-80 that were converted into the above format.</w:t>
       </w:r>
     </w:p>
@@ -5744,15 +5931,14 @@
       <w:pPr>
         <w:pStyle w:val="Heading1"/>
       </w:pPr>
-      <w:bookmarkStart w:id="24" w:name="_Toc481577822"/>
-      <w:r>
-        <w:lastRenderedPageBreak/>
+      <w:bookmarkStart w:id="23" w:name="_Toc481577822"/>
+      <w:r>
         <w:t xml:space="preserve">Additional </w:t>
       </w:r>
       <w:r>
         <w:t>PPM Operational Details</w:t>
       </w:r>
-      <w:bookmarkEnd w:id="24"/>
+      <w:bookmarkEnd w:id="23"/>
     </w:p>
     <w:p>
       <w:r>
@@ -5812,28 +5998,6 @@
       </w:pPr>
       <w:r>
         <w:t>Speed</w:t>
-      </w:r>
-    </w:p>
-    <w:p>
-      <w:r>
-        <w:t>The following fields will have their values redacted in an agreed upon way (</w:t>
-      </w:r>
-      <w:r>
-        <w:t>randomized</w:t>
-      </w:r>
-      <w:r>
-        <w:t>):</w:t>
-      </w:r>
-    </w:p>
-    <w:p>
-      <w:pPr>
-        <w:pStyle w:val="BulletedList"/>
-      </w:pPr>
-      <w:r>
-        <w:t>BSM s</w:t>
-      </w:r>
-      <w:r>
-        <w:t>tatic vehicle identifiers.</w:t>
       </w:r>
     </w:p>
     <w:p>
@@ -5845,13 +6009,45 @@
         </w:numPr>
       </w:pPr>
       <w:r>
-        <w:t xml:space="preserve">The fields selected to perform suppression and redaction </w:t>
-      </w:r>
-      <w:r>
-        <w:t>could be refined</w:t>
-      </w:r>
+        <w:t>The following fields will have their values set to zero:</w:t>
+      </w:r>
+    </w:p>
+    <w:p>
+      <w:pPr>
+        <w:pStyle w:val="BulletedList"/>
+      </w:pPr>
+      <w:r>
+        <w:t xml:space="preserve">BSM </w:t>
+      </w:r>
+      <w:r>
+        <w:t>vehicle length and width</w:t>
+      </w:r>
+      <w:bookmarkStart w:id="24" w:name="_GoBack"/>
+      <w:bookmarkEnd w:id="24"/>
       <w:r>
         <w:t>.</w:t>
+      </w:r>
+    </w:p>
+    <w:p>
+      <w:r>
+        <w:t>The following fields will have their values redacted in an agreed upon way (</w:t>
+      </w:r>
+      <w:r>
+        <w:t>randomized</w:t>
+      </w:r>
+      <w:r>
+        <w:t>):</w:t>
+      </w:r>
+    </w:p>
+    <w:p>
+      <w:pPr>
+        <w:pStyle w:val="BulletedList"/>
+      </w:pPr>
+      <w:r>
+        <w:t>BSM s</w:t>
+      </w:r>
+      <w:r>
+        <w:t>tatic vehicle identifiers.</w:t>
       </w:r>
     </w:p>
     <w:p>
@@ -5863,84 +6059,14 @@
         </w:numPr>
       </w:pPr>
       <w:r>
-        <w:t>Messages</w:t>
-      </w:r>
-      <w:r>
-        <w:t xml:space="preserve"> records will be geofenced using the geoposition attribute</w:t>
-      </w:r>
-      <w:r>
-        <w:t xml:space="preserve">, </w:t>
-      </w:r>
-      <w:r>
-        <w:t>an auxiliary map database</w:t>
-      </w:r>
-      <w:r>
-        <w:t xml:space="preserve">, and explicit </w:t>
-      </w:r>
-      <w:r>
-        <w:t>geofences based on map road segments</w:t>
+        <w:t xml:space="preserve">The fields selected to perform suppression and redaction </w:t>
+      </w:r>
+      <w:r>
+        <w:t>could be refined</w:t>
       </w:r>
       <w:r>
         <w:t>.</w:t>
       </w:r>
-      <w:r>
-        <w:t xml:space="preserve"> The map database will contain road segments </w:t>
-      </w:r>
-      <w:r>
-        <w:t xml:space="preserve">specified </w:t>
-      </w:r>
-      <w:r>
-        <w:t xml:space="preserve">by WYDOT (e.g., </w:t>
-      </w:r>
-      <w:r>
-        <w:t xml:space="preserve">initially the </w:t>
-      </w:r>
-      <w:r>
-        <w:t xml:space="preserve">I-80 corridor). </w:t>
-      </w:r>
-      <w:r>
-        <w:t xml:space="preserve">Map information can be obtained from a variety of sources. Currently, the PPM is using data provided by WYDOT. </w:t>
-      </w:r>
-      <w:r>
-        <w:t xml:space="preserve">OpenStreamMap data </w:t>
-      </w:r>
-      <w:r>
-        <w:t>has been used in the past</w:t>
-      </w:r>
-      <w:r>
-        <w:t>. G</w:t>
-      </w:r>
-      <w:r>
-        <w:t>eofence</w:t>
-      </w:r>
-      <w:r>
-        <w:t>s</w:t>
-      </w:r>
-      <w:r>
-        <w:t xml:space="preserve"> </w:t>
-      </w:r>
-      <w:r>
-        <w:t xml:space="preserve">will be parameterized and </w:t>
-      </w:r>
-      <w:r>
-        <w:t>the overall geofence region can be altered by adding or removing segments.</w:t>
-      </w:r>
-    </w:p>
-    <w:p>
-      <w:pPr>
-        <w:pStyle w:val="Heading2"/>
-      </w:pPr>
-      <w:bookmarkStart w:id="25" w:name="_Toc481577823"/>
-      <w:r>
-        <w:t xml:space="preserve">PPM Data </w:t>
-      </w:r>
-      <w:r>
-        <w:t>Inputs and Outputs</w:t>
-      </w:r>
-      <w:r>
-        <w:t xml:space="preserve"> (Kafka Topics)</w:t>
-      </w:r>
-      <w:bookmarkEnd w:id="25"/>
     </w:p>
     <w:p>
       <w:pPr>
@@ -5951,6 +6077,94 @@
         </w:numPr>
       </w:pPr>
       <w:r>
+        <w:t>Messages</w:t>
+      </w:r>
+      <w:r>
+        <w:t xml:space="preserve"> records will be geofenced using the geoposition attribute</w:t>
+      </w:r>
+      <w:r>
+        <w:t xml:space="preserve">, </w:t>
+      </w:r>
+      <w:r>
+        <w:t>an auxiliary map database</w:t>
+      </w:r>
+      <w:r>
+        <w:t xml:space="preserve">, and explicit </w:t>
+      </w:r>
+      <w:r>
+        <w:t>geofences based on map road segments</w:t>
+      </w:r>
+      <w:r>
+        <w:t>.</w:t>
+      </w:r>
+      <w:r>
+        <w:t xml:space="preserve"> The map database will contain road segments </w:t>
+      </w:r>
+      <w:r>
+        <w:t xml:space="preserve">specified </w:t>
+      </w:r>
+      <w:r>
+        <w:t xml:space="preserve">by WYDOT (e.g., </w:t>
+      </w:r>
+      <w:r>
+        <w:t xml:space="preserve">initially the </w:t>
+      </w:r>
+      <w:r>
+        <w:t xml:space="preserve">I-80 corridor). </w:t>
+      </w:r>
+      <w:r>
+        <w:t xml:space="preserve">Map information can be obtained from a variety of sources. Currently, the PPM is using data provided by WYDOT. </w:t>
+      </w:r>
+      <w:r>
+        <w:t xml:space="preserve">OpenStreamMap data </w:t>
+      </w:r>
+      <w:r>
+        <w:t>has been used in the past</w:t>
+      </w:r>
+      <w:r>
+        <w:t>. G</w:t>
+      </w:r>
+      <w:r>
+        <w:t>eofence</w:t>
+      </w:r>
+      <w:r>
+        <w:t>s</w:t>
+      </w:r>
+      <w:r>
+        <w:t xml:space="preserve"> </w:t>
+      </w:r>
+      <w:r>
+        <w:t xml:space="preserve">will be parameterized and </w:t>
+      </w:r>
+      <w:r>
+        <w:t>the overall geofence region can be altered by adding or removing segments.</w:t>
+      </w:r>
+    </w:p>
+    <w:p>
+      <w:pPr>
+        <w:pStyle w:val="Heading2"/>
+      </w:pPr>
+      <w:bookmarkStart w:id="25" w:name="_Toc481577823"/>
+      <w:r>
+        <w:t xml:space="preserve">PPM Data </w:t>
+      </w:r>
+      <w:r>
+        <w:t>Inputs and Outputs</w:t>
+      </w:r>
+      <w:r>
+        <w:t xml:space="preserve"> (Kafka Topics)</w:t>
+      </w:r>
+      <w:bookmarkEnd w:id="25"/>
+    </w:p>
+    <w:p>
+      <w:pPr>
+        <w:pStyle w:val="BulletedList"/>
+        <w:numPr>
+          <w:ilvl w:val="0"/>
+          <w:numId w:val="0"/>
+        </w:numPr>
+      </w:pPr>
+      <w:r>
         <w:t xml:space="preserve">Each </w:t>
       </w:r>
       <w:r>
@@ -6107,7 +6321,11 @@
         <w:t>message</w:t>
       </w:r>
       <w:r>
-        <w:t xml:space="preserve"> databases that geographically intersect this geofence are made available, additional privacy protections are needed to avoid inference-based attacks.</w:t>
+        <w:t xml:space="preserve"> databases that geographically intersect this geofence are made available, additional privacy </w:t>
+      </w:r>
+      <w:r>
+        <w:lastRenderedPageBreak/>
+        <w:t>protections are needed to avoid inference-based attacks.</w:t>
       </w:r>
       <w:r>
         <w:t xml:space="preserve"> In general, once data has been publically released it is not recallable.</w:t>
@@ -6152,11 +6370,7 @@
         <w:t>ed or encrypted. Since these message</w:t>
       </w:r>
       <w:r>
-        <w:t xml:space="preserve">s have been processed for privacy sensitive information, they are safer than the input stream. Currently, there </w:t>
-      </w:r>
-      <w:r>
-        <w:lastRenderedPageBreak/>
-        <w:t>is not support for data integrity (e.g., digitial signatures) on these messages; therefore, anyone could take this information and alter it. This risk is no different from using any open data source that is not signed.</w:t>
+        <w:t>s have been processed for privacy sensitive information, they are safer than the input stream. Currently, there is not support for data integrity (e.g., digitial signatures) on these messages; therefore, anyone could take this information and alter it. This risk is no different from using any open data source that is not signed.</w:t>
       </w:r>
     </w:p>
     <w:p>
@@ -6801,7 +7015,7 @@
         <w:rStyle w:val="PageNumber"/>
         <w:noProof/>
       </w:rPr>
-      <w:t>15</w:t>
+      <w:t>12</w:t>
     </w:r>
     <w:r>
       <w:rPr>
@@ -12663,7 +12877,7 @@
 </file>
 
 <file path=customXml/itemProps2.xml><?xml version="1.0" encoding="utf-8"?>
-<ds:datastoreItem xmlns:ds="http://schemas.openxmlformats.org/officeDocument/2006/customXml" ds:itemID="{54B7D22D-DAF0-ED47-AF81-0C8FEA699368}">
+<ds:datastoreItem xmlns:ds="http://schemas.openxmlformats.org/officeDocument/2006/customXml" ds:itemID="{60509444-CD4A-834A-A011-A775B07D3C18}">
   <ds:schemaRefs>
     <ds:schemaRef ds:uri="http://schemas.openxmlformats.org/officeDocument/2006/bibliography"/>
   </ds:schemaRefs>
